--- a/Dokumentacija/D05_Arh_projekat.docx
+++ b/Dokumentacija/D05_Arh_projekat.docx
@@ -8808,13 +8808,7 @@
         <w:rPr>
           <w:lang w:val="sr-Latn-CS"/>
         </w:rPr>
-        <w:t xml:space="preserve">Microsoft SQL </w:t>
-      </w:r>
-      <w:r>
-        <w:rPr>
-          <w:lang w:val="sr-Latn-CS"/>
-        </w:rPr>
-        <w:t>localDB</w:t>
+        <w:t>Microsoft SQL localDB</w:t>
       </w:r>
       <w:r>
         <w:rPr>
@@ -9366,24 +9360,22 @@
           </wp:inline>
         </w:drawing>
       </w:r>
-      <w:bookmarkStart w:id="34" w:name="_GoBack"/>
+    </w:p>
+    <w:p>
+      <w:pPr>
+        <w:pStyle w:val="Heading3"/>
+        <w:rPr>
+          <w:lang w:val="sr-Latn-CS"/>
+        </w:rPr>
+      </w:pPr>
+      <w:bookmarkStart w:id="34" w:name="_Toc258522661"/>
+      <w:r>
+        <w:rPr>
+          <w:lang w:val="sr-Latn-CS"/>
+        </w:rPr>
+        <w:t>Web čitač</w:t>
+      </w:r>
       <w:bookmarkEnd w:id="34"/>
-    </w:p>
-    <w:p>
-      <w:pPr>
-        <w:pStyle w:val="Heading3"/>
-        <w:rPr>
-          <w:lang w:val="sr-Latn-CS"/>
-        </w:rPr>
-      </w:pPr>
-      <w:bookmarkStart w:id="35" w:name="_Toc258522661"/>
-      <w:r>
-        <w:rPr>
-          <w:lang w:val="sr-Latn-CS"/>
-        </w:rPr>
-        <w:t>Web čitač</w:t>
-      </w:r>
-      <w:bookmarkEnd w:id="35"/>
     </w:p>
     <w:p>
       <w:pPr>
@@ -9422,14 +9414,14 @@
           <w:lang w:val="sr-Latn-CS"/>
         </w:rPr>
       </w:pPr>
-      <w:bookmarkStart w:id="36" w:name="_Toc258522662"/>
+      <w:bookmarkStart w:id="35" w:name="_Toc258522662"/>
       <w:r>
         <w:rPr>
           <w:lang w:val="sr-Latn-CS"/>
         </w:rPr>
         <w:t>Web server</w:t>
       </w:r>
-      <w:bookmarkEnd w:id="36"/>
+      <w:bookmarkEnd w:id="35"/>
     </w:p>
     <w:p>
       <w:pPr>
@@ -9508,8 +9500,8 @@
           <w:lang w:val="sr-Latn-CS"/>
         </w:rPr>
       </w:pPr>
-      <w:bookmarkStart w:id="37" w:name="_Toc258522664"/>
-      <w:bookmarkStart w:id="38" w:name="_Toc258522665"/>
+      <w:bookmarkStart w:id="36" w:name="_Toc258522664"/>
+      <w:bookmarkStart w:id="37" w:name="_Toc258522665"/>
       <w:r>
         <w:rPr>
           <w:lang w:val="sr-Latn-CS"/>
@@ -9528,7 +9520,7 @@
         </w:rPr>
         <w:t xml:space="preserve"> Server</w:t>
       </w:r>
-      <w:bookmarkEnd w:id="37"/>
+      <w:bookmarkEnd w:id="36"/>
     </w:p>
     <w:p>
       <w:pPr>
@@ -9564,7 +9556,7 @@
         </w:rPr>
         <w:t>Pogled na raspoređivanje sistema</w:t>
       </w:r>
-      <w:bookmarkEnd w:id="38"/>
+      <w:bookmarkEnd w:id="37"/>
     </w:p>
     <w:p>
       <w:pPr>
@@ -9687,13 +9679,73 @@
           <w:lang w:val="sr-Latn-CS"/>
         </w:rPr>
       </w:pPr>
-      <w:bookmarkStart w:id="39" w:name="_Toc258522666"/>
+      <w:bookmarkStart w:id="38" w:name="_Toc258522666"/>
       <w:r>
         <w:rPr>
           <w:lang w:val="sr-Latn-CS"/>
         </w:rPr>
         <w:t>Klijent</w:t>
       </w:r>
+      <w:bookmarkEnd w:id="38"/>
+    </w:p>
+    <w:p>
+      <w:pPr>
+        <w:ind w:left="709"/>
+        <w:rPr>
+          <w:lang w:val="sr-Latn-CS"/>
+        </w:rPr>
+      </w:pPr>
+      <w:r>
+        <w:rPr>
+          <w:lang w:val="sr-Latn-CS"/>
+        </w:rPr>
+        <w:t xml:space="preserve">Pristup </w:t>
+      </w:r>
+      <w:r>
+        <w:rPr>
+          <w:lang w:val="sr-Latn-CS"/>
+        </w:rPr>
+        <w:t>Doggy</w:t>
+      </w:r>
+      <w:r>
+        <w:rPr>
+          <w:lang w:val="sr-Latn-CS"/>
+        </w:rPr>
+        <w:t xml:space="preserve"> portal</w:t>
+      </w:r>
+      <w:r>
+        <w:rPr>
+          <w:lang w:val="sr-Latn-CS"/>
+        </w:rPr>
+        <w:t>a</w:t>
+      </w:r>
+      <w:r>
+        <w:rPr>
+          <w:lang w:val="sr-Latn-CS"/>
+        </w:rPr>
+        <w:t xml:space="preserve"> se obavlja preko klijentskih računara na kojima se izvršava Web čitač. Za povezivanje između klijenta i Web servera koristi se Internet infrastruktura tako da nema ograničenja u pogledu lokacije </w:t>
+      </w:r>
+      <w:r>
+        <w:rPr>
+          <w:lang w:val="sr-Latn-CS"/>
+        </w:rPr>
+        <w:t>klijenta.</w:t>
+      </w:r>
+    </w:p>
+    <w:p>
+      <w:pPr>
+        <w:pStyle w:val="Heading2"/>
+        <w:rPr>
+          <w:lang w:val="sr-Latn-CS"/>
+        </w:rPr>
+      </w:pPr>
+      <w:bookmarkStart w:id="39" w:name="_Toc258522667"/>
+      <w:r>
+        <w:rPr>
+          <w:lang w:val="sr-Latn-CS"/>
+        </w:rPr>
+        <w:t>Web server</w:t>
+      </w:r>
       <w:bookmarkEnd w:id="39"/>
     </w:p>
     <w:p>
@@ -9707,37 +9759,55 @@
         <w:rPr>
           <w:lang w:val="sr-Latn-CS"/>
         </w:rPr>
-        <w:t xml:space="preserve">Pristup </w:t>
-      </w:r>
-      <w:r>
-        <w:rPr>
-          <w:lang w:val="sr-Latn-CS"/>
-        </w:rPr>
-        <w:t>Doggy</w:t>
-      </w:r>
-      <w:r>
-        <w:rPr>
-          <w:lang w:val="sr-Latn-CS"/>
-        </w:rPr>
-        <w:t xml:space="preserve"> portal</w:t>
-      </w:r>
-      <w:r>
-        <w:rPr>
-          <w:lang w:val="sr-Latn-CS"/>
-        </w:rPr>
-        <w:t>a</w:t>
-      </w:r>
-      <w:r>
-        <w:rPr>
-          <w:lang w:val="sr-Latn-CS"/>
-        </w:rPr>
-        <w:t xml:space="preserve"> se obavlja preko klijentskih računara na kojima se izvršava Web čitač. Za povezivanje između klijenta i Web servera koristi se Internet infrastruktura tako da nema ograničenja u pogledu lokacije </w:t>
-      </w:r>
-      <w:r>
-        <w:rPr>
-          <w:lang w:val="sr-Latn-CS"/>
-        </w:rPr>
-        <w:t>klijenta.</w:t>
+        <w:t xml:space="preserve">Računar na kome se izvršava Web server opslužuje više klijenata koji pristupaju preko Interneta. Pored osnovnog procesa koji realizuje funkcionalnost Web servera, na ovom računaru mogu da se izvršavaju i procesi </w:t>
+      </w:r>
+      <w:r>
+        <w:rPr>
+          <w:lang w:val="sr-Latn-CS"/>
+        </w:rPr>
+        <w:t xml:space="preserve">ASP .NET CORE-a </w:t>
+      </w:r>
+      <w:r>
+        <w:rPr>
+          <w:lang w:val="sr-Latn-CS"/>
+        </w:rPr>
+        <w:t xml:space="preserve">koji vrše obradu zadatih </w:t>
+      </w:r>
+      <w:r>
+        <w:rPr>
+          <w:lang w:val="sr-Latn-CS"/>
+        </w:rPr>
+        <w:t>JavaScript</w:t>
+      </w:r>
+      <w:r>
+        <w:rPr>
+          <w:lang w:val="sr-Latn-CS"/>
+        </w:rPr>
+        <w:t xml:space="preserve"> skripti</w:t>
+      </w:r>
+      <w:r>
+        <w:rPr>
+          <w:lang w:val="sr-Latn-CS"/>
+        </w:rPr>
+        <w:t>. U najopšti</w:t>
+      </w:r>
+      <w:r>
+        <w:rPr>
+          <w:lang w:val="sr-Latn-CS"/>
+        </w:rPr>
+        <w:t xml:space="preserve">oj </w:t>
+      </w:r>
+      <w:r>
+        <w:rPr>
+          <w:lang w:val="sr-Latn-CS"/>
+        </w:rPr>
+        <w:t xml:space="preserve">konfiguraciji DBMS se izvršava na </w:t>
+      </w:r>
+      <w:r>
+        <w:rPr>
+          <w:lang w:val="sr-Latn-CS"/>
+        </w:rPr>
+        <w:t>cloud-u.</w:t>
       </w:r>
     </w:p>
     <w:p>
@@ -9747,92 +9817,14 @@
           <w:lang w:val="sr-Latn-CS"/>
         </w:rPr>
       </w:pPr>
-      <w:bookmarkStart w:id="40" w:name="_Toc258522667"/>
-      <w:r>
-        <w:rPr>
-          <w:lang w:val="sr-Latn-CS"/>
-        </w:rPr>
-        <w:t>Web server</w:t>
+      <w:bookmarkStart w:id="40" w:name="_Toc258522668"/>
+      <w:r>
+        <w:rPr>
+          <w:lang w:val="sr-Latn-CS"/>
+        </w:rPr>
+        <w:t>DBMS server</w:t>
       </w:r>
       <w:bookmarkEnd w:id="40"/>
-    </w:p>
-    <w:p>
-      <w:pPr>
-        <w:ind w:left="709"/>
-        <w:rPr>
-          <w:lang w:val="sr-Latn-CS"/>
-        </w:rPr>
-      </w:pPr>
-      <w:r>
-        <w:rPr>
-          <w:lang w:val="sr-Latn-CS"/>
-        </w:rPr>
-        <w:t xml:space="preserve">Računar na kome se izvršava Web server opslužuje više klijenata koji pristupaju preko Interneta. Pored osnovnog procesa koji realizuje funkcionalnost Web servera, na ovom računaru mogu da se izvršavaju i procesi </w:t>
-      </w:r>
-      <w:r>
-        <w:rPr>
-          <w:lang w:val="sr-Latn-CS"/>
-        </w:rPr>
-        <w:t xml:space="preserve">ASP .NET CORE-a </w:t>
-      </w:r>
-      <w:r>
-        <w:rPr>
-          <w:lang w:val="sr-Latn-CS"/>
-        </w:rPr>
-        <w:t xml:space="preserve">koji vrše obradu zadatih </w:t>
-      </w:r>
-      <w:r>
-        <w:rPr>
-          <w:lang w:val="sr-Latn-CS"/>
-        </w:rPr>
-        <w:t>JavaScript</w:t>
-      </w:r>
-      <w:r>
-        <w:rPr>
-          <w:lang w:val="sr-Latn-CS"/>
-        </w:rPr>
-        <w:t xml:space="preserve"> skripti</w:t>
-      </w:r>
-      <w:r>
-        <w:rPr>
-          <w:lang w:val="sr-Latn-CS"/>
-        </w:rPr>
-        <w:t>. U najopšti</w:t>
-      </w:r>
-      <w:r>
-        <w:rPr>
-          <w:lang w:val="sr-Latn-CS"/>
-        </w:rPr>
-        <w:t xml:space="preserve">oj </w:t>
-      </w:r>
-      <w:r>
-        <w:rPr>
-          <w:lang w:val="sr-Latn-CS"/>
-        </w:rPr>
-        <w:t xml:space="preserve">konfiguraciji DBMS se izvršava na </w:t>
-      </w:r>
-      <w:r>
-        <w:rPr>
-          <w:lang w:val="sr-Latn-CS"/>
-        </w:rPr>
-        <w:t>cloud-u.</w:t>
-      </w:r>
-    </w:p>
-    <w:p>
-      <w:pPr>
-        <w:pStyle w:val="Heading2"/>
-        <w:rPr>
-          <w:lang w:val="sr-Latn-CS"/>
-        </w:rPr>
-      </w:pPr>
-      <w:bookmarkStart w:id="41" w:name="_Toc258522668"/>
-      <w:r>
-        <w:rPr>
-          <w:lang w:val="sr-Latn-CS"/>
-        </w:rPr>
-        <w:t>DBMS server</w:t>
-      </w:r>
-      <w:bookmarkEnd w:id="41"/>
     </w:p>
     <w:p>
       <w:pPr>
@@ -9886,14 +9878,14 @@
           <w:lang w:val="sr-Latn-CS"/>
         </w:rPr>
       </w:pPr>
-      <w:bookmarkStart w:id="42" w:name="_Toc258522669"/>
+      <w:bookmarkStart w:id="41" w:name="_Toc258522669"/>
       <w:r>
         <w:rPr>
           <w:lang w:val="sr-Latn-CS"/>
         </w:rPr>
         <w:t>Pogled na implementaciju sistema</w:t>
       </w:r>
-      <w:bookmarkEnd w:id="42"/>
+      <w:bookmarkEnd w:id="41"/>
     </w:p>
     <w:p>
       <w:pPr>
@@ -9947,7 +9939,7 @@
           <w:lang w:val="sr-Latn-CS"/>
         </w:rPr>
       </w:pPr>
-      <w:bookmarkStart w:id="43" w:name="_Toc258522670"/>
+      <w:bookmarkStart w:id="42" w:name="_Toc258522670"/>
       <w:r>
         <w:rPr>
           <w:lang w:val="sr-Latn-CS"/>
@@ -9955,7 +9947,7 @@
         <w:lastRenderedPageBreak/>
         <w:t>Model domena</w:t>
       </w:r>
-      <w:bookmarkEnd w:id="43"/>
+      <w:bookmarkEnd w:id="42"/>
     </w:p>
     <w:p>
       <w:pPr>
@@ -10021,14 +10013,13 @@
       </w:pPr>
       <w:r>
         <w:rPr>
-          <w:noProof/>
-          <w:lang w:eastAsia="en-US"/>
+          <w:lang w:val="sr-Latn-CS"/>
         </w:rPr>
         <w:drawing>
-          <wp:inline distT="0" distB="0" distL="0" distR="0" wp14:anchorId="5515CF42" wp14:editId="2FB35098">
-            <wp:extent cx="5943600" cy="4224655"/>
-            <wp:effectExtent l="0" t="0" r="0" b="4445"/>
-            <wp:docPr id="13" name="Picture 13"/>
+          <wp:inline distT="0" distB="0" distL="0" distR="0" wp14:anchorId="66DBC7BE" wp14:editId="79E99F06">
+            <wp:extent cx="5943600" cy="4182110"/>
+            <wp:effectExtent l="0" t="0" r="0" b="8890"/>
+            <wp:docPr id="1" name="Picture 1"/>
             <wp:cNvGraphicFramePr>
               <a:graphicFrameLocks xmlns:a="http://schemas.openxmlformats.org/drawingml/2006/main" noChangeAspect="1"/>
             </wp:cNvGraphicFramePr>
@@ -10048,7 +10039,7 @@
                   <pic:spPr>
                     <a:xfrm>
                       <a:off x="0" y="0"/>
-                      <a:ext cx="5943600" cy="4224655"/>
+                      <a:ext cx="5943600" cy="4182110"/>
                     </a:xfrm>
                     <a:prstGeom prst="rect">
                       <a:avLst/>
@@ -10060,6 +10051,8 @@
           </wp:inline>
         </w:drawing>
       </w:r>
+      <w:bookmarkStart w:id="43" w:name="_GoBack"/>
+      <w:bookmarkEnd w:id="43"/>
     </w:p>
     <w:p>
       <w:pPr>
@@ -13351,7 +13344,7 @@
               <w:noProof/>
               <w:lang w:val="sr-Latn-CS"/>
             </w:rPr>
-            <w:t>2</w:t>
+            <w:t>14</w:t>
           </w:r>
           <w:r>
             <w:rPr>
@@ -13367,31 +13360,16 @@
             </w:rPr>
             <w:t xml:space="preserve"> od </w:t>
           </w:r>
-          <w:r>
-            <w:fldChar w:fldCharType="begin"/>
-          </w:r>
-          <w:r>
-            <w:instrText xml:space="preserve"> NUMPAGES  \* MERGEFORMAT </w:instrText>
-          </w:r>
-          <w:r>
-            <w:fldChar w:fldCharType="separate"/>
-          </w:r>
-          <w:r>
-            <w:rPr>
-              <w:rStyle w:val="PageNumber"/>
-              <w:noProof/>
-              <w:lang w:val="sr-Latn-CS"/>
-            </w:rPr>
-            <w:t>23</w:t>
-          </w:r>
-          <w:r>
-            <w:rPr>
-              <w:rStyle w:val="PageNumber"/>
-              <w:noProof/>
-              <w:lang w:val="sr-Latn-CS"/>
-            </w:rPr>
-            <w:fldChar w:fldCharType="end"/>
-          </w:r>
+          <w:fldSimple w:instr=" NUMPAGES  \* MERGEFORMAT ">
+            <w:r>
+              <w:rPr>
+                <w:rStyle w:val="PageNumber"/>
+                <w:noProof/>
+                <w:lang w:val="sr-Latn-CS"/>
+              </w:rPr>
+              <w:t>23</w:t>
+            </w:r>
+          </w:fldSimple>
         </w:p>
       </w:tc>
     </w:tr>

--- a/Dokumentacija/D05_Arh_projekat.docx
+++ b/Dokumentacija/D05_Arh_projekat.docx
@@ -102,7 +102,21 @@
           <w:sz w:val="28"/>
           <w:lang w:val="sr-Latn-CS"/>
         </w:rPr>
-        <w:t xml:space="preserve"> 1.0</w:t>
+        <w:t xml:space="preserve"> </w:t>
+      </w:r>
+      <w:r>
+        <w:rPr>
+          <w:sz w:val="28"/>
+          <w:lang w:val="sr-Latn-CS"/>
+        </w:rPr>
+        <w:t>2</w:t>
+      </w:r>
+      <w:r>
+        <w:rPr>
+          <w:sz w:val="28"/>
+          <w:lang w:val="sr-Latn-CS"/>
+        </w:rPr>
+        <w:t>.0</w:t>
       </w:r>
     </w:p>
     <w:p>
@@ -339,19 +353,199 @@
               <w:rPr>
                 <w:lang w:val="sr-Latn-CS"/>
               </w:rPr>
-              <w:t>Ivan, Marko</w:t>
+              <w:t>Ivan</w:t>
             </w:r>
             <w:r>
               <w:rPr>
                 <w:lang w:val="sr-Latn-CS"/>
               </w:rPr>
-              <w:t xml:space="preserve">, </w:t>
+              <w:t xml:space="preserve"> Milojković</w:t>
             </w:r>
             <w:r>
               <w:rPr>
                 <w:lang w:val="sr-Latn-CS"/>
               </w:rPr>
-              <w:t>Jasmina,Milica</w:t>
+              <w:t>,</w:t>
+            </w:r>
+          </w:p>
+          <w:p>
+            <w:pPr>
+              <w:pStyle w:val="Tabletext"/>
+              <w:rPr>
+                <w:lang w:val="sr-Latn-CS"/>
+              </w:rPr>
+            </w:pPr>
+            <w:r>
+              <w:rPr>
+                <w:lang w:val="sr-Latn-CS"/>
+              </w:rPr>
+              <w:t>Marko</w:t>
+            </w:r>
+            <w:r>
+              <w:rPr>
+                <w:lang w:val="sr-Latn-CS"/>
+              </w:rPr>
+              <w:t xml:space="preserve"> Milosavljević,</w:t>
+            </w:r>
+          </w:p>
+          <w:p>
+            <w:pPr>
+              <w:pStyle w:val="Tabletext"/>
+              <w:rPr>
+                <w:lang w:val="sr-Latn-CS"/>
+              </w:rPr>
+            </w:pPr>
+            <w:r>
+              <w:rPr>
+                <w:lang w:val="sr-Latn-CS"/>
+              </w:rPr>
+              <w:t>Jasmina</w:t>
+            </w:r>
+            <w:r>
+              <w:rPr>
+                <w:lang w:val="sr-Latn-CS"/>
+              </w:rPr>
+              <w:t xml:space="preserve"> Turku</w:t>
+            </w:r>
+            <w:r>
+              <w:rPr>
+                <w:lang w:val="sr-Latn-CS"/>
+              </w:rPr>
+              <w:t>,</w:t>
+            </w:r>
+          </w:p>
+          <w:p>
+            <w:pPr>
+              <w:pStyle w:val="Tabletext"/>
+              <w:rPr>
+                <w:lang w:val="sr-Latn-CS"/>
+              </w:rPr>
+            </w:pPr>
+            <w:r>
+              <w:rPr>
+                <w:lang w:val="sr-Latn-CS"/>
+              </w:rPr>
+              <w:t>Milica</w:t>
+            </w:r>
+            <w:r>
+              <w:rPr>
+                <w:lang w:val="sr-Latn-CS"/>
+              </w:rPr>
+              <w:t xml:space="preserve"> Stojanović</w:t>
+            </w:r>
+          </w:p>
+        </w:tc>
+      </w:tr>
+      <w:tr>
+        <w:tc>
+          <w:tcPr>
+            <w:tcW w:w="2304" w:type="dxa"/>
+          </w:tcPr>
+          <w:p>
+            <w:pPr>
+              <w:pStyle w:val="Tabletext"/>
+              <w:rPr>
+                <w:lang w:val="sr-Latn-CS"/>
+              </w:rPr>
+            </w:pPr>
+            <w:r>
+              <w:rPr>
+                <w:lang w:val="sr-Latn-CS"/>
+              </w:rPr>
+              <w:t>11.05.2022</w:t>
+            </w:r>
+          </w:p>
+        </w:tc>
+        <w:tc>
+          <w:tcPr>
+            <w:tcW w:w="1152" w:type="dxa"/>
+          </w:tcPr>
+          <w:p>
+            <w:pPr>
+              <w:pStyle w:val="Tabletext"/>
+              <w:rPr>
+                <w:lang w:val="sr-Latn-CS"/>
+              </w:rPr>
+            </w:pPr>
+            <w:r>
+              <w:rPr>
+                <w:lang w:val="sr-Latn-CS"/>
+              </w:rPr>
+              <w:t>2.0</w:t>
+            </w:r>
+          </w:p>
+        </w:tc>
+        <w:tc>
+          <w:tcPr>
+            <w:tcW w:w="3744" w:type="dxa"/>
+          </w:tcPr>
+          <w:p>
+            <w:pPr>
+              <w:pStyle w:val="Tabletext"/>
+              <w:rPr>
+                <w:lang w:val="sr-Latn-CS"/>
+              </w:rPr>
+            </w:pPr>
+          </w:p>
+        </w:tc>
+        <w:tc>
+          <w:tcPr>
+            <w:tcW w:w="2304" w:type="dxa"/>
+          </w:tcPr>
+          <w:p>
+            <w:pPr>
+              <w:pStyle w:val="Tabletext"/>
+              <w:rPr>
+                <w:lang w:val="sr-Latn-CS"/>
+              </w:rPr>
+            </w:pPr>
+            <w:r>
+              <w:rPr>
+                <w:lang w:val="sr-Latn-CS"/>
+              </w:rPr>
+              <w:t>Ivan Milojković,</w:t>
+            </w:r>
+          </w:p>
+          <w:p>
+            <w:pPr>
+              <w:pStyle w:val="Tabletext"/>
+              <w:rPr>
+                <w:lang w:val="sr-Latn-CS"/>
+              </w:rPr>
+            </w:pPr>
+            <w:r>
+              <w:rPr>
+                <w:lang w:val="sr-Latn-CS"/>
+              </w:rPr>
+              <w:t>Marko Milosavljević,</w:t>
+            </w:r>
+          </w:p>
+          <w:p>
+            <w:pPr>
+              <w:pStyle w:val="Tabletext"/>
+              <w:rPr>
+                <w:lang w:val="sr-Latn-CS"/>
+              </w:rPr>
+            </w:pPr>
+            <w:r>
+              <w:rPr>
+                <w:lang w:val="sr-Latn-CS"/>
+              </w:rPr>
+              <w:t>Jasmina Turku,</w:t>
+            </w:r>
+          </w:p>
+          <w:p>
+            <w:pPr>
+              <w:pStyle w:val="Tabletext"/>
+              <w:rPr>
+                <w:lang w:val="sr-Latn-CS"/>
+              </w:rPr>
+            </w:pPr>
+            <w:r>
+              <w:rPr>
+                <w:lang w:val="sr-Latn-CS"/>
+              </w:rPr>
+              <w:t>Milica Stojanović</w:t>
             </w:r>
           </w:p>
         </w:tc>
@@ -464,60 +658,6 @@
           </w:p>
         </w:tc>
       </w:tr>
-      <w:tr>
-        <w:tc>
-          <w:tcPr>
-            <w:tcW w:w="2304" w:type="dxa"/>
-          </w:tcPr>
-          <w:p>
-            <w:pPr>
-              <w:pStyle w:val="Tabletext"/>
-              <w:rPr>
-                <w:lang w:val="sr-Latn-CS"/>
-              </w:rPr>
-            </w:pPr>
-          </w:p>
-        </w:tc>
-        <w:tc>
-          <w:tcPr>
-            <w:tcW w:w="1152" w:type="dxa"/>
-          </w:tcPr>
-          <w:p>
-            <w:pPr>
-              <w:pStyle w:val="Tabletext"/>
-              <w:rPr>
-                <w:lang w:val="sr-Latn-CS"/>
-              </w:rPr>
-            </w:pPr>
-          </w:p>
-        </w:tc>
-        <w:tc>
-          <w:tcPr>
-            <w:tcW w:w="3744" w:type="dxa"/>
-          </w:tcPr>
-          <w:p>
-            <w:pPr>
-              <w:pStyle w:val="Tabletext"/>
-              <w:rPr>
-                <w:lang w:val="sr-Latn-CS"/>
-              </w:rPr>
-            </w:pPr>
-          </w:p>
-        </w:tc>
-        <w:tc>
-          <w:tcPr>
-            <w:tcW w:w="2304" w:type="dxa"/>
-          </w:tcPr>
-          <w:p>
-            <w:pPr>
-              <w:pStyle w:val="Tabletext"/>
-              <w:rPr>
-                <w:lang w:val="sr-Latn-CS"/>
-              </w:rPr>
-            </w:pPr>
-          </w:p>
-        </w:tc>
-      </w:tr>
     </w:tbl>
     <w:p>
       <w:pPr>
@@ -554,10 +694,11 @@
           <w:tab w:val="left" w:pos="432"/>
         </w:tabs>
         <w:rPr>
-          <w:noProof/>
-          <w:sz w:val="24"/>
-          <w:szCs w:val="24"/>
-          <w:lang w:val="sr-Cyrl-CS" w:eastAsia="sr-Cyrl-CS"/>
+          <w:rFonts w:asciiTheme="minorHAnsi" w:eastAsiaTheme="minorEastAsia" w:hAnsiTheme="minorHAnsi" w:cstheme="minorBidi"/>
+          <w:noProof/>
+          <w:sz w:val="22"/>
+          <w:szCs w:val="22"/>
+          <w:lang w:eastAsia="en-US"/>
         </w:rPr>
       </w:pPr>
       <w:r>
@@ -590,10 +731,11 @@
       </w:r>
       <w:r>
         <w:rPr>
-          <w:noProof/>
-          <w:sz w:val="24"/>
-          <w:szCs w:val="24"/>
-          <w:lang w:val="sr-Cyrl-CS" w:eastAsia="sr-Cyrl-CS"/>
+          <w:rFonts w:asciiTheme="minorHAnsi" w:eastAsiaTheme="minorEastAsia" w:hAnsiTheme="minorHAnsi" w:cstheme="minorBidi"/>
+          <w:noProof/>
+          <w:sz w:val="22"/>
+          <w:szCs w:val="22"/>
+          <w:lang w:eastAsia="en-US"/>
         </w:rPr>
         <w:tab/>
       </w:r>
@@ -620,7 +762,7 @@
         <w:rPr>
           <w:noProof/>
         </w:rPr>
-        <w:instrText xml:space="preserve"> PAGEREF _Toc258522624 \h </w:instrText>
+        <w:instrText xml:space="preserve"> PAGEREF _Toc103532141 \h </w:instrText>
       </w:r>
       <w:r>
         <w:rPr>
@@ -653,10 +795,11 @@
           <w:tab w:val="left" w:pos="432"/>
         </w:tabs>
         <w:rPr>
-          <w:noProof/>
-          <w:sz w:val="24"/>
-          <w:szCs w:val="24"/>
-          <w:lang w:val="sr-Cyrl-CS" w:eastAsia="sr-Cyrl-CS"/>
+          <w:rFonts w:asciiTheme="minorHAnsi" w:eastAsiaTheme="minorEastAsia" w:hAnsiTheme="minorHAnsi" w:cstheme="minorBidi"/>
+          <w:noProof/>
+          <w:sz w:val="22"/>
+          <w:szCs w:val="22"/>
+          <w:lang w:eastAsia="en-US"/>
         </w:rPr>
       </w:pPr>
       <w:r>
@@ -668,10 +811,11 @@
       </w:r>
       <w:r>
         <w:rPr>
-          <w:noProof/>
-          <w:sz w:val="24"/>
-          <w:szCs w:val="24"/>
-          <w:lang w:val="sr-Cyrl-CS" w:eastAsia="sr-Cyrl-CS"/>
+          <w:rFonts w:asciiTheme="minorHAnsi" w:eastAsiaTheme="minorEastAsia" w:hAnsiTheme="minorHAnsi" w:cstheme="minorBidi"/>
+          <w:noProof/>
+          <w:sz w:val="22"/>
+          <w:szCs w:val="22"/>
+          <w:lang w:eastAsia="en-US"/>
         </w:rPr>
         <w:tab/>
       </w:r>
@@ -698,7 +842,7 @@
         <w:rPr>
           <w:noProof/>
         </w:rPr>
-        <w:instrText xml:space="preserve"> PAGEREF _Toc258522625 \h </w:instrText>
+        <w:instrText xml:space="preserve"> PAGEREF _Toc103532142 \h </w:instrText>
       </w:r>
       <w:r>
         <w:rPr>
@@ -731,10 +875,11 @@
           <w:tab w:val="left" w:pos="432"/>
         </w:tabs>
         <w:rPr>
-          <w:noProof/>
-          <w:sz w:val="24"/>
-          <w:szCs w:val="24"/>
-          <w:lang w:val="sr-Cyrl-CS" w:eastAsia="sr-Cyrl-CS"/>
+          <w:rFonts w:asciiTheme="minorHAnsi" w:eastAsiaTheme="minorEastAsia" w:hAnsiTheme="minorHAnsi" w:cstheme="minorBidi"/>
+          <w:noProof/>
+          <w:sz w:val="22"/>
+          <w:szCs w:val="22"/>
+          <w:lang w:eastAsia="en-US"/>
         </w:rPr>
       </w:pPr>
       <w:r>
@@ -746,10 +891,11 @@
       </w:r>
       <w:r>
         <w:rPr>
-          <w:noProof/>
-          <w:sz w:val="24"/>
-          <w:szCs w:val="24"/>
-          <w:lang w:val="sr-Cyrl-CS" w:eastAsia="sr-Cyrl-CS"/>
+          <w:rFonts w:asciiTheme="minorHAnsi" w:eastAsiaTheme="minorEastAsia" w:hAnsiTheme="minorHAnsi" w:cstheme="minorBidi"/>
+          <w:noProof/>
+          <w:sz w:val="22"/>
+          <w:szCs w:val="22"/>
+          <w:lang w:eastAsia="en-US"/>
         </w:rPr>
         <w:tab/>
       </w:r>
@@ -776,7 +922,7 @@
         <w:rPr>
           <w:noProof/>
         </w:rPr>
-        <w:instrText xml:space="preserve"> PAGEREF _Toc258522626 \h </w:instrText>
+        <w:instrText xml:space="preserve"> PAGEREF _Toc103532143 \h </w:instrText>
       </w:r>
       <w:r>
         <w:rPr>
@@ -809,10 +955,11 @@
           <w:tab w:val="left" w:pos="432"/>
         </w:tabs>
         <w:rPr>
-          <w:noProof/>
-          <w:sz w:val="24"/>
-          <w:szCs w:val="24"/>
-          <w:lang w:val="sr-Cyrl-CS" w:eastAsia="sr-Cyrl-CS"/>
+          <w:rFonts w:asciiTheme="minorHAnsi" w:eastAsiaTheme="minorEastAsia" w:hAnsiTheme="minorHAnsi" w:cstheme="minorBidi"/>
+          <w:noProof/>
+          <w:sz w:val="22"/>
+          <w:szCs w:val="22"/>
+          <w:lang w:eastAsia="en-US"/>
         </w:rPr>
       </w:pPr>
       <w:r>
@@ -824,10 +971,11 @@
       </w:r>
       <w:r>
         <w:rPr>
-          <w:noProof/>
-          <w:sz w:val="24"/>
-          <w:szCs w:val="24"/>
-          <w:lang w:val="sr-Cyrl-CS" w:eastAsia="sr-Cyrl-CS"/>
+          <w:rFonts w:asciiTheme="minorHAnsi" w:eastAsiaTheme="minorEastAsia" w:hAnsiTheme="minorHAnsi" w:cstheme="minorBidi"/>
+          <w:noProof/>
+          <w:sz w:val="22"/>
+          <w:szCs w:val="22"/>
+          <w:lang w:eastAsia="en-US"/>
         </w:rPr>
         <w:tab/>
       </w:r>
@@ -854,7 +1002,7 @@
         <w:rPr>
           <w:noProof/>
         </w:rPr>
-        <w:instrText xml:space="preserve"> PAGEREF _Toc258522627 \h </w:instrText>
+        <w:instrText xml:space="preserve"> PAGEREF _Toc103532144 \h </w:instrText>
       </w:r>
       <w:r>
         <w:rPr>
@@ -887,10 +1035,11 @@
           <w:tab w:val="left" w:pos="432"/>
         </w:tabs>
         <w:rPr>
-          <w:noProof/>
-          <w:sz w:val="24"/>
-          <w:szCs w:val="24"/>
-          <w:lang w:val="sr-Cyrl-CS" w:eastAsia="sr-Cyrl-CS"/>
+          <w:rFonts w:asciiTheme="minorHAnsi" w:eastAsiaTheme="minorEastAsia" w:hAnsiTheme="minorHAnsi" w:cstheme="minorBidi"/>
+          <w:noProof/>
+          <w:sz w:val="22"/>
+          <w:szCs w:val="22"/>
+          <w:lang w:eastAsia="en-US"/>
         </w:rPr>
       </w:pPr>
       <w:r>
@@ -902,10 +1051,11 @@
       </w:r>
       <w:r>
         <w:rPr>
-          <w:noProof/>
-          <w:sz w:val="24"/>
-          <w:szCs w:val="24"/>
-          <w:lang w:val="sr-Cyrl-CS" w:eastAsia="sr-Cyrl-CS"/>
+          <w:rFonts w:asciiTheme="minorHAnsi" w:eastAsiaTheme="minorEastAsia" w:hAnsiTheme="minorHAnsi" w:cstheme="minorBidi"/>
+          <w:noProof/>
+          <w:sz w:val="22"/>
+          <w:szCs w:val="22"/>
+          <w:lang w:eastAsia="en-US"/>
         </w:rPr>
         <w:tab/>
       </w:r>
@@ -932,7 +1082,7 @@
         <w:rPr>
           <w:noProof/>
         </w:rPr>
-        <w:instrText xml:space="preserve"> PAGEREF _Toc258522628 \h </w:instrText>
+        <w:instrText xml:space="preserve"> PAGEREF _Toc103532145 \h </w:instrText>
       </w:r>
       <w:r>
         <w:rPr>
@@ -965,10 +1115,11 @@
           <w:tab w:val="left" w:pos="432"/>
         </w:tabs>
         <w:rPr>
-          <w:noProof/>
-          <w:sz w:val="24"/>
-          <w:szCs w:val="24"/>
-          <w:lang w:val="sr-Cyrl-CS" w:eastAsia="sr-Cyrl-CS"/>
+          <w:rFonts w:asciiTheme="minorHAnsi" w:eastAsiaTheme="minorEastAsia" w:hAnsiTheme="minorHAnsi" w:cstheme="minorBidi"/>
+          <w:noProof/>
+          <w:sz w:val="22"/>
+          <w:szCs w:val="22"/>
+          <w:lang w:eastAsia="en-US"/>
         </w:rPr>
       </w:pPr>
       <w:r>
@@ -980,10 +1131,11 @@
       </w:r>
       <w:r>
         <w:rPr>
-          <w:noProof/>
-          <w:sz w:val="24"/>
-          <w:szCs w:val="24"/>
-          <w:lang w:val="sr-Cyrl-CS" w:eastAsia="sr-Cyrl-CS"/>
+          <w:rFonts w:asciiTheme="minorHAnsi" w:eastAsiaTheme="minorEastAsia" w:hAnsiTheme="minorHAnsi" w:cstheme="minorBidi"/>
+          <w:noProof/>
+          <w:sz w:val="22"/>
+          <w:szCs w:val="22"/>
+          <w:lang w:eastAsia="en-US"/>
         </w:rPr>
         <w:tab/>
       </w:r>
@@ -1010,7 +1162,7 @@
         <w:rPr>
           <w:noProof/>
         </w:rPr>
-        <w:instrText xml:space="preserve"> PAGEREF _Toc258522629 \h </w:instrText>
+        <w:instrText xml:space="preserve"> PAGEREF _Toc103532146 \h </w:instrText>
       </w:r>
       <w:r>
         <w:rPr>
@@ -1043,10 +1195,11 @@
           <w:tab w:val="left" w:pos="1000"/>
         </w:tabs>
         <w:rPr>
-          <w:noProof/>
-          <w:sz w:val="24"/>
-          <w:szCs w:val="24"/>
-          <w:lang w:val="sr-Cyrl-CS" w:eastAsia="sr-Cyrl-CS"/>
+          <w:rFonts w:asciiTheme="minorHAnsi" w:eastAsiaTheme="minorEastAsia" w:hAnsiTheme="minorHAnsi" w:cstheme="minorBidi"/>
+          <w:noProof/>
+          <w:sz w:val="22"/>
+          <w:szCs w:val="22"/>
+          <w:lang w:eastAsia="en-US"/>
         </w:rPr>
       </w:pPr>
       <w:r>
@@ -1058,10 +1211,11 @@
       </w:r>
       <w:r>
         <w:rPr>
-          <w:noProof/>
-          <w:sz w:val="24"/>
-          <w:szCs w:val="24"/>
-          <w:lang w:val="sr-Cyrl-CS" w:eastAsia="sr-Cyrl-CS"/>
+          <w:rFonts w:asciiTheme="minorHAnsi" w:eastAsiaTheme="minorEastAsia" w:hAnsiTheme="minorHAnsi" w:cstheme="minorBidi"/>
+          <w:noProof/>
+          <w:sz w:val="22"/>
+          <w:szCs w:val="22"/>
+          <w:lang w:eastAsia="en-US"/>
         </w:rPr>
         <w:tab/>
       </w:r>
@@ -1088,7 +1242,7 @@
         <w:rPr>
           <w:noProof/>
         </w:rPr>
-        <w:instrText xml:space="preserve"> PAGEREF _Toc258522630 \h </w:instrText>
+        <w:instrText xml:space="preserve"> PAGEREF _Toc103532147 \h </w:instrText>
       </w:r>
       <w:r>
         <w:rPr>
@@ -1121,10 +1275,11 @@
           <w:tab w:val="left" w:pos="1000"/>
         </w:tabs>
         <w:rPr>
-          <w:noProof/>
-          <w:sz w:val="24"/>
-          <w:szCs w:val="24"/>
-          <w:lang w:val="sr-Cyrl-CS" w:eastAsia="sr-Cyrl-CS"/>
+          <w:rFonts w:asciiTheme="minorHAnsi" w:eastAsiaTheme="minorEastAsia" w:hAnsiTheme="minorHAnsi" w:cstheme="minorBidi"/>
+          <w:noProof/>
+          <w:sz w:val="22"/>
+          <w:szCs w:val="22"/>
+          <w:lang w:eastAsia="en-US"/>
         </w:rPr>
       </w:pPr>
       <w:r>
@@ -1136,10 +1291,11 @@
       </w:r>
       <w:r>
         <w:rPr>
-          <w:noProof/>
-          <w:sz w:val="24"/>
-          <w:szCs w:val="24"/>
-          <w:lang w:val="sr-Cyrl-CS" w:eastAsia="sr-Cyrl-CS"/>
+          <w:rFonts w:asciiTheme="minorHAnsi" w:eastAsiaTheme="minorEastAsia" w:hAnsiTheme="minorHAnsi" w:cstheme="minorBidi"/>
+          <w:noProof/>
+          <w:sz w:val="22"/>
+          <w:szCs w:val="22"/>
+          <w:lang w:eastAsia="en-US"/>
         </w:rPr>
         <w:tab/>
       </w:r>
@@ -1166,7 +1322,7 @@
         <w:rPr>
           <w:noProof/>
         </w:rPr>
-        <w:instrText xml:space="preserve"> PAGEREF _Toc258522631 \h </w:instrText>
+        <w:instrText xml:space="preserve"> PAGEREF _Toc103532148 \h </w:instrText>
       </w:r>
       <w:r>
         <w:rPr>
@@ -1199,10 +1355,11 @@
           <w:tab w:val="left" w:pos="1600"/>
         </w:tabs>
         <w:rPr>
-          <w:noProof/>
-          <w:sz w:val="24"/>
-          <w:szCs w:val="24"/>
-          <w:lang w:val="sr-Cyrl-CS" w:eastAsia="sr-Cyrl-CS"/>
+          <w:rFonts w:asciiTheme="minorHAnsi" w:eastAsiaTheme="minorEastAsia" w:hAnsiTheme="minorHAnsi" w:cstheme="minorBidi"/>
+          <w:noProof/>
+          <w:sz w:val="22"/>
+          <w:szCs w:val="22"/>
+          <w:lang w:eastAsia="en-US"/>
         </w:rPr>
       </w:pPr>
       <w:r>
@@ -1214,10 +1371,11 @@
       </w:r>
       <w:r>
         <w:rPr>
-          <w:noProof/>
-          <w:sz w:val="24"/>
-          <w:szCs w:val="24"/>
-          <w:lang w:val="sr-Cyrl-CS" w:eastAsia="sr-Cyrl-CS"/>
+          <w:rFonts w:asciiTheme="minorHAnsi" w:eastAsiaTheme="minorEastAsia" w:hAnsiTheme="minorHAnsi" w:cstheme="minorBidi"/>
+          <w:noProof/>
+          <w:sz w:val="22"/>
+          <w:szCs w:val="22"/>
+          <w:lang w:eastAsia="en-US"/>
         </w:rPr>
         <w:tab/>
       </w:r>
@@ -1226,7 +1384,7 @@
           <w:noProof/>
           <w:lang w:val="sr-Latn-CS"/>
         </w:rPr>
-        <w:t>Izbor jezika</w:t>
+        <w:t>Pregled sitter-a</w:t>
       </w:r>
       <w:r>
         <w:rPr>
@@ -1244,7 +1402,7 @@
         <w:rPr>
           <w:noProof/>
         </w:rPr>
-        <w:instrText xml:space="preserve"> PAGEREF _Toc258522632 \h </w:instrText>
+        <w:instrText xml:space="preserve"> PAGEREF _Toc103532149 \h </w:instrText>
       </w:r>
       <w:r>
         <w:rPr>
@@ -1277,10 +1435,11 @@
           <w:tab w:val="left" w:pos="1600"/>
         </w:tabs>
         <w:rPr>
-          <w:noProof/>
-          <w:sz w:val="24"/>
-          <w:szCs w:val="24"/>
-          <w:lang w:val="sr-Cyrl-CS" w:eastAsia="sr-Cyrl-CS"/>
+          <w:rFonts w:asciiTheme="minorHAnsi" w:eastAsiaTheme="minorEastAsia" w:hAnsiTheme="minorHAnsi" w:cstheme="minorBidi"/>
+          <w:noProof/>
+          <w:sz w:val="22"/>
+          <w:szCs w:val="22"/>
+          <w:lang w:eastAsia="en-US"/>
         </w:rPr>
       </w:pPr>
       <w:r>
@@ -1292,10 +1451,11 @@
       </w:r>
       <w:r>
         <w:rPr>
-          <w:noProof/>
-          <w:sz w:val="24"/>
-          <w:szCs w:val="24"/>
-          <w:lang w:val="sr-Cyrl-CS" w:eastAsia="sr-Cyrl-CS"/>
+          <w:rFonts w:asciiTheme="minorHAnsi" w:eastAsiaTheme="minorEastAsia" w:hAnsiTheme="minorHAnsi" w:cstheme="minorBidi"/>
+          <w:noProof/>
+          <w:sz w:val="22"/>
+          <w:szCs w:val="22"/>
+          <w:lang w:eastAsia="en-US"/>
         </w:rPr>
         <w:tab/>
       </w:r>
@@ -1304,7 +1464,7 @@
           <w:noProof/>
           <w:lang w:val="sr-Latn-CS"/>
         </w:rPr>
-        <w:t>Pregled osnovnih podataka o laboratoriji</w:t>
+        <w:t>Registrovanje</w:t>
       </w:r>
       <w:r>
         <w:rPr>
@@ -1322,7 +1482,7 @@
         <w:rPr>
           <w:noProof/>
         </w:rPr>
-        <w:instrText xml:space="preserve"> PAGEREF _Toc258522633 \h </w:instrText>
+        <w:instrText xml:space="preserve"> PAGEREF _Toc103532150 \h </w:instrText>
       </w:r>
       <w:r>
         <w:rPr>
@@ -1355,10 +1515,11 @@
           <w:tab w:val="left" w:pos="1600"/>
         </w:tabs>
         <w:rPr>
-          <w:noProof/>
-          <w:sz w:val="24"/>
-          <w:szCs w:val="24"/>
-          <w:lang w:val="sr-Cyrl-CS" w:eastAsia="sr-Cyrl-CS"/>
+          <w:rFonts w:asciiTheme="minorHAnsi" w:eastAsiaTheme="minorEastAsia" w:hAnsiTheme="minorHAnsi" w:cstheme="minorBidi"/>
+          <w:noProof/>
+          <w:sz w:val="22"/>
+          <w:szCs w:val="22"/>
+          <w:lang w:eastAsia="en-US"/>
         </w:rPr>
       </w:pPr>
       <w:r>
@@ -1370,10 +1531,11 @@
       </w:r>
       <w:r>
         <w:rPr>
-          <w:noProof/>
-          <w:sz w:val="24"/>
-          <w:szCs w:val="24"/>
-          <w:lang w:val="sr-Cyrl-CS" w:eastAsia="sr-Cyrl-CS"/>
+          <w:rFonts w:asciiTheme="minorHAnsi" w:eastAsiaTheme="minorEastAsia" w:hAnsiTheme="minorHAnsi" w:cstheme="minorBidi"/>
+          <w:noProof/>
+          <w:sz w:val="22"/>
+          <w:szCs w:val="22"/>
+          <w:lang w:eastAsia="en-US"/>
         </w:rPr>
         <w:tab/>
       </w:r>
@@ -1382,7 +1544,7 @@
           <w:noProof/>
           <w:lang w:val="sr-Latn-CS"/>
         </w:rPr>
-        <w:t>Pregled spiska članova</w:t>
+        <w:t>Pregled zahteva</w:t>
       </w:r>
       <w:r>
         <w:rPr>
@@ -1400,7 +1562,7 @@
         <w:rPr>
           <w:noProof/>
         </w:rPr>
-        <w:instrText xml:space="preserve"> PAGEREF _Toc258522634 \h </w:instrText>
+        <w:instrText xml:space="preserve"> PAGEREF _Toc103532151 \h </w:instrText>
       </w:r>
       <w:r>
         <w:rPr>
@@ -1433,10 +1595,11 @@
           <w:tab w:val="left" w:pos="1600"/>
         </w:tabs>
         <w:rPr>
-          <w:noProof/>
-          <w:sz w:val="24"/>
-          <w:szCs w:val="24"/>
-          <w:lang w:val="sr-Cyrl-CS" w:eastAsia="sr-Cyrl-CS"/>
+          <w:rFonts w:asciiTheme="minorHAnsi" w:eastAsiaTheme="minorEastAsia" w:hAnsiTheme="minorHAnsi" w:cstheme="minorBidi"/>
+          <w:noProof/>
+          <w:sz w:val="22"/>
+          <w:szCs w:val="22"/>
+          <w:lang w:eastAsia="en-US"/>
         </w:rPr>
       </w:pPr>
       <w:r>
@@ -1448,10 +1611,11 @@
       </w:r>
       <w:r>
         <w:rPr>
-          <w:noProof/>
-          <w:sz w:val="24"/>
-          <w:szCs w:val="24"/>
-          <w:lang w:val="sr-Cyrl-CS" w:eastAsia="sr-Cyrl-CS"/>
+          <w:rFonts w:asciiTheme="minorHAnsi" w:eastAsiaTheme="minorEastAsia" w:hAnsiTheme="minorHAnsi" w:cstheme="minorBidi"/>
+          <w:noProof/>
+          <w:sz w:val="22"/>
+          <w:szCs w:val="22"/>
+          <w:lang w:eastAsia="en-US"/>
         </w:rPr>
         <w:tab/>
       </w:r>
@@ -1460,7 +1624,7 @@
           <w:noProof/>
           <w:lang w:val="sr-Latn-CS"/>
         </w:rPr>
-        <w:t>Pregled podataka o određenom članu laboratorije</w:t>
+        <w:t>Odabir zahteva</w:t>
       </w:r>
       <w:r>
         <w:rPr>
@@ -1478,7 +1642,7 @@
         <w:rPr>
           <w:noProof/>
         </w:rPr>
-        <w:instrText xml:space="preserve"> PAGEREF _Toc258522635 \h </w:instrText>
+        <w:instrText xml:space="preserve"> PAGEREF _Toc103532152 \h </w:instrText>
       </w:r>
       <w:r>
         <w:rPr>
@@ -1511,10 +1675,11 @@
           <w:tab w:val="left" w:pos="1600"/>
         </w:tabs>
         <w:rPr>
-          <w:noProof/>
-          <w:sz w:val="24"/>
-          <w:szCs w:val="24"/>
-          <w:lang w:val="sr-Cyrl-CS" w:eastAsia="sr-Cyrl-CS"/>
+          <w:rFonts w:asciiTheme="minorHAnsi" w:eastAsiaTheme="minorEastAsia" w:hAnsiTheme="minorHAnsi" w:cstheme="minorBidi"/>
+          <w:noProof/>
+          <w:sz w:val="22"/>
+          <w:szCs w:val="22"/>
+          <w:lang w:eastAsia="en-US"/>
         </w:rPr>
       </w:pPr>
       <w:r>
@@ -1526,10 +1691,11 @@
       </w:r>
       <w:r>
         <w:rPr>
-          <w:noProof/>
-          <w:sz w:val="24"/>
-          <w:szCs w:val="24"/>
-          <w:lang w:val="sr-Cyrl-CS" w:eastAsia="sr-Cyrl-CS"/>
+          <w:rFonts w:asciiTheme="minorHAnsi" w:eastAsiaTheme="minorEastAsia" w:hAnsiTheme="minorHAnsi" w:cstheme="minorBidi"/>
+          <w:noProof/>
+          <w:sz w:val="22"/>
+          <w:szCs w:val="22"/>
+          <w:lang w:eastAsia="en-US"/>
         </w:rPr>
         <w:tab/>
       </w:r>
@@ -1538,7 +1704,7 @@
           <w:noProof/>
           <w:lang w:val="sr-Latn-CS"/>
         </w:rPr>
-        <w:t>Pregled publikacija po autoru</w:t>
+        <w:t>Odabir sitter-a</w:t>
       </w:r>
       <w:r>
         <w:rPr>
@@ -1556,7 +1722,7 @@
         <w:rPr>
           <w:noProof/>
         </w:rPr>
-        <w:instrText xml:space="preserve"> PAGEREF _Toc258522636 \h </w:instrText>
+        <w:instrText xml:space="preserve"> PAGEREF _Toc103532153 \h </w:instrText>
       </w:r>
       <w:r>
         <w:rPr>
@@ -1589,10 +1755,11 @@
           <w:tab w:val="left" w:pos="1600"/>
         </w:tabs>
         <w:rPr>
-          <w:noProof/>
-          <w:sz w:val="24"/>
-          <w:szCs w:val="24"/>
-          <w:lang w:val="sr-Cyrl-CS" w:eastAsia="sr-Cyrl-CS"/>
+          <w:rFonts w:asciiTheme="minorHAnsi" w:eastAsiaTheme="minorEastAsia" w:hAnsiTheme="minorHAnsi" w:cstheme="minorBidi"/>
+          <w:noProof/>
+          <w:sz w:val="22"/>
+          <w:szCs w:val="22"/>
+          <w:lang w:eastAsia="en-US"/>
         </w:rPr>
       </w:pPr>
       <w:r>
@@ -1604,10 +1771,11 @@
       </w:r>
       <w:r>
         <w:rPr>
-          <w:noProof/>
-          <w:sz w:val="24"/>
-          <w:szCs w:val="24"/>
-          <w:lang w:val="sr-Cyrl-CS" w:eastAsia="sr-Cyrl-CS"/>
+          <w:rFonts w:asciiTheme="minorHAnsi" w:eastAsiaTheme="minorEastAsia" w:hAnsiTheme="minorHAnsi" w:cstheme="minorBidi"/>
+          <w:noProof/>
+          <w:sz w:val="22"/>
+          <w:szCs w:val="22"/>
+          <w:lang w:eastAsia="en-US"/>
         </w:rPr>
         <w:tab/>
       </w:r>
@@ -1616,7 +1784,7 @@
           <w:noProof/>
           <w:lang w:val="sr-Latn-CS"/>
         </w:rPr>
-        <w:t>Pregled publikacija po tipu</w:t>
+        <w:t>Dodavanje pasa</w:t>
       </w:r>
       <w:r>
         <w:rPr>
@@ -1634,7 +1802,7 @@
         <w:rPr>
           <w:noProof/>
         </w:rPr>
-        <w:instrText xml:space="preserve"> PAGEREF _Toc258522637 \h </w:instrText>
+        <w:instrText xml:space="preserve"> PAGEREF _Toc103532154 \h </w:instrText>
       </w:r>
       <w:r>
         <w:rPr>
@@ -1667,10 +1835,11 @@
           <w:tab w:val="left" w:pos="1600"/>
         </w:tabs>
         <w:rPr>
-          <w:noProof/>
-          <w:sz w:val="24"/>
-          <w:szCs w:val="24"/>
-          <w:lang w:val="sr-Cyrl-CS" w:eastAsia="sr-Cyrl-CS"/>
+          <w:rFonts w:asciiTheme="minorHAnsi" w:eastAsiaTheme="minorEastAsia" w:hAnsiTheme="minorHAnsi" w:cstheme="minorBidi"/>
+          <w:noProof/>
+          <w:sz w:val="22"/>
+          <w:szCs w:val="22"/>
+          <w:lang w:eastAsia="en-US"/>
         </w:rPr>
       </w:pPr>
       <w:r>
@@ -1682,10 +1851,11 @@
       </w:r>
       <w:r>
         <w:rPr>
-          <w:noProof/>
-          <w:sz w:val="24"/>
-          <w:szCs w:val="24"/>
-          <w:lang w:val="sr-Cyrl-CS" w:eastAsia="sr-Cyrl-CS"/>
+          <w:rFonts w:asciiTheme="minorHAnsi" w:eastAsiaTheme="minorEastAsia" w:hAnsiTheme="minorHAnsi" w:cstheme="minorBidi"/>
+          <w:noProof/>
+          <w:sz w:val="22"/>
+          <w:szCs w:val="22"/>
+          <w:lang w:eastAsia="en-US"/>
         </w:rPr>
         <w:tab/>
       </w:r>
@@ -1694,7 +1864,7 @@
           <w:noProof/>
           <w:lang w:val="sr-Latn-CS"/>
         </w:rPr>
-        <w:t>Pregled publikacija po godini</w:t>
+        <w:t>Brisanje pasa</w:t>
       </w:r>
       <w:r>
         <w:rPr>
@@ -1712,7 +1882,7 @@
         <w:rPr>
           <w:noProof/>
         </w:rPr>
-        <w:instrText xml:space="preserve"> PAGEREF _Toc258522638 \h </w:instrText>
+        <w:instrText xml:space="preserve"> PAGEREF _Toc103532155 \h </w:instrText>
       </w:r>
       <w:r>
         <w:rPr>
@@ -1745,10 +1915,11 @@
           <w:tab w:val="left" w:pos="1600"/>
         </w:tabs>
         <w:rPr>
-          <w:noProof/>
-          <w:sz w:val="24"/>
-          <w:szCs w:val="24"/>
-          <w:lang w:val="sr-Cyrl-CS" w:eastAsia="sr-Cyrl-CS"/>
+          <w:rFonts w:asciiTheme="minorHAnsi" w:eastAsiaTheme="minorEastAsia" w:hAnsiTheme="minorHAnsi" w:cstheme="minorBidi"/>
+          <w:noProof/>
+          <w:sz w:val="22"/>
+          <w:szCs w:val="22"/>
+          <w:lang w:eastAsia="en-US"/>
         </w:rPr>
       </w:pPr>
       <w:r>
@@ -1760,10 +1931,11 @@
       </w:r>
       <w:r>
         <w:rPr>
-          <w:noProof/>
-          <w:sz w:val="24"/>
-          <w:szCs w:val="24"/>
-          <w:lang w:val="sr-Cyrl-CS" w:eastAsia="sr-Cyrl-CS"/>
+          <w:rFonts w:asciiTheme="minorHAnsi" w:eastAsiaTheme="minorEastAsia" w:hAnsiTheme="minorHAnsi" w:cstheme="minorBidi"/>
+          <w:noProof/>
+          <w:sz w:val="22"/>
+          <w:szCs w:val="22"/>
+          <w:lang w:eastAsia="en-US"/>
         </w:rPr>
         <w:tab/>
       </w:r>
@@ -1772,7 +1944,7 @@
           <w:noProof/>
           <w:lang w:val="sr-Latn-CS"/>
         </w:rPr>
-        <w:t>Pregled spiska projekata</w:t>
+        <w:t>Azuriranje informacija o psima</w:t>
       </w:r>
       <w:r>
         <w:rPr>
@@ -1790,7 +1962,7 @@
         <w:rPr>
           <w:noProof/>
         </w:rPr>
-        <w:instrText xml:space="preserve"> PAGEREF _Toc258522639 \h </w:instrText>
+        <w:instrText xml:space="preserve"> PAGEREF _Toc103532156 \h </w:instrText>
       </w:r>
       <w:r>
         <w:rPr>
@@ -1807,7 +1979,7 @@
         <w:rPr>
           <w:noProof/>
         </w:rPr>
-        <w:t>8</w:t>
+        <w:t>9</w:t>
       </w:r>
       <w:r>
         <w:rPr>
@@ -1823,10 +1995,11 @@
           <w:tab w:val="left" w:pos="1600"/>
         </w:tabs>
         <w:rPr>
-          <w:noProof/>
-          <w:sz w:val="24"/>
-          <w:szCs w:val="24"/>
-          <w:lang w:val="sr-Cyrl-CS" w:eastAsia="sr-Cyrl-CS"/>
+          <w:rFonts w:asciiTheme="minorHAnsi" w:eastAsiaTheme="minorEastAsia" w:hAnsiTheme="minorHAnsi" w:cstheme="minorBidi"/>
+          <w:noProof/>
+          <w:sz w:val="22"/>
+          <w:szCs w:val="22"/>
+          <w:lang w:eastAsia="en-US"/>
         </w:rPr>
       </w:pPr>
       <w:r>
@@ -1838,10 +2011,11 @@
       </w:r>
       <w:r>
         <w:rPr>
-          <w:noProof/>
-          <w:sz w:val="24"/>
-          <w:szCs w:val="24"/>
-          <w:lang w:val="sr-Cyrl-CS" w:eastAsia="sr-Cyrl-CS"/>
+          <w:rFonts w:asciiTheme="minorHAnsi" w:eastAsiaTheme="minorEastAsia" w:hAnsiTheme="minorHAnsi" w:cstheme="minorBidi"/>
+          <w:noProof/>
+          <w:sz w:val="22"/>
+          <w:szCs w:val="22"/>
+          <w:lang w:eastAsia="en-US"/>
         </w:rPr>
         <w:tab/>
       </w:r>
@@ -1850,7 +2024,7 @@
           <w:noProof/>
           <w:lang w:val="sr-Latn-CS"/>
         </w:rPr>
-        <w:t>Pregled podataka o određenom projektu</w:t>
+        <w:t>Prijavljivanje</w:t>
       </w:r>
       <w:r>
         <w:rPr>
@@ -1868,7 +2042,7 @@
         <w:rPr>
           <w:noProof/>
         </w:rPr>
-        <w:instrText xml:space="preserve"> PAGEREF _Toc258522640 \h </w:instrText>
+        <w:instrText xml:space="preserve"> PAGEREF _Toc103532157 \h </w:instrText>
       </w:r>
       <w:r>
         <w:rPr>
@@ -1885,7 +2059,7 @@
         <w:rPr>
           <w:noProof/>
         </w:rPr>
-        <w:t>8</w:t>
+        <w:t>9</w:t>
       </w:r>
       <w:r>
         <w:rPr>
@@ -1898,13 +2072,14 @@
       <w:pPr>
         <w:pStyle w:val="TOC3"/>
         <w:tabs>
-          <w:tab w:val="left" w:pos="1608"/>
+          <w:tab w:val="left" w:pos="1600"/>
         </w:tabs>
         <w:rPr>
-          <w:noProof/>
-          <w:sz w:val="24"/>
-          <w:szCs w:val="24"/>
-          <w:lang w:val="sr-Cyrl-CS" w:eastAsia="sr-Cyrl-CS"/>
+          <w:rFonts w:asciiTheme="minorHAnsi" w:eastAsiaTheme="minorEastAsia" w:hAnsiTheme="minorHAnsi" w:cstheme="minorBidi"/>
+          <w:noProof/>
+          <w:sz w:val="22"/>
+          <w:szCs w:val="22"/>
+          <w:lang w:eastAsia="en-US"/>
         </w:rPr>
       </w:pPr>
       <w:r>
@@ -1916,10 +2091,11 @@
       </w:r>
       <w:r>
         <w:rPr>
-          <w:noProof/>
-          <w:sz w:val="24"/>
-          <w:szCs w:val="24"/>
-          <w:lang w:val="sr-Cyrl-CS" w:eastAsia="sr-Cyrl-CS"/>
+          <w:rFonts w:asciiTheme="minorHAnsi" w:eastAsiaTheme="minorEastAsia" w:hAnsiTheme="minorHAnsi" w:cstheme="minorBidi"/>
+          <w:noProof/>
+          <w:sz w:val="22"/>
+          <w:szCs w:val="22"/>
+          <w:lang w:eastAsia="en-US"/>
         </w:rPr>
         <w:tab/>
       </w:r>
@@ -1928,7 +2104,7 @@
           <w:noProof/>
           <w:lang w:val="sr-Latn-CS"/>
         </w:rPr>
-        <w:t>Prijavljivanje</w:t>
+        <w:t>Ocenjivanje sitter-a</w:t>
       </w:r>
       <w:r>
         <w:rPr>
@@ -1946,7 +2122,7 @@
         <w:rPr>
           <w:noProof/>
         </w:rPr>
-        <w:instrText xml:space="preserve"> PAGEREF _Toc258522641 \h </w:instrText>
+        <w:instrText xml:space="preserve"> PAGEREF _Toc103532158 \h </w:instrText>
       </w:r>
       <w:r>
         <w:rPr>
@@ -1976,13 +2152,14 @@
       <w:pPr>
         <w:pStyle w:val="TOC3"/>
         <w:tabs>
-          <w:tab w:val="left" w:pos="1608"/>
+          <w:tab w:val="left" w:pos="1600"/>
         </w:tabs>
         <w:rPr>
-          <w:noProof/>
-          <w:sz w:val="24"/>
-          <w:szCs w:val="24"/>
-          <w:lang w:val="sr-Cyrl-CS" w:eastAsia="sr-Cyrl-CS"/>
+          <w:rFonts w:asciiTheme="minorHAnsi" w:eastAsiaTheme="minorEastAsia" w:hAnsiTheme="minorHAnsi" w:cstheme="minorBidi"/>
+          <w:noProof/>
+          <w:sz w:val="22"/>
+          <w:szCs w:val="22"/>
+          <w:lang w:eastAsia="en-US"/>
         </w:rPr>
       </w:pPr>
       <w:r>
@@ -1994,10 +2171,11 @@
       </w:r>
       <w:r>
         <w:rPr>
-          <w:noProof/>
-          <w:sz w:val="24"/>
-          <w:szCs w:val="24"/>
-          <w:lang w:val="sr-Cyrl-CS" w:eastAsia="sr-Cyrl-CS"/>
+          <w:rFonts w:asciiTheme="minorHAnsi" w:eastAsiaTheme="minorEastAsia" w:hAnsiTheme="minorHAnsi" w:cstheme="minorBidi"/>
+          <w:noProof/>
+          <w:sz w:val="22"/>
+          <w:szCs w:val="22"/>
+          <w:lang w:eastAsia="en-US"/>
         </w:rPr>
         <w:tab/>
       </w:r>
@@ -2006,7 +2184,7 @@
           <w:noProof/>
           <w:lang w:val="sr-Latn-CS"/>
         </w:rPr>
-        <w:t>Ažuriranje podataka o članu</w:t>
+        <w:t>Ocenjivanje pasa</w:t>
       </w:r>
       <w:r>
         <w:rPr>
@@ -2024,7 +2202,7 @@
         <w:rPr>
           <w:noProof/>
         </w:rPr>
-        <w:instrText xml:space="preserve"> PAGEREF _Toc258522642 \h </w:instrText>
+        <w:instrText xml:space="preserve"> PAGEREF _Toc103532159 \h </w:instrText>
       </w:r>
       <w:r>
         <w:rPr>
@@ -2054,13 +2232,14 @@
       <w:pPr>
         <w:pStyle w:val="TOC3"/>
         <w:tabs>
-          <w:tab w:val="left" w:pos="1608"/>
+          <w:tab w:val="left" w:pos="1600"/>
         </w:tabs>
         <w:rPr>
-          <w:noProof/>
-          <w:sz w:val="24"/>
-          <w:szCs w:val="24"/>
-          <w:lang w:val="sr-Cyrl-CS" w:eastAsia="sr-Cyrl-CS"/>
+          <w:rFonts w:asciiTheme="minorHAnsi" w:eastAsiaTheme="minorEastAsia" w:hAnsiTheme="minorHAnsi" w:cstheme="minorBidi"/>
+          <w:noProof/>
+          <w:sz w:val="22"/>
+          <w:szCs w:val="22"/>
+          <w:lang w:eastAsia="en-US"/>
         </w:rPr>
       </w:pPr>
       <w:r>
@@ -2072,10 +2251,11 @@
       </w:r>
       <w:r>
         <w:rPr>
-          <w:noProof/>
-          <w:sz w:val="24"/>
-          <w:szCs w:val="24"/>
-          <w:lang w:val="sr-Cyrl-CS" w:eastAsia="sr-Cyrl-CS"/>
+          <w:rFonts w:asciiTheme="minorHAnsi" w:eastAsiaTheme="minorEastAsia" w:hAnsiTheme="minorHAnsi" w:cstheme="minorBidi"/>
+          <w:noProof/>
+          <w:sz w:val="22"/>
+          <w:szCs w:val="22"/>
+          <w:lang w:eastAsia="en-US"/>
         </w:rPr>
         <w:tab/>
       </w:r>
@@ -2084,7 +2264,7 @@
           <w:noProof/>
           <w:lang w:val="sr-Latn-CS"/>
         </w:rPr>
-        <w:t>Dodavanje nove publikacije</w:t>
+        <w:t>Upravljanje nepozeljnim sadrzajem</w:t>
       </w:r>
       <w:r>
         <w:rPr>
@@ -2102,7 +2282,7 @@
         <w:rPr>
           <w:noProof/>
         </w:rPr>
-        <w:instrText xml:space="preserve"> PAGEREF _Toc258522643 \h </w:instrText>
+        <w:instrText xml:space="preserve"> PAGEREF _Toc103532160 \h </w:instrText>
       </w:r>
       <w:r>
         <w:rPr>
@@ -2132,13 +2312,14 @@
       <w:pPr>
         <w:pStyle w:val="TOC3"/>
         <w:tabs>
-          <w:tab w:val="left" w:pos="1608"/>
+          <w:tab w:val="left" w:pos="1600"/>
         </w:tabs>
         <w:rPr>
-          <w:noProof/>
-          <w:sz w:val="24"/>
-          <w:szCs w:val="24"/>
-          <w:lang w:val="sr-Cyrl-CS" w:eastAsia="sr-Cyrl-CS"/>
+          <w:rFonts w:asciiTheme="minorHAnsi" w:eastAsiaTheme="minorEastAsia" w:hAnsiTheme="minorHAnsi" w:cstheme="minorBidi"/>
+          <w:noProof/>
+          <w:sz w:val="22"/>
+          <w:szCs w:val="22"/>
+          <w:lang w:eastAsia="en-US"/>
         </w:rPr>
       </w:pPr>
       <w:r>
@@ -2150,10 +2331,11 @@
       </w:r>
       <w:r>
         <w:rPr>
-          <w:noProof/>
-          <w:sz w:val="24"/>
-          <w:szCs w:val="24"/>
-          <w:lang w:val="sr-Cyrl-CS" w:eastAsia="sr-Cyrl-CS"/>
+          <w:rFonts w:asciiTheme="minorHAnsi" w:eastAsiaTheme="minorEastAsia" w:hAnsiTheme="minorHAnsi" w:cstheme="minorBidi"/>
+          <w:noProof/>
+          <w:sz w:val="22"/>
+          <w:szCs w:val="22"/>
+          <w:lang w:eastAsia="en-US"/>
         </w:rPr>
         <w:tab/>
       </w:r>
@@ -2162,7 +2344,7 @@
           <w:noProof/>
           <w:lang w:val="sr-Latn-CS"/>
         </w:rPr>
-        <w:t>Brisanje postojeće publikacije</w:t>
+        <w:t>Dodavanje sitter-a</w:t>
       </w:r>
       <w:r>
         <w:rPr>
@@ -2180,7 +2362,7 @@
         <w:rPr>
           <w:noProof/>
         </w:rPr>
-        <w:instrText xml:space="preserve"> PAGEREF _Toc258522644 \h </w:instrText>
+        <w:instrText xml:space="preserve"> PAGEREF _Toc103532161 \h </w:instrText>
       </w:r>
       <w:r>
         <w:rPr>
@@ -2210,13 +2392,14 @@
       <w:pPr>
         <w:pStyle w:val="TOC3"/>
         <w:tabs>
-          <w:tab w:val="left" w:pos="1608"/>
+          <w:tab w:val="left" w:pos="1600"/>
         </w:tabs>
         <w:rPr>
-          <w:noProof/>
-          <w:sz w:val="24"/>
-          <w:szCs w:val="24"/>
-          <w:lang w:val="sr-Cyrl-CS" w:eastAsia="sr-Cyrl-CS"/>
+          <w:rFonts w:asciiTheme="minorHAnsi" w:eastAsiaTheme="minorEastAsia" w:hAnsiTheme="minorHAnsi" w:cstheme="minorBidi"/>
+          <w:noProof/>
+          <w:sz w:val="22"/>
+          <w:szCs w:val="22"/>
+          <w:lang w:eastAsia="en-US"/>
         </w:rPr>
       </w:pPr>
       <w:r>
@@ -2228,10 +2411,11 @@
       </w:r>
       <w:r>
         <w:rPr>
-          <w:noProof/>
-          <w:sz w:val="24"/>
-          <w:szCs w:val="24"/>
-          <w:lang w:val="sr-Cyrl-CS" w:eastAsia="sr-Cyrl-CS"/>
+          <w:rFonts w:asciiTheme="minorHAnsi" w:eastAsiaTheme="minorEastAsia" w:hAnsiTheme="minorHAnsi" w:cstheme="minorBidi"/>
+          <w:noProof/>
+          <w:sz w:val="22"/>
+          <w:szCs w:val="22"/>
+          <w:lang w:eastAsia="en-US"/>
         </w:rPr>
         <w:tab/>
       </w:r>
@@ -2240,7 +2424,7 @@
           <w:noProof/>
           <w:lang w:val="sr-Latn-CS"/>
         </w:rPr>
-        <w:t>Ažuriranje osnovnih podataka o laboratoriji</w:t>
+        <w:t>Brisanje sitter-a</w:t>
       </w:r>
       <w:r>
         <w:rPr>
@@ -2258,7 +2442,7 @@
         <w:rPr>
           <w:noProof/>
         </w:rPr>
-        <w:instrText xml:space="preserve"> PAGEREF _Toc258522645 \h </w:instrText>
+        <w:instrText xml:space="preserve"> PAGEREF _Toc103532162 \h </w:instrText>
       </w:r>
       <w:r>
         <w:rPr>
@@ -2288,13 +2472,14 @@
       <w:pPr>
         <w:pStyle w:val="TOC3"/>
         <w:tabs>
-          <w:tab w:val="left" w:pos="1608"/>
+          <w:tab w:val="left" w:pos="1600"/>
         </w:tabs>
         <w:rPr>
-          <w:noProof/>
-          <w:sz w:val="24"/>
-          <w:szCs w:val="24"/>
-          <w:lang w:val="sr-Cyrl-CS" w:eastAsia="sr-Cyrl-CS"/>
+          <w:rFonts w:asciiTheme="minorHAnsi" w:eastAsiaTheme="minorEastAsia" w:hAnsiTheme="minorHAnsi" w:cstheme="minorBidi"/>
+          <w:noProof/>
+          <w:sz w:val="22"/>
+          <w:szCs w:val="22"/>
+          <w:lang w:eastAsia="en-US"/>
         </w:rPr>
       </w:pPr>
       <w:r>
@@ -2306,10 +2491,11 @@
       </w:r>
       <w:r>
         <w:rPr>
-          <w:noProof/>
-          <w:sz w:val="24"/>
-          <w:szCs w:val="24"/>
-          <w:lang w:val="sr-Cyrl-CS" w:eastAsia="sr-Cyrl-CS"/>
+          <w:rFonts w:asciiTheme="minorHAnsi" w:eastAsiaTheme="minorEastAsia" w:hAnsiTheme="minorHAnsi" w:cstheme="minorBidi"/>
+          <w:noProof/>
+          <w:sz w:val="22"/>
+          <w:szCs w:val="22"/>
+          <w:lang w:eastAsia="en-US"/>
         </w:rPr>
         <w:tab/>
       </w:r>
@@ -2318,7 +2504,7 @@
           <w:noProof/>
           <w:lang w:val="sr-Latn-CS"/>
         </w:rPr>
-        <w:t>Kreiranje novog člana</w:t>
+        <w:t>Azuriranje sitter-a</w:t>
       </w:r>
       <w:r>
         <w:rPr>
@@ -2336,7 +2522,7 @@
         <w:rPr>
           <w:noProof/>
         </w:rPr>
-        <w:instrText xml:space="preserve"> PAGEREF _Toc258522646 \h </w:instrText>
+        <w:instrText xml:space="preserve"> PAGEREF _Toc103532163 \h </w:instrText>
       </w:r>
       <w:r>
         <w:rPr>
@@ -2366,13 +2552,14 @@
       <w:pPr>
         <w:pStyle w:val="TOC3"/>
         <w:tabs>
-          <w:tab w:val="left" w:pos="1608"/>
+          <w:tab w:val="left" w:pos="1600"/>
         </w:tabs>
         <w:rPr>
-          <w:noProof/>
-          <w:sz w:val="24"/>
-          <w:szCs w:val="24"/>
-          <w:lang w:val="sr-Cyrl-CS" w:eastAsia="sr-Cyrl-CS"/>
+          <w:rFonts w:asciiTheme="minorHAnsi" w:eastAsiaTheme="minorEastAsia" w:hAnsiTheme="minorHAnsi" w:cstheme="minorBidi"/>
+          <w:noProof/>
+          <w:sz w:val="22"/>
+          <w:szCs w:val="22"/>
+          <w:lang w:eastAsia="en-US"/>
         </w:rPr>
       </w:pPr>
       <w:r>
@@ -2384,10 +2571,11 @@
       </w:r>
       <w:r>
         <w:rPr>
-          <w:noProof/>
-          <w:sz w:val="24"/>
-          <w:szCs w:val="24"/>
-          <w:lang w:val="sr-Cyrl-CS" w:eastAsia="sr-Cyrl-CS"/>
+          <w:rFonts w:asciiTheme="minorHAnsi" w:eastAsiaTheme="minorEastAsia" w:hAnsiTheme="minorHAnsi" w:cstheme="minorBidi"/>
+          <w:noProof/>
+          <w:sz w:val="22"/>
+          <w:szCs w:val="22"/>
+          <w:lang w:eastAsia="en-US"/>
         </w:rPr>
         <w:tab/>
       </w:r>
@@ -2396,7 +2584,7 @@
           <w:noProof/>
           <w:lang w:val="sr-Latn-CS"/>
         </w:rPr>
-        <w:t>Brisanje postojećeg člana</w:t>
+        <w:t>Ažuriranje podataka o uspesnim pruzenim uslugama</w:t>
       </w:r>
       <w:r>
         <w:rPr>
@@ -2414,241 +2602,7 @@
         <w:rPr>
           <w:noProof/>
         </w:rPr>
-        <w:instrText xml:space="preserve"> PAGEREF _Toc258522647 \h </w:instrText>
-      </w:r>
-      <w:r>
-        <w:rPr>
-          <w:noProof/>
-        </w:rPr>
-      </w:r>
-      <w:r>
-        <w:rPr>
-          <w:noProof/>
-        </w:rPr>
-        <w:fldChar w:fldCharType="separate"/>
-      </w:r>
-      <w:r>
-        <w:rPr>
-          <w:noProof/>
-        </w:rPr>
-        <w:t>9</w:t>
-      </w:r>
-      <w:r>
-        <w:rPr>
-          <w:noProof/>
-        </w:rPr>
-        <w:fldChar w:fldCharType="end"/>
-      </w:r>
-    </w:p>
-    <w:p>
-      <w:pPr>
-        <w:pStyle w:val="TOC3"/>
-        <w:tabs>
-          <w:tab w:val="left" w:pos="1608"/>
-        </w:tabs>
-        <w:rPr>
-          <w:noProof/>
-          <w:sz w:val="24"/>
-          <w:szCs w:val="24"/>
-          <w:lang w:val="sr-Cyrl-CS" w:eastAsia="sr-Cyrl-CS"/>
-        </w:rPr>
-      </w:pPr>
-      <w:r>
-        <w:rPr>
-          <w:noProof/>
-          <w:lang w:val="sr-Latn-CS"/>
-        </w:rPr>
-        <w:t>6.2.17</w:t>
-      </w:r>
-      <w:r>
-        <w:rPr>
-          <w:noProof/>
-          <w:sz w:val="24"/>
-          <w:szCs w:val="24"/>
-          <w:lang w:val="sr-Cyrl-CS" w:eastAsia="sr-Cyrl-CS"/>
-        </w:rPr>
-        <w:tab/>
-      </w:r>
-      <w:r>
-        <w:rPr>
-          <w:noProof/>
-          <w:lang w:val="sr-Latn-CS"/>
-        </w:rPr>
-        <w:t>Arhiviranje postojećeg člana</w:t>
-      </w:r>
-      <w:r>
-        <w:rPr>
-          <w:noProof/>
-        </w:rPr>
-        <w:tab/>
-      </w:r>
-      <w:r>
-        <w:rPr>
-          <w:noProof/>
-        </w:rPr>
-        <w:fldChar w:fldCharType="begin"/>
-      </w:r>
-      <w:r>
-        <w:rPr>
-          <w:noProof/>
-        </w:rPr>
-        <w:instrText xml:space="preserve"> PAGEREF _Toc258522648 \h </w:instrText>
-      </w:r>
-      <w:r>
-        <w:rPr>
-          <w:noProof/>
-        </w:rPr>
-      </w:r>
-      <w:r>
-        <w:rPr>
-          <w:noProof/>
-        </w:rPr>
-        <w:fldChar w:fldCharType="separate"/>
-      </w:r>
-      <w:r>
-        <w:rPr>
-          <w:noProof/>
-        </w:rPr>
-        <w:t>9</w:t>
-      </w:r>
-      <w:r>
-        <w:rPr>
-          <w:noProof/>
-        </w:rPr>
-        <w:fldChar w:fldCharType="end"/>
-      </w:r>
-    </w:p>
-    <w:p>
-      <w:pPr>
-        <w:pStyle w:val="TOC3"/>
-        <w:tabs>
-          <w:tab w:val="left" w:pos="1608"/>
-        </w:tabs>
-        <w:rPr>
-          <w:noProof/>
-          <w:sz w:val="24"/>
-          <w:szCs w:val="24"/>
-          <w:lang w:val="sr-Cyrl-CS" w:eastAsia="sr-Cyrl-CS"/>
-        </w:rPr>
-      </w:pPr>
-      <w:r>
-        <w:rPr>
-          <w:noProof/>
-          <w:lang w:val="sr-Latn-CS"/>
-        </w:rPr>
-        <w:t>6.2.18</w:t>
-      </w:r>
-      <w:r>
-        <w:rPr>
-          <w:noProof/>
-          <w:sz w:val="24"/>
-          <w:szCs w:val="24"/>
-          <w:lang w:val="sr-Cyrl-CS" w:eastAsia="sr-Cyrl-CS"/>
-        </w:rPr>
-        <w:tab/>
-      </w:r>
-      <w:r>
-        <w:rPr>
-          <w:noProof/>
-          <w:lang w:val="sr-Latn-CS"/>
-        </w:rPr>
-        <w:t>Kreiranje projekta i postavljanje vođe</w:t>
-      </w:r>
-      <w:r>
-        <w:rPr>
-          <w:noProof/>
-        </w:rPr>
-        <w:tab/>
-      </w:r>
-      <w:r>
-        <w:rPr>
-          <w:noProof/>
-        </w:rPr>
-        <w:fldChar w:fldCharType="begin"/>
-      </w:r>
-      <w:r>
-        <w:rPr>
-          <w:noProof/>
-        </w:rPr>
-        <w:instrText xml:space="preserve"> PAGEREF _Toc258522649 \h </w:instrText>
-      </w:r>
-      <w:r>
-        <w:rPr>
-          <w:noProof/>
-        </w:rPr>
-      </w:r>
-      <w:r>
-        <w:rPr>
-          <w:noProof/>
-        </w:rPr>
-        <w:fldChar w:fldCharType="separate"/>
-      </w:r>
-      <w:r>
-        <w:rPr>
-          <w:noProof/>
-        </w:rPr>
-        <w:t>9</w:t>
-      </w:r>
-      <w:r>
-        <w:rPr>
-          <w:noProof/>
-        </w:rPr>
-        <w:fldChar w:fldCharType="end"/>
-      </w:r>
-    </w:p>
-    <w:p>
-      <w:pPr>
-        <w:pStyle w:val="TOC3"/>
-        <w:tabs>
-          <w:tab w:val="left" w:pos="1608"/>
-        </w:tabs>
-        <w:rPr>
-          <w:noProof/>
-          <w:sz w:val="24"/>
-          <w:szCs w:val="24"/>
-          <w:lang w:val="sr-Cyrl-CS" w:eastAsia="sr-Cyrl-CS"/>
-        </w:rPr>
-      </w:pPr>
-      <w:r>
-        <w:rPr>
-          <w:noProof/>
-          <w:lang w:val="sr-Latn-CS"/>
-        </w:rPr>
-        <w:t>6.2.19</w:t>
-      </w:r>
-      <w:r>
-        <w:rPr>
-          <w:noProof/>
-          <w:sz w:val="24"/>
-          <w:szCs w:val="24"/>
-          <w:lang w:val="sr-Cyrl-CS" w:eastAsia="sr-Cyrl-CS"/>
-        </w:rPr>
-        <w:tab/>
-      </w:r>
-      <w:r>
-        <w:rPr>
-          <w:noProof/>
-          <w:lang w:val="sr-Latn-CS"/>
-        </w:rPr>
-        <w:t>Ažuriranje podataka o projektu</w:t>
-      </w:r>
-      <w:r>
-        <w:rPr>
-          <w:noProof/>
-        </w:rPr>
-        <w:tab/>
-      </w:r>
-      <w:r>
-        <w:rPr>
-          <w:noProof/>
-        </w:rPr>
-        <w:fldChar w:fldCharType="begin"/>
-      </w:r>
-      <w:r>
-        <w:rPr>
-          <w:noProof/>
-        </w:rPr>
-        <w:instrText xml:space="preserve"> PAGEREF _Toc258522650 \h </w:instrText>
+        <w:instrText xml:space="preserve"> PAGEREF _Toc103532164 \h </w:instrText>
       </w:r>
       <w:r>
         <w:rPr>
@@ -2681,10 +2635,11 @@
           <w:tab w:val="left" w:pos="432"/>
         </w:tabs>
         <w:rPr>
-          <w:noProof/>
-          <w:sz w:val="24"/>
-          <w:szCs w:val="24"/>
-          <w:lang w:val="sr-Cyrl-CS" w:eastAsia="sr-Cyrl-CS"/>
+          <w:rFonts w:asciiTheme="minorHAnsi" w:eastAsiaTheme="minorEastAsia" w:hAnsiTheme="minorHAnsi" w:cstheme="minorBidi"/>
+          <w:noProof/>
+          <w:sz w:val="22"/>
+          <w:szCs w:val="22"/>
+          <w:lang w:eastAsia="en-US"/>
         </w:rPr>
       </w:pPr>
       <w:r>
@@ -2696,10 +2651,11 @@
       </w:r>
       <w:r>
         <w:rPr>
-          <w:noProof/>
-          <w:sz w:val="24"/>
-          <w:szCs w:val="24"/>
-          <w:lang w:val="sr-Cyrl-CS" w:eastAsia="sr-Cyrl-CS"/>
+          <w:rFonts w:asciiTheme="minorHAnsi" w:eastAsiaTheme="minorEastAsia" w:hAnsiTheme="minorHAnsi" w:cstheme="minorBidi"/>
+          <w:noProof/>
+          <w:sz w:val="22"/>
+          <w:szCs w:val="22"/>
+          <w:lang w:eastAsia="en-US"/>
         </w:rPr>
         <w:tab/>
       </w:r>
@@ -2726,7 +2682,7 @@
         <w:rPr>
           <w:noProof/>
         </w:rPr>
-        <w:instrText xml:space="preserve"> PAGEREF _Toc258522651 \h </w:instrText>
+        <w:instrText xml:space="preserve"> PAGEREF _Toc103532165 \h </w:instrText>
       </w:r>
       <w:r>
         <w:rPr>
@@ -2759,10 +2715,11 @@
           <w:tab w:val="left" w:pos="1000"/>
         </w:tabs>
         <w:rPr>
-          <w:noProof/>
-          <w:sz w:val="24"/>
-          <w:szCs w:val="24"/>
-          <w:lang w:val="sr-Cyrl-CS" w:eastAsia="sr-Cyrl-CS"/>
+          <w:rFonts w:asciiTheme="minorHAnsi" w:eastAsiaTheme="minorEastAsia" w:hAnsiTheme="minorHAnsi" w:cstheme="minorBidi"/>
+          <w:noProof/>
+          <w:sz w:val="22"/>
+          <w:szCs w:val="22"/>
+          <w:lang w:eastAsia="en-US"/>
         </w:rPr>
       </w:pPr>
       <w:r>
@@ -2774,10 +2731,11 @@
       </w:r>
       <w:r>
         <w:rPr>
-          <w:noProof/>
-          <w:sz w:val="24"/>
-          <w:szCs w:val="24"/>
-          <w:lang w:val="sr-Cyrl-CS" w:eastAsia="sr-Cyrl-CS"/>
+          <w:rFonts w:asciiTheme="minorHAnsi" w:eastAsiaTheme="minorEastAsia" w:hAnsiTheme="minorHAnsi" w:cstheme="minorBidi"/>
+          <w:noProof/>
+          <w:sz w:val="22"/>
+          <w:szCs w:val="22"/>
+          <w:lang w:eastAsia="en-US"/>
         </w:rPr>
         <w:tab/>
       </w:r>
@@ -2804,7 +2762,7 @@
         <w:rPr>
           <w:noProof/>
         </w:rPr>
-        <w:instrText xml:space="preserve"> PAGEREF _Toc258522652 \h </w:instrText>
+        <w:instrText xml:space="preserve"> PAGEREF _Toc103532166 \h </w:instrText>
       </w:r>
       <w:r>
         <w:rPr>
@@ -2837,10 +2795,11 @@
           <w:tab w:val="left" w:pos="1600"/>
         </w:tabs>
         <w:rPr>
-          <w:noProof/>
-          <w:sz w:val="24"/>
-          <w:szCs w:val="24"/>
-          <w:lang w:val="sr-Cyrl-CS" w:eastAsia="sr-Cyrl-CS"/>
+          <w:rFonts w:asciiTheme="minorHAnsi" w:eastAsiaTheme="minorEastAsia" w:hAnsiTheme="minorHAnsi" w:cstheme="minorBidi"/>
+          <w:noProof/>
+          <w:sz w:val="22"/>
+          <w:szCs w:val="22"/>
+          <w:lang w:eastAsia="en-US"/>
         </w:rPr>
       </w:pPr>
       <w:r>
@@ -2852,10 +2811,11 @@
       </w:r>
       <w:r>
         <w:rPr>
-          <w:noProof/>
-          <w:sz w:val="24"/>
-          <w:szCs w:val="24"/>
-          <w:lang w:val="sr-Cyrl-CS" w:eastAsia="sr-Cyrl-CS"/>
+          <w:rFonts w:asciiTheme="minorHAnsi" w:eastAsiaTheme="minorEastAsia" w:hAnsiTheme="minorHAnsi" w:cstheme="minorBidi"/>
+          <w:noProof/>
+          <w:sz w:val="22"/>
+          <w:szCs w:val="22"/>
+          <w:lang w:eastAsia="en-US"/>
         </w:rPr>
         <w:tab/>
       </w:r>
@@ -2882,7 +2842,7 @@
         <w:rPr>
           <w:noProof/>
         </w:rPr>
-        <w:instrText xml:space="preserve"> PAGEREF _Toc258522653 \h </w:instrText>
+        <w:instrText xml:space="preserve"> PAGEREF _Toc103532167 \h </w:instrText>
       </w:r>
       <w:r>
         <w:rPr>
@@ -2915,10 +2875,11 @@
           <w:tab w:val="left" w:pos="1600"/>
         </w:tabs>
         <w:rPr>
-          <w:noProof/>
-          <w:sz w:val="24"/>
-          <w:szCs w:val="24"/>
-          <w:lang w:val="sr-Cyrl-CS" w:eastAsia="sr-Cyrl-CS"/>
+          <w:rFonts w:asciiTheme="minorHAnsi" w:eastAsiaTheme="minorEastAsia" w:hAnsiTheme="minorHAnsi" w:cstheme="minorBidi"/>
+          <w:noProof/>
+          <w:sz w:val="22"/>
+          <w:szCs w:val="22"/>
+          <w:lang w:eastAsia="en-US"/>
         </w:rPr>
       </w:pPr>
       <w:r>
@@ -2930,10 +2891,11 @@
       </w:r>
       <w:r>
         <w:rPr>
-          <w:noProof/>
-          <w:sz w:val="24"/>
-          <w:szCs w:val="24"/>
-          <w:lang w:val="sr-Cyrl-CS" w:eastAsia="sr-Cyrl-CS"/>
+          <w:rFonts w:asciiTheme="minorHAnsi" w:eastAsiaTheme="minorEastAsia" w:hAnsiTheme="minorHAnsi" w:cstheme="minorBidi"/>
+          <w:noProof/>
+          <w:sz w:val="22"/>
+          <w:szCs w:val="22"/>
+          <w:lang w:eastAsia="en-US"/>
         </w:rPr>
         <w:tab/>
       </w:r>
@@ -2960,7 +2922,7 @@
         <w:rPr>
           <w:noProof/>
         </w:rPr>
-        <w:instrText xml:space="preserve"> PAGEREF _Toc258522654 \h </w:instrText>
+        <w:instrText xml:space="preserve"> PAGEREF _Toc103532168 \h </w:instrText>
       </w:r>
       <w:r>
         <w:rPr>
@@ -2993,10 +2955,11 @@
           <w:tab w:val="left" w:pos="1600"/>
         </w:tabs>
         <w:rPr>
-          <w:noProof/>
-          <w:sz w:val="24"/>
-          <w:szCs w:val="24"/>
-          <w:lang w:val="sr-Cyrl-CS" w:eastAsia="sr-Cyrl-CS"/>
+          <w:rFonts w:asciiTheme="minorHAnsi" w:eastAsiaTheme="minorEastAsia" w:hAnsiTheme="minorHAnsi" w:cstheme="minorBidi"/>
+          <w:noProof/>
+          <w:sz w:val="22"/>
+          <w:szCs w:val="22"/>
+          <w:lang w:eastAsia="en-US"/>
         </w:rPr>
       </w:pPr>
       <w:r>
@@ -3008,10 +2971,11 @@
       </w:r>
       <w:r>
         <w:rPr>
-          <w:noProof/>
-          <w:sz w:val="24"/>
-          <w:szCs w:val="24"/>
-          <w:lang w:val="sr-Cyrl-CS" w:eastAsia="sr-Cyrl-CS"/>
+          <w:rFonts w:asciiTheme="minorHAnsi" w:eastAsiaTheme="minorEastAsia" w:hAnsiTheme="minorHAnsi" w:cstheme="minorBidi"/>
+          <w:noProof/>
+          <w:sz w:val="22"/>
+          <w:szCs w:val="22"/>
+          <w:lang w:eastAsia="en-US"/>
         </w:rPr>
         <w:tab/>
       </w:r>
@@ -3038,7 +3002,7 @@
         <w:rPr>
           <w:noProof/>
         </w:rPr>
-        <w:instrText xml:space="preserve"> PAGEREF _Toc258522655 \h </w:instrText>
+        <w:instrText xml:space="preserve"> PAGEREF _Toc103532169 \h </w:instrText>
       </w:r>
       <w:r>
         <w:rPr>
@@ -3055,7 +3019,7 @@
         <w:rPr>
           <w:noProof/>
         </w:rPr>
-        <w:t>10</w:t>
+        <w:t>11</w:t>
       </w:r>
       <w:r>
         <w:rPr>
@@ -3071,10 +3035,11 @@
           <w:tab w:val="left" w:pos="1600"/>
         </w:tabs>
         <w:rPr>
-          <w:noProof/>
-          <w:sz w:val="24"/>
-          <w:szCs w:val="24"/>
-          <w:lang w:val="sr-Cyrl-CS" w:eastAsia="sr-Cyrl-CS"/>
+          <w:rFonts w:asciiTheme="minorHAnsi" w:eastAsiaTheme="minorEastAsia" w:hAnsiTheme="minorHAnsi" w:cstheme="minorBidi"/>
+          <w:noProof/>
+          <w:sz w:val="22"/>
+          <w:szCs w:val="22"/>
+          <w:lang w:eastAsia="en-US"/>
         </w:rPr>
       </w:pPr>
       <w:r>
@@ -3086,10 +3051,11 @@
       </w:r>
       <w:r>
         <w:rPr>
-          <w:noProof/>
-          <w:sz w:val="24"/>
-          <w:szCs w:val="24"/>
-          <w:lang w:val="sr-Cyrl-CS" w:eastAsia="sr-Cyrl-CS"/>
+          <w:rFonts w:asciiTheme="minorHAnsi" w:eastAsiaTheme="minorEastAsia" w:hAnsiTheme="minorHAnsi" w:cstheme="minorBidi"/>
+          <w:noProof/>
+          <w:sz w:val="22"/>
+          <w:szCs w:val="22"/>
+          <w:lang w:eastAsia="en-US"/>
         </w:rPr>
         <w:tab/>
       </w:r>
@@ -3116,7 +3082,7 @@
         <w:rPr>
           <w:noProof/>
         </w:rPr>
-        <w:instrText xml:space="preserve"> PAGEREF _Toc258522656 \h </w:instrText>
+        <w:instrText xml:space="preserve"> PAGEREF _Toc103532170 \h </w:instrText>
       </w:r>
       <w:r>
         <w:rPr>
@@ -3133,7 +3099,7 @@
         <w:rPr>
           <w:noProof/>
         </w:rPr>
-        <w:t>10</w:t>
+        <w:t>11</w:t>
       </w:r>
       <w:r>
         <w:rPr>
@@ -3149,10 +3115,11 @@
           <w:tab w:val="left" w:pos="1600"/>
         </w:tabs>
         <w:rPr>
-          <w:noProof/>
-          <w:sz w:val="24"/>
-          <w:szCs w:val="24"/>
-          <w:lang w:val="sr-Cyrl-CS" w:eastAsia="sr-Cyrl-CS"/>
+          <w:rFonts w:asciiTheme="minorHAnsi" w:eastAsiaTheme="minorEastAsia" w:hAnsiTheme="minorHAnsi" w:cstheme="minorBidi"/>
+          <w:noProof/>
+          <w:sz w:val="22"/>
+          <w:szCs w:val="22"/>
+          <w:lang w:eastAsia="en-US"/>
         </w:rPr>
       </w:pPr>
       <w:r>
@@ -3164,10 +3131,11 @@
       </w:r>
       <w:r>
         <w:rPr>
-          <w:noProof/>
-          <w:sz w:val="24"/>
-          <w:szCs w:val="24"/>
-          <w:lang w:val="sr-Cyrl-CS" w:eastAsia="sr-Cyrl-CS"/>
+          <w:rFonts w:asciiTheme="minorHAnsi" w:eastAsiaTheme="minorEastAsia" w:hAnsiTheme="minorHAnsi" w:cstheme="minorBidi"/>
+          <w:noProof/>
+          <w:sz w:val="22"/>
+          <w:szCs w:val="22"/>
+          <w:lang w:eastAsia="en-US"/>
         </w:rPr>
         <w:tab/>
       </w:r>
@@ -3194,7 +3162,7 @@
         <w:rPr>
           <w:noProof/>
         </w:rPr>
-        <w:instrText xml:space="preserve"> PAGEREF _Toc258522657 \h </w:instrText>
+        <w:instrText xml:space="preserve"> PAGEREF _Toc103532171 \h </w:instrText>
       </w:r>
       <w:r>
         <w:rPr>
@@ -3227,41 +3195,34 @@
           <w:tab w:val="left" w:pos="1600"/>
         </w:tabs>
         <w:rPr>
-          <w:noProof/>
-          <w:sz w:val="24"/>
-          <w:szCs w:val="24"/>
-          <w:lang w:val="sr-Cyrl-CS" w:eastAsia="sr-Cyrl-CS"/>
-        </w:rPr>
-      </w:pPr>
-      <w:r>
-        <w:rPr>
-          <w:noProof/>
-          <w:lang w:val="sr-Latn-CS"/>
+          <w:rFonts w:asciiTheme="minorHAnsi" w:eastAsiaTheme="minorEastAsia" w:hAnsiTheme="minorHAnsi" w:cstheme="minorBidi"/>
+          <w:noProof/>
+          <w:sz w:val="22"/>
+          <w:szCs w:val="22"/>
+          <w:lang w:eastAsia="en-US"/>
+        </w:rPr>
+      </w:pPr>
+      <w:r>
+        <w:rPr>
+          <w:noProof/>
         </w:rPr>
         <w:t>7.1.6</w:t>
       </w:r>
       <w:r>
         <w:rPr>
-          <w:noProof/>
-          <w:sz w:val="24"/>
-          <w:szCs w:val="24"/>
-          <w:lang w:val="sr-Cyrl-CS" w:eastAsia="sr-Cyrl-CS"/>
+          <w:rFonts w:asciiTheme="minorHAnsi" w:eastAsiaTheme="minorEastAsia" w:hAnsiTheme="minorHAnsi" w:cstheme="minorBidi"/>
+          <w:noProof/>
+          <w:sz w:val="22"/>
+          <w:szCs w:val="22"/>
+          <w:lang w:eastAsia="en-US"/>
         </w:rPr>
         <w:tab/>
       </w:r>
       <w:r>
         <w:rPr>
           <w:noProof/>
-          <w:lang w:val="sr-Latn-CS"/>
-        </w:rPr>
-        <w:t xml:space="preserve">Microsoft </w:t>
-      </w:r>
-      <w:r>
-        <w:rPr>
-          <w:noProof/>
-          <w:lang w:val="sr-Latn-CS"/>
-        </w:rPr>
-        <w:t>SQL</w:t>
+        </w:rPr>
+        <w:t>ASP.NET</w:t>
       </w:r>
       <w:r>
         <w:rPr>
@@ -3279,7 +3240,87 @@
         <w:rPr>
           <w:noProof/>
         </w:rPr>
-        <w:instrText xml:space="preserve"> PAGEREF _Toc258522658 \h </w:instrText>
+        <w:instrText xml:space="preserve"> PAGEREF _Toc103532172 \h </w:instrText>
+      </w:r>
+      <w:r>
+        <w:rPr>
+          <w:noProof/>
+        </w:rPr>
+      </w:r>
+      <w:r>
+        <w:rPr>
+          <w:noProof/>
+        </w:rPr>
+        <w:fldChar w:fldCharType="separate"/>
+      </w:r>
+      <w:r>
+        <w:rPr>
+          <w:noProof/>
+        </w:rPr>
+        <w:t>11</w:t>
+      </w:r>
+      <w:r>
+        <w:rPr>
+          <w:noProof/>
+        </w:rPr>
+        <w:fldChar w:fldCharType="end"/>
+      </w:r>
+    </w:p>
+    <w:p>
+      <w:pPr>
+        <w:pStyle w:val="TOC3"/>
+        <w:tabs>
+          <w:tab w:val="left" w:pos="1600"/>
+        </w:tabs>
+        <w:rPr>
+          <w:rFonts w:asciiTheme="minorHAnsi" w:eastAsiaTheme="minorEastAsia" w:hAnsiTheme="minorHAnsi" w:cstheme="minorBidi"/>
+          <w:noProof/>
+          <w:sz w:val="22"/>
+          <w:szCs w:val="22"/>
+          <w:lang w:eastAsia="en-US"/>
+        </w:rPr>
+      </w:pPr>
+      <w:r>
+        <w:rPr>
+          <w:noProof/>
+          <w:lang w:val="sr-Latn-CS"/>
+        </w:rPr>
+        <w:t>7.1.7</w:t>
+      </w:r>
+      <w:r>
+        <w:rPr>
+          <w:rFonts w:asciiTheme="minorHAnsi" w:eastAsiaTheme="minorEastAsia" w:hAnsiTheme="minorHAnsi" w:cstheme="minorBidi"/>
+          <w:noProof/>
+          <w:sz w:val="22"/>
+          <w:szCs w:val="22"/>
+          <w:lang w:eastAsia="en-US"/>
+        </w:rPr>
+        <w:tab/>
+      </w:r>
+      <w:r>
+        <w:rPr>
+          <w:noProof/>
+          <w:lang w:val="sr-Latn-CS"/>
+        </w:rPr>
+        <w:t>Microsoft SQL</w:t>
+      </w:r>
+      <w:r>
+        <w:rPr>
+          <w:noProof/>
+        </w:rPr>
+        <w:tab/>
+      </w:r>
+      <w:r>
+        <w:rPr>
+          <w:noProof/>
+        </w:rPr>
+        <w:fldChar w:fldCharType="begin"/>
+      </w:r>
+      <w:r>
+        <w:rPr>
+          <w:noProof/>
+        </w:rPr>
+        <w:instrText xml:space="preserve"> PAGEREF _Toc103532173 \h </w:instrText>
       </w:r>
       <w:r>
         <w:rPr>
@@ -3312,10 +3353,11 @@
           <w:tab w:val="left" w:pos="432"/>
         </w:tabs>
         <w:rPr>
-          <w:noProof/>
-          <w:sz w:val="24"/>
-          <w:szCs w:val="24"/>
-          <w:lang w:val="sr-Cyrl-CS" w:eastAsia="sr-Cyrl-CS"/>
+          <w:rFonts w:asciiTheme="minorHAnsi" w:eastAsiaTheme="minorEastAsia" w:hAnsiTheme="minorHAnsi" w:cstheme="minorBidi"/>
+          <w:noProof/>
+          <w:sz w:val="22"/>
+          <w:szCs w:val="22"/>
+          <w:lang w:eastAsia="en-US"/>
         </w:rPr>
       </w:pPr>
       <w:r>
@@ -3327,10 +3369,11 @@
       </w:r>
       <w:r>
         <w:rPr>
-          <w:noProof/>
-          <w:sz w:val="24"/>
-          <w:szCs w:val="24"/>
-          <w:lang w:val="sr-Cyrl-CS" w:eastAsia="sr-Cyrl-CS"/>
+          <w:rFonts w:asciiTheme="minorHAnsi" w:eastAsiaTheme="minorEastAsia" w:hAnsiTheme="minorHAnsi" w:cstheme="minorBidi"/>
+          <w:noProof/>
+          <w:sz w:val="22"/>
+          <w:szCs w:val="22"/>
+          <w:lang w:eastAsia="en-US"/>
         </w:rPr>
         <w:tab/>
       </w:r>
@@ -3357,7 +3400,7 @@
         <w:rPr>
           <w:noProof/>
         </w:rPr>
-        <w:instrText xml:space="preserve"> PAGEREF _Toc258522659 \h </w:instrText>
+        <w:instrText xml:space="preserve"> PAGEREF _Toc103532174 \h </w:instrText>
       </w:r>
       <w:r>
         <w:rPr>
@@ -3390,10 +3433,11 @@
           <w:tab w:val="left" w:pos="1000"/>
         </w:tabs>
         <w:rPr>
-          <w:noProof/>
-          <w:sz w:val="24"/>
-          <w:szCs w:val="24"/>
-          <w:lang w:val="sr-Cyrl-CS" w:eastAsia="sr-Cyrl-CS"/>
+          <w:rFonts w:asciiTheme="minorHAnsi" w:eastAsiaTheme="minorEastAsia" w:hAnsiTheme="minorHAnsi" w:cstheme="minorBidi"/>
+          <w:noProof/>
+          <w:sz w:val="22"/>
+          <w:szCs w:val="22"/>
+          <w:lang w:eastAsia="en-US"/>
         </w:rPr>
       </w:pPr>
       <w:r>
@@ -3405,10 +3449,11 @@
       </w:r>
       <w:r>
         <w:rPr>
-          <w:noProof/>
-          <w:sz w:val="24"/>
-          <w:szCs w:val="24"/>
-          <w:lang w:val="sr-Cyrl-CS" w:eastAsia="sr-Cyrl-CS"/>
+          <w:rFonts w:asciiTheme="minorHAnsi" w:eastAsiaTheme="minorEastAsia" w:hAnsiTheme="minorHAnsi" w:cstheme="minorBidi"/>
+          <w:noProof/>
+          <w:sz w:val="22"/>
+          <w:szCs w:val="22"/>
+          <w:lang w:eastAsia="en-US"/>
         </w:rPr>
         <w:tab/>
       </w:r>
@@ -3435,7 +3480,7 @@
         <w:rPr>
           <w:noProof/>
         </w:rPr>
-        <w:instrText xml:space="preserve"> PAGEREF _Toc258522660 \h </w:instrText>
+        <w:instrText xml:space="preserve"> PAGEREF _Toc103532175 \h </w:instrText>
       </w:r>
       <w:r>
         <w:rPr>
@@ -3468,10 +3513,11 @@
           <w:tab w:val="left" w:pos="1600"/>
         </w:tabs>
         <w:rPr>
-          <w:noProof/>
-          <w:sz w:val="24"/>
-          <w:szCs w:val="24"/>
-          <w:lang w:val="sr-Cyrl-CS" w:eastAsia="sr-Cyrl-CS"/>
+          <w:rFonts w:asciiTheme="minorHAnsi" w:eastAsiaTheme="minorEastAsia" w:hAnsiTheme="minorHAnsi" w:cstheme="minorBidi"/>
+          <w:noProof/>
+          <w:sz w:val="22"/>
+          <w:szCs w:val="22"/>
+          <w:lang w:eastAsia="en-US"/>
         </w:rPr>
       </w:pPr>
       <w:r>
@@ -3483,10 +3529,11 @@
       </w:r>
       <w:r>
         <w:rPr>
-          <w:noProof/>
-          <w:sz w:val="24"/>
-          <w:szCs w:val="24"/>
-          <w:lang w:val="sr-Cyrl-CS" w:eastAsia="sr-Cyrl-CS"/>
+          <w:rFonts w:asciiTheme="minorHAnsi" w:eastAsiaTheme="minorEastAsia" w:hAnsiTheme="minorHAnsi" w:cstheme="minorBidi"/>
+          <w:noProof/>
+          <w:sz w:val="22"/>
+          <w:szCs w:val="22"/>
+          <w:lang w:eastAsia="en-US"/>
         </w:rPr>
         <w:tab/>
       </w:r>
@@ -3513,7 +3560,7 @@
         <w:rPr>
           <w:noProof/>
         </w:rPr>
-        <w:instrText xml:space="preserve"> PAGEREF _Toc258522661 \h </w:instrText>
+        <w:instrText xml:space="preserve"> PAGEREF _Toc103532176 \h </w:instrText>
       </w:r>
       <w:r>
         <w:rPr>
@@ -3530,7 +3577,7 @@
         <w:rPr>
           <w:noProof/>
         </w:rPr>
-        <w:t>11</w:t>
+        <w:t>12</w:t>
       </w:r>
       <w:r>
         <w:rPr>
@@ -3546,10 +3593,11 @@
           <w:tab w:val="left" w:pos="1600"/>
         </w:tabs>
         <w:rPr>
-          <w:noProof/>
-          <w:sz w:val="24"/>
-          <w:szCs w:val="24"/>
-          <w:lang w:val="sr-Cyrl-CS" w:eastAsia="sr-Cyrl-CS"/>
+          <w:rFonts w:asciiTheme="minorHAnsi" w:eastAsiaTheme="minorEastAsia" w:hAnsiTheme="minorHAnsi" w:cstheme="minorBidi"/>
+          <w:noProof/>
+          <w:sz w:val="22"/>
+          <w:szCs w:val="22"/>
+          <w:lang w:eastAsia="en-US"/>
         </w:rPr>
       </w:pPr>
       <w:r>
@@ -3561,10 +3609,11 @@
       </w:r>
       <w:r>
         <w:rPr>
-          <w:noProof/>
-          <w:sz w:val="24"/>
-          <w:szCs w:val="24"/>
-          <w:lang w:val="sr-Cyrl-CS" w:eastAsia="sr-Cyrl-CS"/>
+          <w:rFonts w:asciiTheme="minorHAnsi" w:eastAsiaTheme="minorEastAsia" w:hAnsiTheme="minorHAnsi" w:cstheme="minorBidi"/>
+          <w:noProof/>
+          <w:sz w:val="22"/>
+          <w:szCs w:val="22"/>
+          <w:lang w:eastAsia="en-US"/>
         </w:rPr>
         <w:tab/>
       </w:r>
@@ -3591,7 +3640,7 @@
         <w:rPr>
           <w:noProof/>
         </w:rPr>
-        <w:instrText xml:space="preserve"> PAGEREF _Toc258522662 \h </w:instrText>
+        <w:instrText xml:space="preserve"> PAGEREF _Toc103532177 \h </w:instrText>
       </w:r>
       <w:r>
         <w:rPr>
@@ -3608,7 +3657,7 @@
         <w:rPr>
           <w:noProof/>
         </w:rPr>
-        <w:t>11</w:t>
+        <w:t>12</w:t>
       </w:r>
       <w:r>
         <w:rPr>
@@ -3624,32 +3673,32 @@
           <w:tab w:val="left" w:pos="1600"/>
         </w:tabs>
         <w:rPr>
-          <w:noProof/>
-          <w:sz w:val="24"/>
-          <w:szCs w:val="24"/>
-          <w:lang w:val="sr-Cyrl-CS" w:eastAsia="sr-Cyrl-CS"/>
-        </w:rPr>
-      </w:pPr>
-      <w:r>
-        <w:rPr>
-          <w:noProof/>
-          <w:lang w:val="sr-Latn-CS"/>
+          <w:rFonts w:asciiTheme="minorHAnsi" w:eastAsiaTheme="minorEastAsia" w:hAnsiTheme="minorHAnsi" w:cstheme="minorBidi"/>
+          <w:noProof/>
+          <w:sz w:val="22"/>
+          <w:szCs w:val="22"/>
+          <w:lang w:eastAsia="en-US"/>
+        </w:rPr>
+      </w:pPr>
+      <w:r>
+        <w:rPr>
+          <w:noProof/>
         </w:rPr>
         <w:t>8.1.3</w:t>
       </w:r>
       <w:r>
         <w:rPr>
-          <w:noProof/>
-          <w:sz w:val="24"/>
-          <w:szCs w:val="24"/>
-          <w:lang w:val="sr-Cyrl-CS" w:eastAsia="sr-Cyrl-CS"/>
+          <w:rFonts w:asciiTheme="minorHAnsi" w:eastAsiaTheme="minorEastAsia" w:hAnsiTheme="minorHAnsi" w:cstheme="minorBidi"/>
+          <w:noProof/>
+          <w:sz w:val="22"/>
+          <w:szCs w:val="22"/>
+          <w:lang w:eastAsia="en-US"/>
         </w:rPr>
         <w:tab/>
       </w:r>
       <w:r>
         <w:rPr>
           <w:noProof/>
-          <w:lang w:val="sr-Latn-CS"/>
         </w:rPr>
         <w:t>ASP.NET</w:t>
       </w:r>
@@ -3669,7 +3718,7 @@
         <w:rPr>
           <w:noProof/>
         </w:rPr>
-        <w:instrText xml:space="preserve"> PAGEREF _Toc258522663 \h </w:instrText>
+        <w:instrText xml:space="preserve"> PAGEREF _Toc103532178 \h </w:instrText>
       </w:r>
       <w:r>
         <w:rPr>
@@ -3686,7 +3735,7 @@
         <w:rPr>
           <w:noProof/>
         </w:rPr>
-        <w:t>11</w:t>
+        <w:t>12</w:t>
       </w:r>
       <w:r>
         <w:rPr>
@@ -3702,10 +3751,11 @@
           <w:tab w:val="left" w:pos="1600"/>
         </w:tabs>
         <w:rPr>
-          <w:noProof/>
-          <w:sz w:val="24"/>
-          <w:szCs w:val="24"/>
-          <w:lang w:val="sr-Cyrl-CS" w:eastAsia="sr-Cyrl-CS"/>
+          <w:rFonts w:asciiTheme="minorHAnsi" w:eastAsiaTheme="minorEastAsia" w:hAnsiTheme="minorHAnsi" w:cstheme="minorBidi"/>
+          <w:noProof/>
+          <w:sz w:val="22"/>
+          <w:szCs w:val="22"/>
+          <w:lang w:eastAsia="en-US"/>
         </w:rPr>
       </w:pPr>
       <w:r>
@@ -3717,10 +3767,11 @@
       </w:r>
       <w:r>
         <w:rPr>
-          <w:noProof/>
-          <w:sz w:val="24"/>
-          <w:szCs w:val="24"/>
-          <w:lang w:val="sr-Cyrl-CS" w:eastAsia="sr-Cyrl-CS"/>
+          <w:rFonts w:asciiTheme="minorHAnsi" w:eastAsiaTheme="minorEastAsia" w:hAnsiTheme="minorHAnsi" w:cstheme="minorBidi"/>
+          <w:noProof/>
+          <w:sz w:val="22"/>
+          <w:szCs w:val="22"/>
+          <w:lang w:eastAsia="en-US"/>
         </w:rPr>
         <w:tab/>
       </w:r>
@@ -3729,14 +3780,7 @@
           <w:noProof/>
           <w:lang w:val="sr-Latn-CS"/>
         </w:rPr>
-        <w:t>Microsoft SQL</w:t>
-      </w:r>
-      <w:r>
-        <w:rPr>
-          <w:noProof/>
-          <w:lang w:val="sr-Latn-CS"/>
-        </w:rPr>
-        <w:t xml:space="preserve"> Server</w:t>
+        <w:t>Microsoft SQL Server</w:t>
       </w:r>
       <w:r>
         <w:rPr>
@@ -3754,7 +3798,7 @@
         <w:rPr>
           <w:noProof/>
         </w:rPr>
-        <w:instrText xml:space="preserve"> PAGEREF _Toc258522664 \h </w:instrText>
+        <w:instrText xml:space="preserve"> PAGEREF _Toc103532179 \h </w:instrText>
       </w:r>
       <w:r>
         <w:rPr>
@@ -3787,26 +3831,27 @@
           <w:tab w:val="left" w:pos="432"/>
         </w:tabs>
         <w:rPr>
-          <w:noProof/>
-          <w:sz w:val="24"/>
-          <w:szCs w:val="24"/>
-          <w:lang w:val="sr-Cyrl-CS" w:eastAsia="sr-Cyrl-CS"/>
-        </w:rPr>
-      </w:pPr>
-      <w:r>
-        <w:rPr>
-          <w:noProof/>
-          <w:lang w:val="sr-Latn-CS"/>
-        </w:rPr>
-        <w:lastRenderedPageBreak/>
+          <w:rFonts w:asciiTheme="minorHAnsi" w:eastAsiaTheme="minorEastAsia" w:hAnsiTheme="minorHAnsi" w:cstheme="minorBidi"/>
+          <w:noProof/>
+          <w:sz w:val="22"/>
+          <w:szCs w:val="22"/>
+          <w:lang w:eastAsia="en-US"/>
+        </w:rPr>
+      </w:pPr>
+      <w:r>
+        <w:rPr>
+          <w:noProof/>
+          <w:lang w:val="sr-Latn-CS"/>
+        </w:rPr>
         <w:t>9.</w:t>
       </w:r>
       <w:r>
         <w:rPr>
-          <w:noProof/>
-          <w:sz w:val="24"/>
-          <w:szCs w:val="24"/>
-          <w:lang w:val="sr-Cyrl-CS" w:eastAsia="sr-Cyrl-CS"/>
+          <w:rFonts w:asciiTheme="minorHAnsi" w:eastAsiaTheme="minorEastAsia" w:hAnsiTheme="minorHAnsi" w:cstheme="minorBidi"/>
+          <w:noProof/>
+          <w:sz w:val="22"/>
+          <w:szCs w:val="22"/>
+          <w:lang w:eastAsia="en-US"/>
         </w:rPr>
         <w:tab/>
       </w:r>
@@ -3833,7 +3878,7 @@
         <w:rPr>
           <w:noProof/>
         </w:rPr>
-        <w:instrText xml:space="preserve"> PAGEREF _Toc258522665 \h </w:instrText>
+        <w:instrText xml:space="preserve"> PAGEREF _Toc103532180 \h </w:instrText>
       </w:r>
       <w:r>
         <w:rPr>
@@ -3866,25 +3911,28 @@
           <w:tab w:val="left" w:pos="1000"/>
         </w:tabs>
         <w:rPr>
-          <w:noProof/>
-          <w:sz w:val="24"/>
-          <w:szCs w:val="24"/>
-          <w:lang w:val="sr-Cyrl-CS" w:eastAsia="sr-Cyrl-CS"/>
-        </w:rPr>
-      </w:pPr>
-      <w:r>
-        <w:rPr>
-          <w:noProof/>
-          <w:lang w:val="sr-Latn-CS"/>
-        </w:rPr>
+          <w:rFonts w:asciiTheme="minorHAnsi" w:eastAsiaTheme="minorEastAsia" w:hAnsiTheme="minorHAnsi" w:cstheme="minorBidi"/>
+          <w:noProof/>
+          <w:sz w:val="22"/>
+          <w:szCs w:val="22"/>
+          <w:lang w:eastAsia="en-US"/>
+        </w:rPr>
+      </w:pPr>
+      <w:r>
+        <w:rPr>
+          <w:noProof/>
+          <w:lang w:val="sr-Latn-CS"/>
+        </w:rPr>
+        <w:lastRenderedPageBreak/>
         <w:t>9.1</w:t>
       </w:r>
       <w:r>
         <w:rPr>
-          <w:noProof/>
-          <w:sz w:val="24"/>
-          <w:szCs w:val="24"/>
-          <w:lang w:val="sr-Cyrl-CS" w:eastAsia="sr-Cyrl-CS"/>
+          <w:rFonts w:asciiTheme="minorHAnsi" w:eastAsiaTheme="minorEastAsia" w:hAnsiTheme="minorHAnsi" w:cstheme="minorBidi"/>
+          <w:noProof/>
+          <w:sz w:val="22"/>
+          <w:szCs w:val="22"/>
+          <w:lang w:eastAsia="en-US"/>
         </w:rPr>
         <w:tab/>
       </w:r>
@@ -3911,7 +3959,7 @@
         <w:rPr>
           <w:noProof/>
         </w:rPr>
-        <w:instrText xml:space="preserve"> PAGEREF _Toc258522666 \h </w:instrText>
+        <w:instrText xml:space="preserve"> PAGEREF _Toc103532181 \h </w:instrText>
       </w:r>
       <w:r>
         <w:rPr>
@@ -3944,10 +3992,11 @@
           <w:tab w:val="left" w:pos="1000"/>
         </w:tabs>
         <w:rPr>
-          <w:noProof/>
-          <w:sz w:val="24"/>
-          <w:szCs w:val="24"/>
-          <w:lang w:val="sr-Cyrl-CS" w:eastAsia="sr-Cyrl-CS"/>
+          <w:rFonts w:asciiTheme="minorHAnsi" w:eastAsiaTheme="minorEastAsia" w:hAnsiTheme="minorHAnsi" w:cstheme="minorBidi"/>
+          <w:noProof/>
+          <w:sz w:val="22"/>
+          <w:szCs w:val="22"/>
+          <w:lang w:eastAsia="en-US"/>
         </w:rPr>
       </w:pPr>
       <w:r>
@@ -3959,10 +4008,11 @@
       </w:r>
       <w:r>
         <w:rPr>
-          <w:noProof/>
-          <w:sz w:val="24"/>
-          <w:szCs w:val="24"/>
-          <w:lang w:val="sr-Cyrl-CS" w:eastAsia="sr-Cyrl-CS"/>
+          <w:rFonts w:asciiTheme="minorHAnsi" w:eastAsiaTheme="minorEastAsia" w:hAnsiTheme="minorHAnsi" w:cstheme="minorBidi"/>
+          <w:noProof/>
+          <w:sz w:val="22"/>
+          <w:szCs w:val="22"/>
+          <w:lang w:eastAsia="en-US"/>
         </w:rPr>
         <w:tab/>
       </w:r>
@@ -3989,7 +4039,7 @@
         <w:rPr>
           <w:noProof/>
         </w:rPr>
-        <w:instrText xml:space="preserve"> PAGEREF _Toc258522667 \h </w:instrText>
+        <w:instrText xml:space="preserve"> PAGEREF _Toc103532182 \h </w:instrText>
       </w:r>
       <w:r>
         <w:rPr>
@@ -4006,7 +4056,7 @@
         <w:rPr>
           <w:noProof/>
         </w:rPr>
-        <w:t>12</w:t>
+        <w:t>13</w:t>
       </w:r>
       <w:r>
         <w:rPr>
@@ -4022,10 +4072,11 @@
           <w:tab w:val="left" w:pos="1000"/>
         </w:tabs>
         <w:rPr>
-          <w:noProof/>
-          <w:sz w:val="24"/>
-          <w:szCs w:val="24"/>
-          <w:lang w:val="sr-Cyrl-CS" w:eastAsia="sr-Cyrl-CS"/>
+          <w:rFonts w:asciiTheme="minorHAnsi" w:eastAsiaTheme="minorEastAsia" w:hAnsiTheme="minorHAnsi" w:cstheme="minorBidi"/>
+          <w:noProof/>
+          <w:sz w:val="22"/>
+          <w:szCs w:val="22"/>
+          <w:lang w:eastAsia="en-US"/>
         </w:rPr>
       </w:pPr>
       <w:r>
@@ -4037,10 +4088,11 @@
       </w:r>
       <w:r>
         <w:rPr>
-          <w:noProof/>
-          <w:sz w:val="24"/>
-          <w:szCs w:val="24"/>
-          <w:lang w:val="sr-Cyrl-CS" w:eastAsia="sr-Cyrl-CS"/>
+          <w:rFonts w:asciiTheme="minorHAnsi" w:eastAsiaTheme="minorEastAsia" w:hAnsiTheme="minorHAnsi" w:cstheme="minorBidi"/>
+          <w:noProof/>
+          <w:sz w:val="22"/>
+          <w:szCs w:val="22"/>
+          <w:lang w:eastAsia="en-US"/>
         </w:rPr>
         <w:tab/>
       </w:r>
@@ -4067,7 +4119,7 @@
         <w:rPr>
           <w:noProof/>
         </w:rPr>
-        <w:instrText xml:space="preserve"> PAGEREF _Toc258522668 \h </w:instrText>
+        <w:instrText xml:space="preserve"> PAGEREF _Toc103532183 \h </w:instrText>
       </w:r>
       <w:r>
         <w:rPr>
@@ -4084,7 +4136,7 @@
         <w:rPr>
           <w:noProof/>
         </w:rPr>
-        <w:t>12</w:t>
+        <w:t>13</w:t>
       </w:r>
       <w:r>
         <w:rPr>
@@ -4100,10 +4152,11 @@
           <w:tab w:val="left" w:pos="864"/>
         </w:tabs>
         <w:rPr>
-          <w:noProof/>
-          <w:sz w:val="24"/>
-          <w:szCs w:val="24"/>
-          <w:lang w:val="sr-Cyrl-CS" w:eastAsia="sr-Cyrl-CS"/>
+          <w:rFonts w:asciiTheme="minorHAnsi" w:eastAsiaTheme="minorEastAsia" w:hAnsiTheme="minorHAnsi" w:cstheme="minorBidi"/>
+          <w:noProof/>
+          <w:sz w:val="22"/>
+          <w:szCs w:val="22"/>
+          <w:lang w:eastAsia="en-US"/>
         </w:rPr>
       </w:pPr>
       <w:r>
@@ -4115,10 +4168,11 @@
       </w:r>
       <w:r>
         <w:rPr>
-          <w:noProof/>
-          <w:sz w:val="24"/>
-          <w:szCs w:val="24"/>
-          <w:lang w:val="sr-Cyrl-CS" w:eastAsia="sr-Cyrl-CS"/>
+          <w:rFonts w:asciiTheme="minorHAnsi" w:eastAsiaTheme="minorEastAsia" w:hAnsiTheme="minorHAnsi" w:cstheme="minorBidi"/>
+          <w:noProof/>
+          <w:sz w:val="22"/>
+          <w:szCs w:val="22"/>
+          <w:lang w:eastAsia="en-US"/>
         </w:rPr>
         <w:tab/>
       </w:r>
@@ -4145,7 +4199,7 @@
         <w:rPr>
           <w:noProof/>
         </w:rPr>
-        <w:instrText xml:space="preserve"> PAGEREF _Toc258522669 \h </w:instrText>
+        <w:instrText xml:space="preserve"> PAGEREF _Toc103532184 \h </w:instrText>
       </w:r>
       <w:r>
         <w:rPr>
@@ -4162,7 +4216,7 @@
         <w:rPr>
           <w:noProof/>
         </w:rPr>
-        <w:t>12</w:t>
+        <w:t>13</w:t>
       </w:r>
       <w:r>
         <w:rPr>
@@ -4178,10 +4232,11 @@
           <w:tab w:val="left" w:pos="1200"/>
         </w:tabs>
         <w:rPr>
-          <w:noProof/>
-          <w:sz w:val="24"/>
-          <w:szCs w:val="24"/>
-          <w:lang w:val="sr-Cyrl-CS" w:eastAsia="sr-Cyrl-CS"/>
+          <w:rFonts w:asciiTheme="minorHAnsi" w:eastAsiaTheme="minorEastAsia" w:hAnsiTheme="minorHAnsi" w:cstheme="minorBidi"/>
+          <w:noProof/>
+          <w:sz w:val="22"/>
+          <w:szCs w:val="22"/>
+          <w:lang w:eastAsia="en-US"/>
         </w:rPr>
       </w:pPr>
       <w:r>
@@ -4193,10 +4248,11 @@
       </w:r>
       <w:r>
         <w:rPr>
-          <w:noProof/>
-          <w:sz w:val="24"/>
-          <w:szCs w:val="24"/>
-          <w:lang w:val="sr-Cyrl-CS" w:eastAsia="sr-Cyrl-CS"/>
+          <w:rFonts w:asciiTheme="minorHAnsi" w:eastAsiaTheme="minorEastAsia" w:hAnsiTheme="minorHAnsi" w:cstheme="minorBidi"/>
+          <w:noProof/>
+          <w:sz w:val="22"/>
+          <w:szCs w:val="22"/>
+          <w:lang w:eastAsia="en-US"/>
         </w:rPr>
         <w:tab/>
       </w:r>
@@ -4223,7 +4279,7 @@
         <w:rPr>
           <w:noProof/>
         </w:rPr>
-        <w:instrText xml:space="preserve"> PAGEREF _Toc258522670 \h </w:instrText>
+        <w:instrText xml:space="preserve"> PAGEREF _Toc103532185 \h </w:instrText>
       </w:r>
       <w:r>
         <w:rPr>
@@ -4240,7 +4296,7 @@
         <w:rPr>
           <w:noProof/>
         </w:rPr>
-        <w:t>12</w:t>
+        <w:t>13</w:t>
       </w:r>
       <w:r>
         <w:rPr>
@@ -4256,10 +4312,11 @@
           <w:tab w:val="left" w:pos="1200"/>
         </w:tabs>
         <w:rPr>
-          <w:noProof/>
-          <w:sz w:val="24"/>
-          <w:szCs w:val="24"/>
-          <w:lang w:val="sr-Cyrl-CS" w:eastAsia="sr-Cyrl-CS"/>
+          <w:rFonts w:asciiTheme="minorHAnsi" w:eastAsiaTheme="minorEastAsia" w:hAnsiTheme="minorHAnsi" w:cstheme="minorBidi"/>
+          <w:noProof/>
+          <w:sz w:val="22"/>
+          <w:szCs w:val="22"/>
+          <w:lang w:eastAsia="en-US"/>
         </w:rPr>
       </w:pPr>
       <w:r>
@@ -4271,10 +4328,11 @@
       </w:r>
       <w:r>
         <w:rPr>
-          <w:noProof/>
-          <w:sz w:val="24"/>
-          <w:szCs w:val="24"/>
-          <w:lang w:val="sr-Cyrl-CS" w:eastAsia="sr-Cyrl-CS"/>
+          <w:rFonts w:asciiTheme="minorHAnsi" w:eastAsiaTheme="minorEastAsia" w:hAnsiTheme="minorHAnsi" w:cstheme="minorBidi"/>
+          <w:noProof/>
+          <w:sz w:val="22"/>
+          <w:szCs w:val="22"/>
+          <w:lang w:eastAsia="en-US"/>
         </w:rPr>
         <w:tab/>
       </w:r>
@@ -4301,7 +4359,7 @@
         <w:rPr>
           <w:noProof/>
         </w:rPr>
-        <w:instrText xml:space="preserve"> PAGEREF _Toc258522671 \h </w:instrText>
+        <w:instrText xml:space="preserve"> PAGEREF _Toc103532186 \h </w:instrText>
       </w:r>
       <w:r>
         <w:rPr>
@@ -4318,7 +4376,7 @@
         <w:rPr>
           <w:noProof/>
         </w:rPr>
-        <w:t>13</w:t>
+        <w:t>14</w:t>
       </w:r>
       <w:r>
         <w:rPr>
@@ -4334,10 +4392,11 @@
           <w:tab w:val="left" w:pos="1200"/>
         </w:tabs>
         <w:rPr>
-          <w:noProof/>
-          <w:sz w:val="24"/>
-          <w:szCs w:val="24"/>
-          <w:lang w:val="sr-Cyrl-CS" w:eastAsia="sr-Cyrl-CS"/>
+          <w:rFonts w:asciiTheme="minorHAnsi" w:eastAsiaTheme="minorEastAsia" w:hAnsiTheme="minorHAnsi" w:cstheme="minorBidi"/>
+          <w:noProof/>
+          <w:sz w:val="22"/>
+          <w:szCs w:val="22"/>
+          <w:lang w:eastAsia="en-US"/>
         </w:rPr>
       </w:pPr>
       <w:r>
@@ -4349,10 +4408,11 @@
       </w:r>
       <w:r>
         <w:rPr>
-          <w:noProof/>
-          <w:sz w:val="24"/>
-          <w:szCs w:val="24"/>
-          <w:lang w:val="sr-Cyrl-CS" w:eastAsia="sr-Cyrl-CS"/>
+          <w:rFonts w:asciiTheme="minorHAnsi" w:eastAsiaTheme="minorEastAsia" w:hAnsiTheme="minorHAnsi" w:cstheme="minorBidi"/>
+          <w:noProof/>
+          <w:sz w:val="22"/>
+          <w:szCs w:val="22"/>
+          <w:lang w:eastAsia="en-US"/>
         </w:rPr>
         <w:tab/>
       </w:r>
@@ -4379,7 +4439,7 @@
         <w:rPr>
           <w:noProof/>
         </w:rPr>
-        <w:instrText xml:space="preserve"> PAGEREF _Toc258522672 \h </w:instrText>
+        <w:instrText xml:space="preserve"> PAGEREF _Toc103532187 \h </w:instrText>
       </w:r>
       <w:r>
         <w:rPr>
@@ -4409,13 +4469,14 @@
       <w:pPr>
         <w:pStyle w:val="TOC3"/>
         <w:tabs>
-          <w:tab w:val="left" w:pos="1608"/>
+          <w:tab w:val="left" w:pos="1600"/>
         </w:tabs>
         <w:rPr>
-          <w:noProof/>
-          <w:sz w:val="24"/>
-          <w:szCs w:val="24"/>
-          <w:lang w:val="sr-Cyrl-CS" w:eastAsia="sr-Cyrl-CS"/>
+          <w:rFonts w:asciiTheme="minorHAnsi" w:eastAsiaTheme="minorEastAsia" w:hAnsiTheme="minorHAnsi" w:cstheme="minorBidi"/>
+          <w:noProof/>
+          <w:sz w:val="22"/>
+          <w:szCs w:val="22"/>
+          <w:lang w:eastAsia="en-US"/>
         </w:rPr>
       </w:pPr>
       <w:r>
@@ -4427,10 +4488,11 @@
       </w:r>
       <w:r>
         <w:rPr>
-          <w:noProof/>
-          <w:sz w:val="24"/>
-          <w:szCs w:val="24"/>
-          <w:lang w:val="sr-Cyrl-CS" w:eastAsia="sr-Cyrl-CS"/>
+          <w:rFonts w:asciiTheme="minorHAnsi" w:eastAsiaTheme="minorEastAsia" w:hAnsiTheme="minorHAnsi" w:cstheme="minorBidi"/>
+          <w:noProof/>
+          <w:sz w:val="22"/>
+          <w:szCs w:val="22"/>
+          <w:lang w:eastAsia="en-US"/>
         </w:rPr>
         <w:tab/>
       </w:r>
@@ -4457,7 +4519,7 @@
         <w:rPr>
           <w:noProof/>
         </w:rPr>
-        <w:instrText xml:space="preserve"> PAGEREF _Toc258522673 \h </w:instrText>
+        <w:instrText xml:space="preserve"> PAGEREF _Toc103532188 \h </w:instrText>
       </w:r>
       <w:r>
         <w:rPr>
@@ -4487,13 +4549,14 @@
       <w:pPr>
         <w:pStyle w:val="TOC3"/>
         <w:tabs>
-          <w:tab w:val="left" w:pos="1608"/>
+          <w:tab w:val="left" w:pos="1600"/>
         </w:tabs>
         <w:rPr>
-          <w:noProof/>
-          <w:sz w:val="24"/>
-          <w:szCs w:val="24"/>
-          <w:lang w:val="sr-Cyrl-CS" w:eastAsia="sr-Cyrl-CS"/>
+          <w:rFonts w:asciiTheme="minorHAnsi" w:eastAsiaTheme="minorEastAsia" w:hAnsiTheme="minorHAnsi" w:cstheme="minorBidi"/>
+          <w:noProof/>
+          <w:sz w:val="22"/>
+          <w:szCs w:val="22"/>
+          <w:lang w:eastAsia="en-US"/>
         </w:rPr>
       </w:pPr>
       <w:r>
@@ -4505,10 +4568,11 @@
       </w:r>
       <w:r>
         <w:rPr>
-          <w:noProof/>
-          <w:sz w:val="24"/>
-          <w:szCs w:val="24"/>
-          <w:lang w:val="sr-Cyrl-CS" w:eastAsia="sr-Cyrl-CS"/>
+          <w:rFonts w:asciiTheme="minorHAnsi" w:eastAsiaTheme="minorEastAsia" w:hAnsiTheme="minorHAnsi" w:cstheme="minorBidi"/>
+          <w:noProof/>
+          <w:sz w:val="22"/>
+          <w:szCs w:val="22"/>
+          <w:lang w:eastAsia="en-US"/>
         </w:rPr>
         <w:tab/>
       </w:r>
@@ -4535,7 +4599,7 @@
         <w:rPr>
           <w:noProof/>
         </w:rPr>
-        <w:instrText xml:space="preserve"> PAGEREF _Toc258522674 \h </w:instrText>
+        <w:instrText xml:space="preserve"> PAGEREF _Toc103532189 \h </w:instrText>
       </w:r>
       <w:r>
         <w:rPr>
@@ -4552,7 +4616,7 @@
         <w:rPr>
           <w:noProof/>
         </w:rPr>
-        <w:t>14</w:t>
+        <w:t>19</w:t>
       </w:r>
       <w:r>
         <w:rPr>
@@ -4565,13 +4629,14 @@
       <w:pPr>
         <w:pStyle w:val="TOC3"/>
         <w:tabs>
-          <w:tab w:val="left" w:pos="1608"/>
+          <w:tab w:val="left" w:pos="1600"/>
         </w:tabs>
         <w:rPr>
-          <w:noProof/>
-          <w:sz w:val="24"/>
-          <w:szCs w:val="24"/>
-          <w:lang w:val="sr-Cyrl-CS" w:eastAsia="sr-Cyrl-CS"/>
+          <w:rFonts w:asciiTheme="minorHAnsi" w:eastAsiaTheme="minorEastAsia" w:hAnsiTheme="minorHAnsi" w:cstheme="minorBidi"/>
+          <w:noProof/>
+          <w:sz w:val="22"/>
+          <w:szCs w:val="22"/>
+          <w:lang w:eastAsia="en-US"/>
         </w:rPr>
       </w:pPr>
       <w:r>
@@ -4583,10 +4648,11 @@
       </w:r>
       <w:r>
         <w:rPr>
-          <w:noProof/>
-          <w:sz w:val="24"/>
-          <w:szCs w:val="24"/>
-          <w:lang w:val="sr-Cyrl-CS" w:eastAsia="sr-Cyrl-CS"/>
+          <w:rFonts w:asciiTheme="minorHAnsi" w:eastAsiaTheme="minorEastAsia" w:hAnsiTheme="minorHAnsi" w:cstheme="minorBidi"/>
+          <w:noProof/>
+          <w:sz w:val="22"/>
+          <w:szCs w:val="22"/>
+          <w:lang w:eastAsia="en-US"/>
         </w:rPr>
         <w:tab/>
       </w:r>
@@ -4613,7 +4679,7 @@
         <w:rPr>
           <w:noProof/>
         </w:rPr>
-        <w:instrText xml:space="preserve"> PAGEREF _Toc258522675 \h </w:instrText>
+        <w:instrText xml:space="preserve"> PAGEREF _Toc103532190 \h </w:instrText>
       </w:r>
       <w:r>
         <w:rPr>
@@ -4630,7 +4696,7 @@
         <w:rPr>
           <w:noProof/>
         </w:rPr>
-        <w:t>15</w:t>
+        <w:t>20</w:t>
       </w:r>
       <w:r>
         <w:rPr>
@@ -4646,10 +4712,11 @@
           <w:tab w:val="left" w:pos="864"/>
         </w:tabs>
         <w:rPr>
-          <w:noProof/>
-          <w:sz w:val="24"/>
-          <w:szCs w:val="24"/>
-          <w:lang w:val="sr-Cyrl-CS" w:eastAsia="sr-Cyrl-CS"/>
+          <w:rFonts w:asciiTheme="minorHAnsi" w:eastAsiaTheme="minorEastAsia" w:hAnsiTheme="minorHAnsi" w:cstheme="minorBidi"/>
+          <w:noProof/>
+          <w:sz w:val="22"/>
+          <w:szCs w:val="22"/>
+          <w:lang w:eastAsia="en-US"/>
         </w:rPr>
       </w:pPr>
       <w:r>
@@ -4661,10 +4728,11 @@
       </w:r>
       <w:r>
         <w:rPr>
-          <w:noProof/>
-          <w:sz w:val="24"/>
-          <w:szCs w:val="24"/>
-          <w:lang w:val="sr-Cyrl-CS" w:eastAsia="sr-Cyrl-CS"/>
+          <w:rFonts w:asciiTheme="minorHAnsi" w:eastAsiaTheme="minorEastAsia" w:hAnsiTheme="minorHAnsi" w:cstheme="minorBidi"/>
+          <w:noProof/>
+          <w:sz w:val="22"/>
+          <w:szCs w:val="22"/>
+          <w:lang w:eastAsia="en-US"/>
         </w:rPr>
         <w:tab/>
       </w:r>
@@ -4691,7 +4759,7 @@
         <w:rPr>
           <w:noProof/>
         </w:rPr>
-        <w:instrText xml:space="preserve"> PAGEREF _Toc258522676 \h </w:instrText>
+        <w:instrText xml:space="preserve"> PAGEREF _Toc103532191 \h </w:instrText>
       </w:r>
       <w:r>
         <w:rPr>
@@ -4708,7 +4776,7 @@
         <w:rPr>
           <w:noProof/>
         </w:rPr>
-        <w:t>16</w:t>
+        <w:t>21</w:t>
       </w:r>
       <w:r>
         <w:rPr>
@@ -4724,10 +4792,11 @@
           <w:tab w:val="left" w:pos="864"/>
         </w:tabs>
         <w:rPr>
-          <w:noProof/>
-          <w:sz w:val="24"/>
-          <w:szCs w:val="24"/>
-          <w:lang w:val="sr-Cyrl-CS" w:eastAsia="sr-Cyrl-CS"/>
+          <w:rFonts w:asciiTheme="minorHAnsi" w:eastAsiaTheme="minorEastAsia" w:hAnsiTheme="minorHAnsi" w:cstheme="minorBidi"/>
+          <w:noProof/>
+          <w:sz w:val="22"/>
+          <w:szCs w:val="22"/>
+          <w:lang w:eastAsia="en-US"/>
         </w:rPr>
       </w:pPr>
       <w:r>
@@ -4739,10 +4808,11 @@
       </w:r>
       <w:r>
         <w:rPr>
-          <w:noProof/>
-          <w:sz w:val="24"/>
-          <w:szCs w:val="24"/>
-          <w:lang w:val="sr-Cyrl-CS" w:eastAsia="sr-Cyrl-CS"/>
+          <w:rFonts w:asciiTheme="minorHAnsi" w:eastAsiaTheme="minorEastAsia" w:hAnsiTheme="minorHAnsi" w:cstheme="minorBidi"/>
+          <w:noProof/>
+          <w:sz w:val="22"/>
+          <w:szCs w:val="22"/>
+          <w:lang w:eastAsia="en-US"/>
         </w:rPr>
         <w:tab/>
       </w:r>
@@ -4769,7 +4839,7 @@
         <w:rPr>
           <w:noProof/>
         </w:rPr>
-        <w:instrText xml:space="preserve"> PAGEREF _Toc258522677 \h </w:instrText>
+        <w:instrText xml:space="preserve"> PAGEREF _Toc103532192 \h </w:instrText>
       </w:r>
       <w:r>
         <w:rPr>
@@ -4786,7 +4856,7 @@
         <w:rPr>
           <w:noProof/>
         </w:rPr>
-        <w:t>16</w:t>
+        <w:t>21</w:t>
       </w:r>
       <w:r>
         <w:rPr>
@@ -4839,7 +4909,7 @@
           <w:lang w:val="sr-Latn-CS"/>
         </w:rPr>
       </w:pPr>
-      <w:bookmarkStart w:id="0" w:name="_Toc258522624"/>
+      <w:bookmarkStart w:id="0" w:name="_Toc103532141"/>
       <w:r>
         <w:rPr>
           <w:lang w:val="sr-Latn-CS"/>
@@ -4888,7 +4958,7 @@
           <w:lang w:val="sr-Latn-CS"/>
         </w:rPr>
       </w:pPr>
-      <w:bookmarkStart w:id="1" w:name="_Toc258522625"/>
+      <w:bookmarkStart w:id="1" w:name="_Toc103532142"/>
       <w:r>
         <w:rPr>
           <w:lang w:val="sr-Latn-CS"/>
@@ -4991,7 +5061,7 @@
           <w:lang w:val="sr-Latn-CS"/>
         </w:rPr>
       </w:pPr>
-      <w:bookmarkStart w:id="2" w:name="_Toc258522626"/>
+      <w:bookmarkStart w:id="2" w:name="_Toc103532143"/>
       <w:r>
         <w:rPr>
           <w:lang w:val="sr-Latn-CS"/>
@@ -5221,15 +5291,15 @@
           <w:lang w:val="sr-Latn-CS"/>
         </w:rPr>
       </w:pPr>
-      <w:bookmarkStart w:id="3" w:name="_Toc258522627"/>
-      <w:bookmarkStart w:id="4" w:name="archRepresentation"/>
+      <w:bookmarkStart w:id="3" w:name="archRepresentation"/>
+      <w:bookmarkStart w:id="4" w:name="_Toc103532144"/>
       <w:r>
         <w:rPr>
           <w:lang w:val="sr-Latn-CS"/>
         </w:rPr>
         <w:t>Predstavljanje arhitekture</w:t>
       </w:r>
-      <w:bookmarkEnd w:id="3"/>
+      <w:bookmarkEnd w:id="4"/>
       <w:r>
         <w:rPr>
           <w:lang w:val="sr-Latn-CS"/>
@@ -5237,7 +5307,7 @@
         <w:t xml:space="preserve"> </w:t>
       </w:r>
     </w:p>
-    <w:bookmarkEnd w:id="4"/>
+    <w:bookmarkEnd w:id="3"/>
     <w:p>
       <w:pPr>
         <w:pStyle w:val="BodyText"/>
@@ -5314,7 +5384,7 @@
           <w:lang w:val="sr-Latn-CS"/>
         </w:rPr>
       </w:pPr>
-      <w:bookmarkStart w:id="5" w:name="_Toc258522628"/>
+      <w:bookmarkStart w:id="5" w:name="_Toc103532145"/>
       <w:r>
         <w:rPr>
           <w:lang w:val="sr-Latn-CS"/>
@@ -5542,7 +5612,7 @@
           <w:lang w:val="sr-Latn-CS"/>
         </w:rPr>
       </w:pPr>
-      <w:bookmarkStart w:id="6" w:name="_Toc258522629"/>
+      <w:bookmarkStart w:id="6" w:name="_Toc103532146"/>
       <w:r>
         <w:rPr>
           <w:lang w:val="sr-Latn-CS"/>
@@ -5625,7 +5695,7 @@
         <w:rPr>
           <w:lang w:val="sr-Latn-CS"/>
         </w:rPr>
-        <w:t>Pregled pasa</w:t>
+        <w:t>Odabir sitter-a</w:t>
       </w:r>
     </w:p>
     <w:p>
@@ -5642,7 +5712,7 @@
         <w:rPr>
           <w:lang w:val="sr-Latn-CS"/>
         </w:rPr>
-        <w:t>Odabir sitter-a</w:t>
+        <w:t>Dodavanje pasa</w:t>
       </w:r>
     </w:p>
     <w:p>
@@ -5659,7 +5729,7 @@
         <w:rPr>
           <w:lang w:val="sr-Latn-CS"/>
         </w:rPr>
-        <w:t>Dodavanje pasa</w:t>
+        <w:t>Brisanje pasa</w:t>
       </w:r>
     </w:p>
     <w:p>
@@ -5676,7 +5746,7 @@
         <w:rPr>
           <w:lang w:val="sr-Latn-CS"/>
         </w:rPr>
-        <w:t>Brisanje pasa</w:t>
+        <w:t>Azuriranje informacija o psima</w:t>
       </w:r>
     </w:p>
     <w:p>
@@ -5693,7 +5763,7 @@
         <w:rPr>
           <w:lang w:val="sr-Latn-CS"/>
         </w:rPr>
-        <w:t>Azuriranje informacija o psima</w:t>
+        <w:t>Prijavljivanje</w:t>
       </w:r>
     </w:p>
     <w:p>
@@ -5710,7 +5780,7 @@
         <w:rPr>
           <w:lang w:val="sr-Latn-CS"/>
         </w:rPr>
-        <w:t>Prijavljivanje</w:t>
+        <w:t>Ocenjivanje sitter-a</w:t>
       </w:r>
     </w:p>
     <w:p>
@@ -5727,7 +5797,7 @@
         <w:rPr>
           <w:lang w:val="sr-Latn-CS"/>
         </w:rPr>
-        <w:t>Stupanje u kontakt sa ostalim vlasnicima pasa</w:t>
+        <w:t>Ocenjivanje pasa</w:t>
       </w:r>
     </w:p>
     <w:p>
@@ -5744,7 +5814,7 @@
         <w:rPr>
           <w:lang w:val="sr-Latn-CS"/>
         </w:rPr>
-        <w:t>Ocenjivanje sitter-a</w:t>
+        <w:t>Upravljanje nepozeljnim sadrzajem</w:t>
       </w:r>
     </w:p>
     <w:p>
@@ -5761,7 +5831,7 @@
         <w:rPr>
           <w:lang w:val="sr-Latn-CS"/>
         </w:rPr>
-        <w:t>Ocenjivanje vlasnika psa/pasa</w:t>
+        <w:t>Dodavanje sitter-a</w:t>
       </w:r>
     </w:p>
     <w:p>
@@ -5778,7 +5848,7 @@
         <w:rPr>
           <w:lang w:val="sr-Latn-CS"/>
         </w:rPr>
-        <w:t>Komunikacija izmedu korisnika/sitter-a</w:t>
+        <w:t>Brisanje sitter-a</w:t>
       </w:r>
     </w:p>
     <w:p>
@@ -5796,7 +5866,7 @@
           <w:lang w:val="sr-Latn-CS"/>
         </w:rPr>
         <w:lastRenderedPageBreak/>
-        <w:t>Upravljanje nepozeljnim sadrzajem</w:t>
+        <w:t>Azuriranje sitter-a</w:t>
       </w:r>
     </w:p>
     <w:p>
@@ -5813,7 +5883,7 @@
         <w:rPr>
           <w:lang w:val="sr-Latn-CS"/>
         </w:rPr>
-        <w:t>Dodavanje sitter-a</w:t>
+        <w:t>Azuriranje podataka o uspesno pruzenim uslugama</w:t>
       </w:r>
     </w:p>
     <w:p>
@@ -5823,57 +5893,6 @@
           <w:numId w:val="13"/>
         </w:numPr>
         <w:rPr>
-          <w:lang w:val="sr-Latn-CS"/>
-        </w:rPr>
-      </w:pPr>
-      <w:r>
-        <w:rPr>
-          <w:lang w:val="sr-Latn-CS"/>
-        </w:rPr>
-        <w:t>Brisanje sitter-a</w:t>
-      </w:r>
-    </w:p>
-    <w:p>
-      <w:pPr>
-        <w:numPr>
-          <w:ilvl w:val="0"/>
-          <w:numId w:val="13"/>
-        </w:numPr>
-        <w:rPr>
-          <w:lang w:val="sr-Latn-CS"/>
-        </w:rPr>
-      </w:pPr>
-      <w:r>
-        <w:rPr>
-          <w:lang w:val="sr-Latn-CS"/>
-        </w:rPr>
-        <w:t>Azuriranje sitter-a</w:t>
-      </w:r>
-    </w:p>
-    <w:p>
-      <w:pPr>
-        <w:numPr>
-          <w:ilvl w:val="0"/>
-          <w:numId w:val="13"/>
-        </w:numPr>
-        <w:rPr>
-          <w:lang w:val="sr-Latn-CS"/>
-        </w:rPr>
-      </w:pPr>
-      <w:r>
-        <w:rPr>
-          <w:lang w:val="sr-Latn-CS"/>
-        </w:rPr>
-        <w:t>Azuriranje podataka o uspesno pruzenim uslugama</w:t>
-      </w:r>
-    </w:p>
-    <w:p>
-      <w:pPr>
-        <w:numPr>
-          <w:ilvl w:val="0"/>
-          <w:numId w:val="13"/>
-        </w:numPr>
-        <w:rPr>
           <w:i/>
           <w:lang w:val="sr-Latn-CS"/>
         </w:rPr>
@@ -5966,90 +5985,12 @@
     </w:p>
     <w:p>
       <w:pPr>
-        <w:numPr>
-          <w:ilvl w:val="1"/>
-          <w:numId w:val="13"/>
-        </w:numPr>
+        <w:ind w:left="1429"/>
         <w:rPr>
           <w:i/>
-          <w:iCs/>
-          <w:lang w:val="sr-Latn-CS"/>
-        </w:rPr>
-      </w:pPr>
-      <w:r>
-        <w:rPr>
-          <w:i/>
-          <w:iCs/>
-          <w:lang w:val="sr-Latn-CS"/>
-        </w:rPr>
-        <w:t xml:space="preserve"> Pregled pasa kojima je usluga pruzena</w:t>
-      </w:r>
-    </w:p>
-    <w:p>
-      <w:pPr>
-        <w:numPr>
-          <w:ilvl w:val="2"/>
-          <w:numId w:val="13"/>
-        </w:numPr>
-        <w:rPr>
-          <w:i/>
-          <w:lang w:val="sr-Latn-CS"/>
-        </w:rPr>
-      </w:pPr>
-      <w:r>
-        <w:rPr>
-          <w:i/>
-          <w:lang w:val="sr-Latn-CS"/>
-        </w:rPr>
-        <w:t>Pregled osnovnih informacija o psu</w:t>
-      </w:r>
-    </w:p>
-    <w:p>
-      <w:pPr>
-        <w:numPr>
-          <w:ilvl w:val="2"/>
-          <w:numId w:val="13"/>
-        </w:numPr>
-        <w:rPr>
-          <w:i/>
-          <w:lang w:val="sr-Latn-CS"/>
-        </w:rPr>
-      </w:pPr>
-      <w:bookmarkStart w:id="7" w:name="_Toc162979349"/>
-      <w:r>
-        <w:rPr>
-          <w:i/>
-          <w:lang w:val="sr-Latn-CS"/>
-        </w:rPr>
-        <w:t xml:space="preserve">Pregled </w:t>
-      </w:r>
-      <w:bookmarkEnd w:id="7"/>
-      <w:r>
-        <w:rPr>
-          <w:i/>
-          <w:lang w:val="sr-Latn-CS"/>
-        </w:rPr>
-        <w:t>slike pasa</w:t>
-      </w:r>
-    </w:p>
-    <w:p>
-      <w:pPr>
-        <w:numPr>
-          <w:ilvl w:val="2"/>
-          <w:numId w:val="13"/>
-        </w:numPr>
-        <w:rPr>
-          <w:i/>
-          <w:lang w:val="sr-Latn-CS"/>
-        </w:rPr>
-      </w:pPr>
-      <w:r>
-        <w:rPr>
-          <w:i/>
-          <w:lang w:val="sr-Latn-CS"/>
-        </w:rPr>
-        <w:t>Preged komentara pasa koje je sitter ostavio</w:t>
-      </w:r>
+          <w:lang w:val="sr-Latn-CS"/>
+        </w:rPr>
+      </w:pPr>
     </w:p>
     <w:p>
       <w:pPr>
@@ -6108,7 +6049,14 @@
           <w:i/>
           <w:lang w:val="sr-Latn-CS"/>
         </w:rPr>
-        <w:t>Unos korisnkickog imena</w:t>
+        <w:t xml:space="preserve">Unos </w:t>
+      </w:r>
+      <w:r>
+        <w:rPr>
+          <w:i/>
+          <w:lang w:val="sr-Latn-CS"/>
+        </w:rPr>
+        <w:t>email-a</w:t>
       </w:r>
     </w:p>
     <w:p>
@@ -6128,7 +6076,7 @@
           <w:i/>
           <w:lang w:val="sr-Latn-CS"/>
         </w:rPr>
-        <w:t>Unos korisnickog imena</w:t>
+        <w:t>Unos korisničke lozinke</w:t>
       </w:r>
     </w:p>
     <w:p>
@@ -6148,7 +6096,21 @@
           <w:i/>
           <w:lang w:val="sr-Latn-CS"/>
         </w:rPr>
-        <w:t>Potvrda korisnicke lozinke</w:t>
+        <w:t>Potvrda korisni</w:t>
+      </w:r>
+      <w:r>
+        <w:rPr>
+          <w:i/>
+          <w:lang w:val="sr-Latn-CS"/>
+        </w:rPr>
+        <w:t>č</w:t>
+      </w:r>
+      <w:r>
+        <w:rPr>
+          <w:i/>
+          <w:lang w:val="sr-Latn-CS"/>
+        </w:rPr>
+        <w:t>ke lozinke</w:t>
       </w:r>
     </w:p>
     <w:p>
@@ -6250,7 +6212,7 @@
           <w:lang w:val="sr-Latn-CS"/>
         </w:rPr>
       </w:pPr>
-      <w:bookmarkStart w:id="8" w:name="_Toc258522630"/>
+      <w:bookmarkStart w:id="7" w:name="_Toc103532147"/>
       <w:r>
         <w:rPr>
           <w:lang w:val="sr-Latn-CS"/>
@@ -6269,7 +6231,7 @@
         </w:rPr>
         <w:t xml:space="preserve"> slučajeva korišćenja</w:t>
       </w:r>
-      <w:bookmarkEnd w:id="8"/>
+      <w:bookmarkEnd w:id="7"/>
     </w:p>
     <w:p>
       <w:pPr>
@@ -6310,10 +6272,10 @@
           <w:lang w:eastAsia="en-US"/>
         </w:rPr>
         <w:drawing>
-          <wp:inline distT="0" distB="0" distL="0" distR="0" wp14:anchorId="026FCAA7" wp14:editId="15BE1E52">
-            <wp:extent cx="5943600" cy="3150870"/>
+          <wp:inline distT="0" distB="0" distL="0" distR="0" wp14:anchorId="073F7021" wp14:editId="27BD6008">
+            <wp:extent cx="5937885" cy="3153410"/>
             <wp:effectExtent l="0" t="0" r="0" b="0"/>
-            <wp:docPr id="24" name="Picture 24"/>
+            <wp:docPr id="11" name="Picture 11"/>
             <wp:cNvGraphicFramePr>
               <a:graphicFrameLocks xmlns:a="http://schemas.openxmlformats.org/drawingml/2006/main" noChangeAspect="1"/>
             </wp:cNvGraphicFramePr>
@@ -6321,23 +6283,36 @@
               <a:graphicData uri="http://schemas.openxmlformats.org/drawingml/2006/picture">
                 <pic:pic xmlns:pic="http://schemas.openxmlformats.org/drawingml/2006/picture">
                   <pic:nvPicPr>
-                    <pic:cNvPr id="0" name=""/>
-                    <pic:cNvPicPr/>
+                    <pic:cNvPr id="0" name="Picture 1"/>
+                    <pic:cNvPicPr>
+                      <a:picLocks noChangeAspect="1" noChangeArrowheads="1"/>
+                    </pic:cNvPicPr>
                   </pic:nvPicPr>
                   <pic:blipFill>
-                    <a:blip r:embed="rId10"/>
+                    <a:blip r:embed="rId10">
+                      <a:extLst>
+                        <a:ext uri="{28A0092B-C50C-407E-A947-70E740481C1C}">
+                          <a14:useLocalDpi xmlns:a14="http://schemas.microsoft.com/office/drawing/2010/main" val="0"/>
+                        </a:ext>
+                      </a:extLst>
+                    </a:blip>
+                    <a:srcRect/>
                     <a:stretch>
                       <a:fillRect/>
                     </a:stretch>
                   </pic:blipFill>
-                  <pic:spPr>
+                  <pic:spPr bwMode="auto">
                     <a:xfrm>
                       <a:off x="0" y="0"/>
-                      <a:ext cx="5943600" cy="3150870"/>
+                      <a:ext cx="5937885" cy="3153410"/>
                     </a:xfrm>
                     <a:prstGeom prst="rect">
                       <a:avLst/>
                     </a:prstGeom>
+                    <a:noFill/>
+                    <a:ln>
+                      <a:noFill/>
+                    </a:ln>
                   </pic:spPr>
                 </pic:pic>
               </a:graphicData>
@@ -6353,6 +6328,14 @@
           <w:lang w:val="sr-Latn-CS"/>
         </w:rPr>
       </w:pPr>
+    </w:p>
+    <w:p>
+      <w:pPr>
+        <w:pStyle w:val="BodyText"/>
+        <w:rPr>
+          <w:lang w:val="sr-Latn-CS"/>
+        </w:rPr>
+      </w:pPr>
       <w:r>
         <w:rPr>
           <w:lang w:val="sr-Latn-CS"/>
@@ -6393,7 +6376,6 @@
         <w:rPr>
           <w:lang w:val="sr-Latn-CS"/>
         </w:rPr>
-        <w:lastRenderedPageBreak/>
         <w:t xml:space="preserve">Detaljni UML dijagram za slučaj korišćenja </w:t>
       </w:r>
       <w:r>
@@ -6431,11 +6413,12 @@
           <w:noProof/>
           <w:lang w:eastAsia="en-US"/>
         </w:rPr>
+        <w:lastRenderedPageBreak/>
         <w:drawing>
-          <wp:inline distT="0" distB="0" distL="0" distR="0" wp14:anchorId="2940B009" wp14:editId="31AE01FE">
-            <wp:extent cx="5943600" cy="2887345"/>
+          <wp:inline distT="0" distB="0" distL="0" distR="0" wp14:anchorId="6801E6B8" wp14:editId="2BFD0733">
+            <wp:extent cx="5943600" cy="2514600"/>
             <wp:effectExtent l="0" t="0" r="0" b="0"/>
-            <wp:docPr id="9" name="Picture 9"/>
+            <wp:docPr id="12" name="Picture 12"/>
             <wp:cNvGraphicFramePr>
               <a:graphicFrameLocks xmlns:a="http://schemas.openxmlformats.org/drawingml/2006/main" noChangeAspect="1"/>
             </wp:cNvGraphicFramePr>
@@ -6443,23 +6426,36 @@
               <a:graphicData uri="http://schemas.openxmlformats.org/drawingml/2006/picture">
                 <pic:pic xmlns:pic="http://schemas.openxmlformats.org/drawingml/2006/picture">
                   <pic:nvPicPr>
-                    <pic:cNvPr id="0" name=""/>
-                    <pic:cNvPicPr/>
+                    <pic:cNvPr id="0" name="Picture 2"/>
+                    <pic:cNvPicPr>
+                      <a:picLocks noChangeAspect="1" noChangeArrowheads="1"/>
+                    </pic:cNvPicPr>
                   </pic:nvPicPr>
                   <pic:blipFill>
-                    <a:blip r:embed="rId11"/>
+                    <a:blip r:embed="rId11">
+                      <a:extLst>
+                        <a:ext uri="{28A0092B-C50C-407E-A947-70E740481C1C}">
+                          <a14:useLocalDpi xmlns:a14="http://schemas.microsoft.com/office/drawing/2010/main" val="0"/>
+                        </a:ext>
+                      </a:extLst>
+                    </a:blip>
+                    <a:srcRect/>
                     <a:stretch>
                       <a:fillRect/>
                     </a:stretch>
                   </pic:blipFill>
-                  <pic:spPr>
+                  <pic:spPr bwMode="auto">
                     <a:xfrm>
                       <a:off x="0" y="0"/>
-                      <a:ext cx="5943600" cy="2887345"/>
+                      <a:ext cx="5943600" cy="2514600"/>
                     </a:xfrm>
                     <a:prstGeom prst="rect">
                       <a:avLst/>
                     </a:prstGeom>
+                    <a:noFill/>
+                    <a:ln>
+                      <a:noFill/>
+                    </a:ln>
                   </pic:spPr>
                 </pic:pic>
               </a:graphicData>
@@ -6517,10 +6513,101 @@
           <w:lang w:eastAsia="en-US"/>
         </w:rPr>
         <w:drawing>
-          <wp:inline distT="0" distB="0" distL="0" distR="0" wp14:anchorId="644482D9" wp14:editId="335CB7B1">
-            <wp:extent cx="5936469" cy="1949450"/>
+          <wp:inline distT="0" distB="0" distL="0" distR="0" wp14:anchorId="01A6E765" wp14:editId="7B07B387">
+            <wp:extent cx="5943600" cy="2514600"/>
             <wp:effectExtent l="0" t="0" r="0" b="0"/>
-            <wp:docPr id="15" name="Picture 15"/>
+            <wp:docPr id="13" name="Picture 13"/>
+            <wp:cNvGraphicFramePr>
+              <a:graphicFrameLocks xmlns:a="http://schemas.openxmlformats.org/drawingml/2006/main" noChangeAspect="1"/>
+            </wp:cNvGraphicFramePr>
+            <a:graphic xmlns:a="http://schemas.openxmlformats.org/drawingml/2006/main">
+              <a:graphicData uri="http://schemas.openxmlformats.org/drawingml/2006/picture">
+                <pic:pic xmlns:pic="http://schemas.openxmlformats.org/drawingml/2006/picture">
+                  <pic:nvPicPr>
+                    <pic:cNvPr id="0" name="Picture 2"/>
+                    <pic:cNvPicPr>
+                      <a:picLocks noChangeAspect="1" noChangeArrowheads="1"/>
+                    </pic:cNvPicPr>
+                  </pic:nvPicPr>
+                  <pic:blipFill>
+                    <a:blip r:embed="rId11">
+                      <a:extLst>
+                        <a:ext uri="{28A0092B-C50C-407E-A947-70E740481C1C}">
+                          <a14:useLocalDpi xmlns:a14="http://schemas.microsoft.com/office/drawing/2010/main" val="0"/>
+                        </a:ext>
+                      </a:extLst>
+                    </a:blip>
+                    <a:srcRect/>
+                    <a:stretch>
+                      <a:fillRect/>
+                    </a:stretch>
+                  </pic:blipFill>
+                  <pic:spPr bwMode="auto">
+                    <a:xfrm>
+                      <a:off x="0" y="0"/>
+                      <a:ext cx="5943600" cy="2514600"/>
+                    </a:xfrm>
+                    <a:prstGeom prst="rect">
+                      <a:avLst/>
+                    </a:prstGeom>
+                    <a:noFill/>
+                    <a:ln>
+                      <a:noFill/>
+                    </a:ln>
+                  </pic:spPr>
+                </pic:pic>
+              </a:graphicData>
+            </a:graphic>
+          </wp:inline>
+        </w:drawing>
+      </w:r>
+    </w:p>
+    <w:p>
+      <w:pPr>
+        <w:pStyle w:val="BodyText"/>
+        <w:rPr>
+          <w:lang w:val="sr-Latn-CS"/>
+        </w:rPr>
+      </w:pPr>
+      <w:r>
+        <w:rPr>
+          <w:lang w:val="sr-Latn-CS"/>
+        </w:rPr>
+        <w:t xml:space="preserve">Detaljni UML dijagram za slučaj korišćenja </w:t>
+      </w:r>
+      <w:r>
+        <w:rPr>
+          <w:i/>
+          <w:iCs/>
+          <w:lang w:val="sr-Latn-CS"/>
+        </w:rPr>
+        <w:t xml:space="preserve">pregled i odabir zahteva </w:t>
+      </w:r>
+      <w:r>
+        <w:rPr>
+          <w:lang w:val="sr-Latn-CS"/>
+        </w:rPr>
+        <w:t>je prikazan na sledećoj slici:</w:t>
+      </w:r>
+    </w:p>
+    <w:p>
+      <w:pPr>
+        <w:pStyle w:val="BodyText"/>
+        <w:rPr>
+          <w:lang w:val="sr-Latn-CS"/>
+        </w:rPr>
+      </w:pPr>
+      <w:r>
+        <w:rPr>
+          <w:noProof/>
+          <w:lang w:eastAsia="en-US"/>
+        </w:rPr>
+        <w:lastRenderedPageBreak/>
+        <w:drawing>
+          <wp:inline distT="0" distB="0" distL="0" distR="0" wp14:anchorId="6117A038" wp14:editId="626A5D48">
+            <wp:extent cx="5403850" cy="2325329"/>
+            <wp:effectExtent l="0" t="0" r="0" b="0"/>
+            <wp:docPr id="16" name="Picture 16"/>
             <wp:cNvGraphicFramePr>
               <a:graphicFrameLocks xmlns:a="http://schemas.openxmlformats.org/drawingml/2006/main" noChangeAspect="1"/>
             </wp:cNvGraphicFramePr>
@@ -6540,84 +6627,6 @@
                   <pic:spPr>
                     <a:xfrm>
                       <a:off x="0" y="0"/>
-                      <a:ext cx="5943600" cy="1951792"/>
-                    </a:xfrm>
-                    <a:prstGeom prst="rect">
-                      <a:avLst/>
-                    </a:prstGeom>
-                  </pic:spPr>
-                </pic:pic>
-              </a:graphicData>
-            </a:graphic>
-          </wp:inline>
-        </w:drawing>
-      </w:r>
-    </w:p>
-    <w:p>
-      <w:pPr>
-        <w:pStyle w:val="BodyText"/>
-        <w:rPr>
-          <w:lang w:val="sr-Latn-CS"/>
-        </w:rPr>
-      </w:pPr>
-      <w:r>
-        <w:rPr>
-          <w:lang w:val="sr-Latn-CS"/>
-        </w:rPr>
-        <w:t xml:space="preserve">Detaljni UML dijagram za slučaj korišćenja </w:t>
-      </w:r>
-      <w:r>
-        <w:rPr>
-          <w:i/>
-          <w:iCs/>
-          <w:lang w:val="sr-Latn-CS"/>
-        </w:rPr>
-        <w:t xml:space="preserve">pregled i odabir zahteva </w:t>
-      </w:r>
-      <w:r>
-        <w:rPr>
-          <w:lang w:val="sr-Latn-CS"/>
-        </w:rPr>
-        <w:t>je prikazan na sledećoj slici:</w:t>
-      </w:r>
-    </w:p>
-    <w:p>
-      <w:pPr>
-        <w:pStyle w:val="BodyText"/>
-        <w:rPr>
-          <w:lang w:val="sr-Latn-CS"/>
-        </w:rPr>
-      </w:pPr>
-      <w:r>
-        <w:rPr>
-          <w:noProof/>
-          <w:lang w:eastAsia="en-US"/>
-        </w:rPr>
-        <w:lastRenderedPageBreak/>
-        <w:drawing>
-          <wp:inline distT="0" distB="0" distL="0" distR="0" wp14:anchorId="6117A038" wp14:editId="626A5D48">
-            <wp:extent cx="5403850" cy="2325329"/>
-            <wp:effectExtent l="0" t="0" r="0" b="0"/>
-            <wp:docPr id="16" name="Picture 16"/>
-            <wp:cNvGraphicFramePr>
-              <a:graphicFrameLocks xmlns:a="http://schemas.openxmlformats.org/drawingml/2006/main" noChangeAspect="1"/>
-            </wp:cNvGraphicFramePr>
-            <a:graphic xmlns:a="http://schemas.openxmlformats.org/drawingml/2006/main">
-              <a:graphicData uri="http://schemas.openxmlformats.org/drawingml/2006/picture">
-                <pic:pic xmlns:pic="http://schemas.openxmlformats.org/drawingml/2006/picture">
-                  <pic:nvPicPr>
-                    <pic:cNvPr id="0" name=""/>
-                    <pic:cNvPicPr/>
-                  </pic:nvPicPr>
-                  <pic:blipFill>
-                    <a:blip r:embed="rId13"/>
-                    <a:stretch>
-                      <a:fillRect/>
-                    </a:stretch>
-                  </pic:blipFill>
-                  <pic:spPr>
-                    <a:xfrm>
-                      <a:off x="0" y="0"/>
                       <a:ext cx="5403850" cy="2325329"/>
                     </a:xfrm>
                     <a:prstGeom prst="rect">
@@ -6647,28 +6656,98 @@
           <w:lang w:val="sr-Latn-CS"/>
         </w:rPr>
       </w:pPr>
-      <w:bookmarkStart w:id="9" w:name="_Toc258522631"/>
+      <w:bookmarkStart w:id="8" w:name="_Toc103532148"/>
       <w:r>
         <w:rPr>
           <w:lang w:val="sr-Latn-CS"/>
         </w:rPr>
         <w:t>Kratak opis slučajeva korišćenja</w:t>
       </w:r>
+      <w:bookmarkEnd w:id="8"/>
+    </w:p>
+    <w:p>
+      <w:pPr>
+        <w:pStyle w:val="Heading3"/>
+        <w:rPr>
+          <w:lang w:val="sr-Latn-CS"/>
+        </w:rPr>
+      </w:pPr>
+      <w:bookmarkStart w:id="9" w:name="_Toc103532149"/>
+      <w:r>
+        <w:rPr>
+          <w:lang w:val="sr-Latn-CS"/>
+        </w:rPr>
+        <w:t>Pregled sitter-a</w:t>
+      </w:r>
       <w:bookmarkEnd w:id="9"/>
     </w:p>
     <w:p>
       <w:pPr>
+        <w:pStyle w:val="BodyText"/>
+        <w:rPr>
+          <w:lang w:val="sr-Latn-CS"/>
+        </w:rPr>
+      </w:pPr>
+      <w:r>
+        <w:rPr>
+          <w:lang w:val="sr-Latn-CS"/>
+        </w:rPr>
+        <w:t>Kratak opis</w:t>
+      </w:r>
+      <w:r>
+        <w:rPr>
+          <w:lang w:val="sr-Latn-CS"/>
+        </w:rPr>
+        <w:t>:</w:t>
+      </w:r>
+      <w:r>
+        <w:rPr>
+          <w:lang w:val="sr-Latn-CS"/>
+        </w:rPr>
+        <w:t xml:space="preserve"> </w:t>
+      </w:r>
+      <w:r>
+        <w:rPr>
+          <w:lang w:val="sr-Latn-CS"/>
+        </w:rPr>
+        <w:t>Prikaz stranice portrala sa osnovnih informacijama o sitter-ima.</w:t>
+      </w:r>
+    </w:p>
+    <w:p>
+      <w:pPr>
+        <w:pStyle w:val="BodyText"/>
+        <w:rPr>
+          <w:lang w:val="sr-Latn-CS"/>
+        </w:rPr>
+      </w:pPr>
+      <w:r>
+        <w:rPr>
+          <w:lang w:val="sr-Latn-CS"/>
+        </w:rPr>
+        <w:t xml:space="preserve">Akteri koji iniciraju slučaj korišćenja: </w:t>
+      </w:r>
+      <w:r>
+        <w:rPr>
+          <w:lang w:val="sr-Latn-CS"/>
+        </w:rPr>
+        <w:t>Posetilac portala, Vlasnik pasa,Administrator.</w:t>
+      </w:r>
+    </w:p>
+    <w:p>
+      <w:pPr>
         <w:pStyle w:val="Heading3"/>
         <w:rPr>
           <w:lang w:val="sr-Latn-CS"/>
         </w:rPr>
       </w:pPr>
-      <w:r>
-        <w:rPr>
-          <w:lang w:val="sr-Latn-CS"/>
-        </w:rPr>
-        <w:t>Pregled sitter-a</w:t>
-      </w:r>
+      <w:bookmarkStart w:id="10" w:name="_Toc103532150"/>
+      <w:r>
+        <w:rPr>
+          <w:lang w:val="sr-Latn-CS"/>
+        </w:rPr>
+        <w:t>Registrovanje</w:t>
+      </w:r>
+      <w:bookmarkEnd w:id="10"/>
     </w:p>
     <w:p>
       <w:pPr>
@@ -6699,7 +6778,7 @@
         <w:rPr>
           <w:lang w:val="sr-Latn-CS"/>
         </w:rPr>
-        <w:t>Prikaz stranice portrala sa osnovnih informacijama o sitter-ima.</w:t>
+        <w:t>Prikaz stranice sa formom za prijavljivanje ili registrovanje i korisnik unosi odredjene informacije da bi se registrovao.</w:t>
       </w:r>
     </w:p>
     <w:p>
@@ -6719,7 +6798,13 @@
         <w:rPr>
           <w:lang w:val="sr-Latn-CS"/>
         </w:rPr>
-        <w:t>Posetilac portala, Vlasnik pasa,Administrator.</w:t>
+        <w:t>Posetil</w:t>
+      </w:r>
+      <w:r>
+        <w:rPr>
+          <w:lang w:val="sr-Latn-CS"/>
+        </w:rPr>
+        <w:t>ac portala,Vlasnik pasa,Sitter.</w:t>
       </w:r>
     </w:p>
     <w:p>
@@ -6729,19 +6814,51 @@
           <w:lang w:val="sr-Latn-CS"/>
         </w:rPr>
       </w:pPr>
-      <w:bookmarkStart w:id="10" w:name="_Toc258522633"/>
+      <w:bookmarkStart w:id="11" w:name="_Toc103532151"/>
       <w:r>
         <w:rPr>
           <w:lang w:val="sr-Latn-CS"/>
         </w:rPr>
         <w:t xml:space="preserve">Pregled </w:t>
       </w:r>
-      <w:bookmarkEnd w:id="10"/>
-      <w:r>
-        <w:rPr>
-          <w:lang w:val="sr-Latn-CS"/>
-        </w:rPr>
-        <w:t>pasa</w:t>
+      <w:r>
+        <w:rPr>
+          <w:lang w:val="sr-Latn-CS"/>
+        </w:rPr>
+        <w:t>zahteva</w:t>
+      </w:r>
+      <w:bookmarkEnd w:id="11"/>
+    </w:p>
+    <w:p>
+      <w:pPr>
+        <w:ind w:left="720"/>
+        <w:rPr>
+          <w:lang w:val="sr-Latn-CS"/>
+        </w:rPr>
+      </w:pPr>
+      <w:r>
+        <w:rPr>
+          <w:lang w:val="sr-Latn-CS"/>
+        </w:rPr>
+        <w:t>Kratak opis</w:t>
+      </w:r>
+      <w:r>
+        <w:rPr>
+          <w:lang w:val="sr-Latn-CS"/>
+        </w:rPr>
+        <w:t>:</w:t>
+      </w:r>
+      <w:r>
+        <w:rPr>
+          <w:lang w:val="sr-Latn-CS"/>
+        </w:rPr>
+        <w:t xml:space="preserve"> </w:t>
+      </w:r>
+      <w:r>
+        <w:rPr>
+          <w:lang w:val="sr-Latn-CS"/>
+        </w:rPr>
+        <w:t>Prikaz stranice portala sa svim pristiglim zahtevima od strane korisnika(vlasnika pasa).</w:t>
       </w:r>
     </w:p>
     <w:p>
@@ -6755,6 +6872,48 @@
         <w:rPr>
           <w:lang w:val="sr-Latn-CS"/>
         </w:rPr>
+        <w:t xml:space="preserve">Akteri koji iniciraju slučaj korišćenja: </w:t>
+      </w:r>
+      <w:r>
+        <w:rPr>
+          <w:lang w:val="sr-Latn-CS"/>
+        </w:rPr>
+        <w:t>Sitter</w:t>
+      </w:r>
+      <w:r>
+        <w:rPr>
+          <w:lang w:val="sr-Latn-CS"/>
+        </w:rPr>
+        <w:t>.</w:t>
+      </w:r>
+    </w:p>
+    <w:p>
+      <w:pPr>
+        <w:pStyle w:val="Heading3"/>
+        <w:rPr>
+          <w:lang w:val="sr-Latn-CS"/>
+        </w:rPr>
+      </w:pPr>
+      <w:bookmarkStart w:id="12" w:name="_Toc103532152"/>
+      <w:r>
+        <w:rPr>
+          <w:lang w:val="sr-Latn-CS"/>
+        </w:rPr>
+        <w:t>Odabir zahteva</w:t>
+      </w:r>
+      <w:bookmarkEnd w:id="12"/>
+    </w:p>
+    <w:p>
+      <w:pPr>
+        <w:pStyle w:val="BodyText"/>
+        <w:rPr>
+          <w:lang w:val="sr-Latn-CS"/>
+        </w:rPr>
+      </w:pPr>
+      <w:r>
+        <w:rPr>
+          <w:lang w:val="sr-Latn-CS"/>
+        </w:rPr>
         <w:t>Kratak opis</w:t>
       </w:r>
       <w:r>
@@ -6773,7 +6932,7 @@
         <w:rPr>
           <w:lang w:val="sr-Latn-CS"/>
         </w:rPr>
-        <w:t>Korisnici mogu videti sve registrovane pse od strane njihovih vlasnika.</w:t>
+        <w:t>Prikaz stranice sa informacijama o svim pristiglim zahtevima i odabir odgovarajucih zahteva.</w:t>
       </w:r>
     </w:p>
     <w:p>
@@ -6787,13 +6946,19 @@
         <w:rPr>
           <w:lang w:val="sr-Latn-CS"/>
         </w:rPr>
-        <w:t>Akteri koji inici</w:t>
-      </w:r>
-      <w:r>
-        <w:rPr>
-          <w:lang w:val="sr-Latn-CS"/>
-        </w:rPr>
-        <w:t>raju slučaj korišćenja: Posetilac portala, Administrator.</w:t>
+        <w:t xml:space="preserve">Akteri koji iniciraju slučaj korišćenja: </w:t>
+      </w:r>
+      <w:r>
+        <w:rPr>
+          <w:lang w:val="sr-Latn-CS"/>
+        </w:rPr>
+        <w:t>Sitter</w:t>
+      </w:r>
+      <w:r>
+        <w:rPr>
+          <w:lang w:val="sr-Latn-CS"/>
+        </w:rPr>
+        <w:t>.</w:t>
       </w:r>
     </w:p>
     <w:p>
@@ -6803,12 +6968,14 @@
           <w:lang w:val="sr-Latn-CS"/>
         </w:rPr>
       </w:pPr>
-      <w:r>
-        <w:rPr>
-          <w:lang w:val="sr-Latn-CS"/>
-        </w:rPr>
-        <w:t>Registrovanje</w:t>
-      </w:r>
+      <w:bookmarkStart w:id="13" w:name="_Toc103532153"/>
+      <w:r>
+        <w:rPr>
+          <w:lang w:val="sr-Latn-CS"/>
+        </w:rPr>
+        <w:t>Odabir sitter-a</w:t>
+      </w:r>
+      <w:bookmarkEnd w:id="13"/>
     </w:p>
     <w:p>
       <w:pPr>
@@ -6839,7 +7006,7 @@
         <w:rPr>
           <w:lang w:val="sr-Latn-CS"/>
         </w:rPr>
-        <w:t>Prikaz stranice sa formom za prijavljivanje ili registrovanje i korisnik unosi odredjene informacije da bi se registrovao.</w:t>
+        <w:t>Prikaz stranice sa svim registrovanim sitter-ima i odabir jednog od njih.</w:t>
       </w:r>
     </w:p>
     <w:p>
@@ -6859,7 +7026,13 @@
         <w:rPr>
           <w:lang w:val="sr-Latn-CS"/>
         </w:rPr>
-        <w:t>Posetilac portala,Vlasnik pasa,Sitter, Administrator.</w:t>
+        <w:t>Korisnik(vlasnik pasa)</w:t>
+      </w:r>
+      <w:r>
+        <w:rPr>
+          <w:lang w:val="sr-Latn-CS"/>
+        </w:rPr>
+        <w:t>, Administrator</w:t>
       </w:r>
     </w:p>
     <w:p>
@@ -6869,19 +7042,99 @@
           <w:lang w:val="sr-Latn-CS"/>
         </w:rPr>
       </w:pPr>
-      <w:bookmarkStart w:id="11" w:name="_Toc258522635"/>
-      <w:r>
-        <w:rPr>
-          <w:lang w:val="sr-Latn-CS"/>
-        </w:rPr>
-        <w:t xml:space="preserve">Pregled </w:t>
-      </w:r>
-      <w:bookmarkEnd w:id="11"/>
-      <w:r>
-        <w:rPr>
-          <w:lang w:val="sr-Latn-CS"/>
-        </w:rPr>
-        <w:t>zahteva</w:t>
+      <w:bookmarkStart w:id="14" w:name="_Toc103532154"/>
+      <w:r>
+        <w:rPr>
+          <w:lang w:val="sr-Latn-CS"/>
+        </w:rPr>
+        <w:t>Dodavanje pasa</w:t>
+      </w:r>
+      <w:bookmarkEnd w:id="14"/>
+    </w:p>
+    <w:p>
+      <w:pPr>
+        <w:pStyle w:val="BodyText"/>
+        <w:rPr>
+          <w:lang w:val="sr-Latn-CS"/>
+        </w:rPr>
+      </w:pPr>
+      <w:r>
+        <w:rPr>
+          <w:lang w:val="sr-Latn-CS"/>
+        </w:rPr>
+        <w:t>Kratak opis</w:t>
+      </w:r>
+      <w:r>
+        <w:rPr>
+          <w:lang w:val="sr-Latn-CS"/>
+        </w:rPr>
+        <w:t>:</w:t>
+      </w:r>
+      <w:r>
+        <w:rPr>
+          <w:lang w:val="sr-Latn-CS"/>
+        </w:rPr>
+        <w:t xml:space="preserve"> </w:t>
+      </w:r>
+      <w:r>
+        <w:rPr>
+          <w:lang w:val="sr-Latn-CS"/>
+        </w:rPr>
+        <w:t>Prikaz stranice sa opcijom za dodavanje psa, gde korisnik ima mogucnost da dodaje razlicite informacije o psu.</w:t>
+      </w:r>
+    </w:p>
+    <w:p>
+      <w:pPr>
+        <w:pStyle w:val="BodyText"/>
+        <w:rPr>
+          <w:lang w:val="sr-Latn-CS"/>
+        </w:rPr>
+      </w:pPr>
+      <w:r>
+        <w:rPr>
+          <w:lang w:val="sr-Latn-CS"/>
+        </w:rPr>
+        <w:t>Akteri koji iniciraju slučaj korišćenja:</w:t>
+      </w:r>
+      <w:r>
+        <w:rPr>
+          <w:lang w:val="sr-Latn-CS"/>
+        </w:rPr>
+        <w:t xml:space="preserve"> </w:t>
+      </w:r>
+      <w:r>
+        <w:rPr>
+          <w:lang w:val="sr-Latn-CS"/>
+        </w:rPr>
+        <w:t>Korisnik(vlasnik psa)</w:t>
+      </w:r>
+      <w:r>
+        <w:rPr>
+          <w:lang w:val="sr-Latn-CS"/>
+        </w:rPr>
+        <w:t>.</w:t>
+      </w:r>
+    </w:p>
+    <w:p>
+      <w:pPr>
+        <w:pStyle w:val="Heading3"/>
+        <w:rPr>
+          <w:lang w:val="sr-Latn-CS"/>
+        </w:rPr>
+      </w:pPr>
+      <w:bookmarkStart w:id="15" w:name="_Toc103532155"/>
+      <w:r>
+        <w:rPr>
+          <w:lang w:val="sr-Latn-CS"/>
+        </w:rPr>
+        <w:t>Brisanje pasa</w:t>
+      </w:r>
+      <w:bookmarkEnd w:id="15"/>
+      <w:r>
+        <w:rPr>
+          <w:lang w:val="sr-Latn-CS"/>
+        </w:rPr>
+        <w:t xml:space="preserve"> </w:t>
       </w:r>
     </w:p>
     <w:p>
@@ -6913,7 +7166,7 @@
         <w:rPr>
           <w:lang w:val="sr-Latn-CS"/>
         </w:rPr>
-        <w:t>Prikaz stranice portala sa svim pristiglim zahtevima od strane korisnika(vlasnika pasa).</w:t>
+        <w:t>Prikaz stranice sa opcijom za brisanje psa kojeg je korisnik prethodno dodao na portal.</w:t>
       </w:r>
     </w:p>
     <w:p>
@@ -6933,7 +7186,13 @@
         <w:rPr>
           <w:lang w:val="sr-Latn-CS"/>
         </w:rPr>
-        <w:t>Sitter, Administrator.</w:t>
+        <w:t>Korisnik(vlasnik psa)</w:t>
+      </w:r>
+      <w:r>
+        <w:rPr>
+          <w:lang w:val="sr-Latn-CS"/>
+        </w:rPr>
+        <w:t>.</w:t>
       </w:r>
     </w:p>
     <w:p>
@@ -6943,12 +7202,15 @@
           <w:lang w:val="sr-Latn-CS"/>
         </w:rPr>
       </w:pPr>
-      <w:r>
-        <w:rPr>
-          <w:lang w:val="sr-Latn-CS"/>
-        </w:rPr>
-        <w:t>Odabir zahteva</w:t>
-      </w:r>
+      <w:bookmarkStart w:id="16" w:name="_Toc103532156"/>
+      <w:r>
+        <w:rPr>
+          <w:lang w:val="sr-Latn-CS"/>
+        </w:rPr>
+        <w:lastRenderedPageBreak/>
+        <w:t>Azuriranje informacija o psima</w:t>
+      </w:r>
+      <w:bookmarkEnd w:id="16"/>
     </w:p>
     <w:p>
       <w:pPr>
@@ -6979,7 +7241,7 @@
         <w:rPr>
           <w:lang w:val="sr-Latn-CS"/>
         </w:rPr>
-        <w:t>Prikaz stranice sa informacijama o svim pristiglim zahtevima i odabir odgovarajucih zahteva.</w:t>
+        <w:t>Prikaz stranice sa sa opcijom za azuriranje podataka o psima, gde korisnik bira kom psu ce izmeniti podatke.</w:t>
       </w:r>
     </w:p>
     <w:p>
@@ -6993,13 +7255,93 @@
         <w:rPr>
           <w:lang w:val="sr-Latn-CS"/>
         </w:rPr>
+        <w:t>Akteri koji iniciraju slučaj korišćenja:</w:t>
+      </w:r>
+      <w:r>
+        <w:rPr>
+          <w:lang w:val="sr-Latn-CS"/>
+        </w:rPr>
+        <w:t xml:space="preserve"> </w:t>
+      </w:r>
+      <w:r>
+        <w:rPr>
+          <w:lang w:val="sr-Latn-CS"/>
+        </w:rPr>
+        <w:t>Korisnik(vlasnik psa)</w:t>
+      </w:r>
+      <w:r>
+        <w:rPr>
+          <w:lang w:val="sr-Latn-CS"/>
+        </w:rPr>
+        <w:t>.</w:t>
+      </w:r>
+    </w:p>
+    <w:p>
+      <w:pPr>
+        <w:pStyle w:val="Heading3"/>
+        <w:rPr>
+          <w:lang w:val="sr-Latn-CS"/>
+        </w:rPr>
+      </w:pPr>
+      <w:bookmarkStart w:id="17" w:name="_Toc103532157"/>
+      <w:r>
+        <w:rPr>
+          <w:lang w:val="sr-Latn-CS"/>
+        </w:rPr>
+        <w:t>Prijavljivanje</w:t>
+      </w:r>
+      <w:bookmarkEnd w:id="17"/>
+    </w:p>
+    <w:p>
+      <w:pPr>
+        <w:pStyle w:val="BodyText"/>
+        <w:rPr>
+          <w:lang w:val="sr-Latn-CS"/>
+        </w:rPr>
+      </w:pPr>
+      <w:r>
+        <w:rPr>
+          <w:lang w:val="sr-Latn-CS"/>
+        </w:rPr>
+        <w:t>Kratak opis</w:t>
+      </w:r>
+      <w:r>
+        <w:rPr>
+          <w:lang w:val="sr-Latn-CS"/>
+        </w:rPr>
+        <w:t>:</w:t>
+      </w:r>
+      <w:r>
+        <w:rPr>
+          <w:lang w:val="sr-Latn-CS"/>
+        </w:rPr>
+        <w:t xml:space="preserve"> </w:t>
+      </w:r>
+      <w:r>
+        <w:rPr>
+          <w:lang w:val="sr-Latn-CS"/>
+        </w:rPr>
+        <w:t>Prijavljivanje korisnika na portal u cilju pristupa specifičnim funkcijama koje zahtevaju autorizaciju.</w:t>
+      </w:r>
+    </w:p>
+    <w:p>
+      <w:pPr>
+        <w:pStyle w:val="BodyText"/>
+        <w:rPr>
+          <w:lang w:val="sr-Latn-CS"/>
+        </w:rPr>
+      </w:pPr>
+      <w:r>
+        <w:rPr>
+          <w:lang w:val="sr-Latn-CS"/>
+        </w:rPr>
         <w:t xml:space="preserve">Akteri koji iniciraju slučaj korišćenja: </w:t>
       </w:r>
       <w:r>
         <w:rPr>
           <w:lang w:val="sr-Latn-CS"/>
         </w:rPr>
-        <w:t>Sitter, Administrator.</w:t>
+        <w:t>Korisnik(vlasnik psa),Sitter, Administrator.</w:t>
       </w:r>
     </w:p>
     <w:p>
@@ -7009,441 +7351,20 @@
           <w:lang w:val="sr-Latn-CS"/>
         </w:rPr>
       </w:pPr>
-      <w:bookmarkStart w:id="12" w:name="_Toc258522637"/>
-      <w:r>
-        <w:rPr>
-          <w:lang w:val="sr-Latn-CS"/>
-        </w:rPr>
-        <w:t>Odabir sitter-a</w:t>
-      </w:r>
-      <w:bookmarkEnd w:id="12"/>
-    </w:p>
-    <w:p>
-      <w:pPr>
-        <w:pStyle w:val="BodyText"/>
-        <w:rPr>
-          <w:lang w:val="sr-Latn-CS"/>
-        </w:rPr>
-      </w:pPr>
-      <w:r>
-        <w:rPr>
-          <w:lang w:val="sr-Latn-CS"/>
-        </w:rPr>
-        <w:t>Kratak opis</w:t>
-      </w:r>
-      <w:r>
-        <w:rPr>
-          <w:lang w:val="sr-Latn-CS"/>
-        </w:rPr>
-        <w:t>:</w:t>
-      </w:r>
+      <w:bookmarkStart w:id="18" w:name="_Toc103532158"/>
+      <w:r>
+        <w:rPr>
+          <w:lang w:val="sr-Latn-CS"/>
+        </w:rPr>
+        <w:t>Ocenjivanje sitter-a</w:t>
+      </w:r>
+      <w:bookmarkEnd w:id="18"/>
       <w:r>
         <w:rPr>
           <w:lang w:val="sr-Latn-CS"/>
         </w:rPr>
         <w:t xml:space="preserve"> </w:t>
       </w:r>
-      <w:r>
-        <w:rPr>
-          <w:lang w:val="sr-Latn-CS"/>
-        </w:rPr>
-        <w:t>Prikaz stranice sa svim registrovanim sitter-ima i odabir jednog od njih.</w:t>
-      </w:r>
-    </w:p>
-    <w:p>
-      <w:pPr>
-        <w:pStyle w:val="BodyText"/>
-        <w:rPr>
-          <w:lang w:val="sr-Latn-CS"/>
-        </w:rPr>
-      </w:pPr>
-      <w:r>
-        <w:rPr>
-          <w:lang w:val="sr-Latn-CS"/>
-        </w:rPr>
-        <w:t xml:space="preserve">Akteri koji iniciraju slučaj korišćenja: </w:t>
-      </w:r>
-      <w:r>
-        <w:rPr>
-          <w:lang w:val="sr-Latn-CS"/>
-        </w:rPr>
-        <w:t>Korisnik(vlasnik pasa), Administrator.</w:t>
-      </w:r>
-    </w:p>
-    <w:p>
-      <w:pPr>
-        <w:pStyle w:val="Heading3"/>
-        <w:rPr>
-          <w:lang w:val="sr-Latn-CS"/>
-        </w:rPr>
-      </w:pPr>
-      <w:bookmarkStart w:id="13" w:name="_Toc258522638"/>
-      <w:r>
-        <w:rPr>
-          <w:lang w:val="sr-Latn-CS"/>
-        </w:rPr>
-        <w:t>Dodavanje pasa</w:t>
-      </w:r>
-      <w:bookmarkEnd w:id="13"/>
-    </w:p>
-    <w:p>
-      <w:pPr>
-        <w:pStyle w:val="BodyText"/>
-        <w:rPr>
-          <w:lang w:val="sr-Latn-CS"/>
-        </w:rPr>
-      </w:pPr>
-      <w:r>
-        <w:rPr>
-          <w:lang w:val="sr-Latn-CS"/>
-        </w:rPr>
-        <w:t>Kratak opis</w:t>
-      </w:r>
-      <w:r>
-        <w:rPr>
-          <w:lang w:val="sr-Latn-CS"/>
-        </w:rPr>
-        <w:t>:</w:t>
-      </w:r>
-      <w:r>
-        <w:rPr>
-          <w:lang w:val="sr-Latn-CS"/>
-        </w:rPr>
-        <w:t xml:space="preserve"> </w:t>
-      </w:r>
-      <w:r>
-        <w:rPr>
-          <w:lang w:val="sr-Latn-CS"/>
-        </w:rPr>
-        <w:t>Prikaz stranice sa opcijom za dodavanje psa, gde korisnik ima mogucnost da dodaje razlicite informacije o psu.</w:t>
-      </w:r>
-    </w:p>
-    <w:p>
-      <w:pPr>
-        <w:pStyle w:val="BodyText"/>
-        <w:rPr>
-          <w:lang w:val="sr-Latn-CS"/>
-        </w:rPr>
-      </w:pPr>
-      <w:r>
-        <w:rPr>
-          <w:lang w:val="sr-Latn-CS"/>
-        </w:rPr>
-        <w:t>Akteri koji iniciraju slučaj korišćenja:</w:t>
-      </w:r>
-      <w:r>
-        <w:rPr>
-          <w:lang w:val="sr-Latn-CS"/>
-        </w:rPr>
-        <w:t xml:space="preserve"> </w:t>
-      </w:r>
-      <w:r>
-        <w:rPr>
-          <w:lang w:val="sr-Latn-CS"/>
-        </w:rPr>
-        <w:t>Korisnik(vlasnik psa), Administrator.</w:t>
-      </w:r>
-    </w:p>
-    <w:p>
-      <w:pPr>
-        <w:pStyle w:val="Heading3"/>
-        <w:rPr>
-          <w:lang w:val="sr-Latn-CS"/>
-        </w:rPr>
-      </w:pPr>
-      <w:bookmarkStart w:id="14" w:name="_Toc258522639"/>
-      <w:r>
-        <w:rPr>
-          <w:lang w:val="sr-Latn-CS"/>
-        </w:rPr>
-        <w:t>Brisanje pasa</w:t>
-      </w:r>
-      <w:r>
-        <w:rPr>
-          <w:lang w:val="sr-Latn-CS"/>
-        </w:rPr>
-        <w:t xml:space="preserve"> </w:t>
-      </w:r>
-      <w:bookmarkEnd w:id="14"/>
-    </w:p>
-    <w:p>
-      <w:pPr>
-        <w:ind w:left="720"/>
-        <w:rPr>
-          <w:lang w:val="sr-Latn-CS"/>
-        </w:rPr>
-      </w:pPr>
-      <w:r>
-        <w:rPr>
-          <w:lang w:val="sr-Latn-CS"/>
-        </w:rPr>
-        <w:t>Kratak opis</w:t>
-      </w:r>
-      <w:r>
-        <w:rPr>
-          <w:lang w:val="sr-Latn-CS"/>
-        </w:rPr>
-        <w:t>:</w:t>
-      </w:r>
-      <w:r>
-        <w:rPr>
-          <w:lang w:val="sr-Latn-CS"/>
-        </w:rPr>
-        <w:t xml:space="preserve"> </w:t>
-      </w:r>
-      <w:r>
-        <w:rPr>
-          <w:lang w:val="sr-Latn-CS"/>
-        </w:rPr>
-        <w:t>Prikaz stranice sa opcijom za brisanje psa kojeg je korisnik prethodno dodao na portal.</w:t>
-      </w:r>
-    </w:p>
-    <w:p>
-      <w:pPr>
-        <w:pStyle w:val="BodyText"/>
-        <w:rPr>
-          <w:lang w:val="sr-Latn-CS"/>
-        </w:rPr>
-      </w:pPr>
-      <w:r>
-        <w:rPr>
-          <w:lang w:val="sr-Latn-CS"/>
-        </w:rPr>
-        <w:lastRenderedPageBreak/>
-        <w:t xml:space="preserve">Akteri koji iniciraju slučaj korišćenja: </w:t>
-      </w:r>
-      <w:r>
-        <w:rPr>
-          <w:lang w:val="sr-Latn-CS"/>
-        </w:rPr>
-        <w:t>Korisnik(vlasnik psa),Administrator.</w:t>
-      </w:r>
-    </w:p>
-    <w:p>
-      <w:pPr>
-        <w:pStyle w:val="Heading3"/>
-        <w:rPr>
-          <w:lang w:val="sr-Latn-CS"/>
-        </w:rPr>
-      </w:pPr>
-      <w:bookmarkStart w:id="15" w:name="_Toc258522640"/>
-      <w:r>
-        <w:rPr>
-          <w:lang w:val="sr-Latn-CS"/>
-        </w:rPr>
-        <w:t>Azuriranje informacija o psima</w:t>
-      </w:r>
-      <w:bookmarkEnd w:id="15"/>
-    </w:p>
-    <w:p>
-      <w:pPr>
-        <w:pStyle w:val="BodyText"/>
-        <w:rPr>
-          <w:lang w:val="sr-Latn-CS"/>
-        </w:rPr>
-      </w:pPr>
-      <w:r>
-        <w:rPr>
-          <w:lang w:val="sr-Latn-CS"/>
-        </w:rPr>
-        <w:t>Kratak opis</w:t>
-      </w:r>
-      <w:r>
-        <w:rPr>
-          <w:lang w:val="sr-Latn-CS"/>
-        </w:rPr>
-        <w:t>:</w:t>
-      </w:r>
-      <w:r>
-        <w:rPr>
-          <w:lang w:val="sr-Latn-CS"/>
-        </w:rPr>
-        <w:t xml:space="preserve"> </w:t>
-      </w:r>
-      <w:r>
-        <w:rPr>
-          <w:lang w:val="sr-Latn-CS"/>
-        </w:rPr>
-        <w:t>Prikaz stranice sa sa opcijom za azuriranje podataka o psima, gde korisnik bira kom psu ce izmeniti podatke.</w:t>
-      </w:r>
-    </w:p>
-    <w:p>
-      <w:pPr>
-        <w:pStyle w:val="BodyText"/>
-        <w:rPr>
-          <w:lang w:val="sr-Latn-CS"/>
-        </w:rPr>
-      </w:pPr>
-      <w:r>
-        <w:rPr>
-          <w:lang w:val="sr-Latn-CS"/>
-        </w:rPr>
-        <w:t>Akteri koji iniciraju slučaj korišćenja:</w:t>
-      </w:r>
-      <w:r>
-        <w:rPr>
-          <w:lang w:val="sr-Latn-CS"/>
-        </w:rPr>
-        <w:t xml:space="preserve"> </w:t>
-      </w:r>
-      <w:r>
-        <w:rPr>
-          <w:lang w:val="sr-Latn-CS"/>
-        </w:rPr>
-        <w:t>Korisnik(vlasnik psa), Administrator.</w:t>
-      </w:r>
-    </w:p>
-    <w:p>
-      <w:pPr>
-        <w:pStyle w:val="Heading3"/>
-        <w:rPr>
-          <w:lang w:val="sr-Latn-CS"/>
-        </w:rPr>
-      </w:pPr>
-      <w:bookmarkStart w:id="16" w:name="_Toc258522641"/>
-      <w:r>
-        <w:rPr>
-          <w:lang w:val="sr-Latn-CS"/>
-        </w:rPr>
-        <w:t>Prijavljivanje</w:t>
-      </w:r>
-      <w:bookmarkEnd w:id="16"/>
-    </w:p>
-    <w:p>
-      <w:pPr>
-        <w:pStyle w:val="BodyText"/>
-        <w:rPr>
-          <w:lang w:val="sr-Latn-CS"/>
-        </w:rPr>
-      </w:pPr>
-      <w:r>
-        <w:rPr>
-          <w:lang w:val="sr-Latn-CS"/>
-        </w:rPr>
-        <w:t>Kratak opis</w:t>
-      </w:r>
-      <w:r>
-        <w:rPr>
-          <w:lang w:val="sr-Latn-CS"/>
-        </w:rPr>
-        <w:t>:</w:t>
-      </w:r>
-      <w:r>
-        <w:rPr>
-          <w:lang w:val="sr-Latn-CS"/>
-        </w:rPr>
-        <w:t xml:space="preserve"> </w:t>
-      </w:r>
-      <w:r>
-        <w:rPr>
-          <w:lang w:val="sr-Latn-CS"/>
-        </w:rPr>
-        <w:t>Prijavljivanje korisnika na portal u cilju pristupa specifičnim funkcijama koje zahtevaju autorizaciju.</w:t>
-      </w:r>
-    </w:p>
-    <w:p>
-      <w:pPr>
-        <w:pStyle w:val="BodyText"/>
-        <w:rPr>
-          <w:lang w:val="sr-Latn-CS"/>
-        </w:rPr>
-      </w:pPr>
-      <w:r>
-        <w:rPr>
-          <w:lang w:val="sr-Latn-CS"/>
-        </w:rPr>
-        <w:t xml:space="preserve">Akteri koji iniciraju slučaj korišćenja: </w:t>
-      </w:r>
-      <w:r>
-        <w:rPr>
-          <w:lang w:val="sr-Latn-CS"/>
-        </w:rPr>
-        <w:t>Korisnik(vlasnik psa),Sitter, Administrator.</w:t>
-      </w:r>
-    </w:p>
-    <w:p>
-      <w:pPr>
-        <w:pStyle w:val="Heading3"/>
-        <w:rPr>
-          <w:lang w:val="sr-Latn-CS"/>
-        </w:rPr>
-      </w:pPr>
-      <w:bookmarkStart w:id="17" w:name="_Toc258522642"/>
-      <w:r>
-        <w:rPr>
-          <w:lang w:val="sr-Latn-CS"/>
-        </w:rPr>
-        <w:t xml:space="preserve">Stupanje u kontakt sa ostalim vlasnicima pasa </w:t>
-      </w:r>
-      <w:bookmarkEnd w:id="17"/>
-    </w:p>
-    <w:p>
-      <w:pPr>
-        <w:pStyle w:val="BodyText"/>
-        <w:rPr>
-          <w:lang w:val="sr-Latn-CS"/>
-        </w:rPr>
-      </w:pPr>
-      <w:r>
-        <w:rPr>
-          <w:lang w:val="sr-Latn-CS"/>
-        </w:rPr>
-        <w:t>Kratak opis</w:t>
-      </w:r>
-      <w:r>
-        <w:rPr>
-          <w:lang w:val="sr-Latn-CS"/>
-        </w:rPr>
-        <w:t>:</w:t>
-      </w:r>
-      <w:r>
-        <w:rPr>
-          <w:lang w:val="sr-Latn-CS"/>
-        </w:rPr>
-        <w:t xml:space="preserve"> </w:t>
-      </w:r>
-      <w:r>
-        <w:rPr>
-          <w:lang w:val="sr-Latn-CS"/>
-        </w:rPr>
-        <w:t>Sa stranice na kojoj se nalaze ostali psi,korisnik bira druge pse, i kontaktira njihove vlasnike u cilju razlicitih zajednickih aktivnosti.</w:t>
-      </w:r>
-    </w:p>
-    <w:p>
-      <w:pPr>
-        <w:pStyle w:val="BodyText"/>
-        <w:rPr>
-          <w:lang w:val="sr-Latn-CS"/>
-        </w:rPr>
-      </w:pPr>
-      <w:r>
-        <w:rPr>
-          <w:lang w:val="sr-Latn-CS"/>
-        </w:rPr>
-        <w:t xml:space="preserve">Akteri koji iniciraju slučaj korišćenja: </w:t>
-      </w:r>
-      <w:r>
-        <w:rPr>
-          <w:lang w:val="sr-Latn-CS"/>
-        </w:rPr>
-        <w:t>Korisnik(vlasnik psa), Administrator.</w:t>
-      </w:r>
-    </w:p>
-    <w:p>
-      <w:pPr>
-        <w:pStyle w:val="Heading3"/>
-        <w:rPr>
-          <w:lang w:val="sr-Latn-CS"/>
-        </w:rPr>
-      </w:pPr>
-      <w:bookmarkStart w:id="18" w:name="_Toc258522643"/>
-      <w:r>
-        <w:rPr>
-          <w:lang w:val="sr-Latn-CS"/>
-        </w:rPr>
-        <w:t xml:space="preserve">Ocenjivanje sitter-a </w:t>
-      </w:r>
-      <w:bookmarkEnd w:id="18"/>
     </w:p>
     <w:p>
       <w:pPr>
@@ -7501,7 +7422,13 @@
         <w:rPr>
           <w:lang w:val="sr-Latn-CS"/>
         </w:rPr>
-        <w:t>Korisnik(vlasnik psa), Administrator.</w:t>
+        <w:t>Korisnik(vlasnik psa)</w:t>
+      </w:r>
+      <w:r>
+        <w:rPr>
+          <w:lang w:val="sr-Latn-CS"/>
+        </w:rPr>
+        <w:t>.</w:t>
       </w:r>
     </w:p>
     <w:p>
@@ -7511,12 +7438,18 @@
           <w:lang w:val="sr-Latn-CS"/>
         </w:rPr>
       </w:pPr>
-      <w:bookmarkStart w:id="19" w:name="_Toc258522644"/>
-      <w:r>
-        <w:rPr>
-          <w:lang w:val="sr-Latn-CS"/>
-        </w:rPr>
-        <w:t>Ocenjivanje vlasnika psa/pasa</w:t>
+      <w:bookmarkStart w:id="19" w:name="_Toc103532159"/>
+      <w:r>
+        <w:rPr>
+          <w:lang w:val="sr-Latn-CS"/>
+        </w:rPr>
+        <w:t xml:space="preserve">Ocenjivanje </w:t>
+      </w:r>
+      <w:r>
+        <w:rPr>
+          <w:lang w:val="sr-Latn-CS"/>
+        </w:rPr>
+        <w:t>pasa</w:t>
       </w:r>
       <w:bookmarkEnd w:id="19"/>
     </w:p>
@@ -7549,7 +7482,7 @@
         <w:rPr>
           <w:lang w:val="sr-Latn-CS"/>
         </w:rPr>
-        <w:t>Vrsi se ocenjivanje i komentarisanje vlasnika psa i njegovog psa.</w:t>
+        <w:t>Vrsi se ocenjivanje i komentarisanje psa.</w:t>
       </w:r>
     </w:p>
     <w:p>
@@ -7569,6 +7502,154 @@
         <w:rPr>
           <w:lang w:val="sr-Latn-CS"/>
         </w:rPr>
+        <w:t>Sitter</w:t>
+      </w:r>
+      <w:r>
+        <w:rPr>
+          <w:lang w:val="sr-Latn-CS"/>
+        </w:rPr>
+        <w:t>.</w:t>
+      </w:r>
+    </w:p>
+    <w:p>
+      <w:pPr>
+        <w:pStyle w:val="Heading3"/>
+        <w:rPr>
+          <w:lang w:val="sr-Latn-CS"/>
+        </w:rPr>
+      </w:pPr>
+      <w:bookmarkStart w:id="20" w:name="_Toc103532160"/>
+      <w:r>
+        <w:rPr>
+          <w:lang w:val="sr-Latn-CS"/>
+        </w:rPr>
+        <w:t>Upravljanje nepozeljnim sadrzajem</w:t>
+      </w:r>
+      <w:bookmarkEnd w:id="20"/>
+    </w:p>
+    <w:p>
+      <w:pPr>
+        <w:pStyle w:val="BodyText"/>
+        <w:rPr>
+          <w:lang w:val="sr-Latn-CS"/>
+        </w:rPr>
+      </w:pPr>
+      <w:r>
+        <w:rPr>
+          <w:lang w:val="sr-Latn-CS"/>
+        </w:rPr>
+        <w:t>Kratak opis</w:t>
+      </w:r>
+      <w:r>
+        <w:rPr>
+          <w:lang w:val="sr-Latn-CS"/>
+        </w:rPr>
+        <w:t>:</w:t>
+      </w:r>
+      <w:r>
+        <w:rPr>
+          <w:lang w:val="sr-Latn-CS"/>
+        </w:rPr>
+        <w:t xml:space="preserve"> </w:t>
+      </w:r>
+      <w:r>
+        <w:rPr>
+          <w:lang w:val="sr-Latn-CS"/>
+        </w:rPr>
+        <w:t>Ukoliko dodje do postavljanja nepozeljnog sadrzaja na portalu, administrator</w:t>
+      </w:r>
+      <w:r>
+        <w:rPr>
+          <w:lang w:val="sr-Latn-CS"/>
+        </w:rPr>
+        <w:t xml:space="preserve"> uklanja nepozeljni sadrzaj.</w:t>
+      </w:r>
+    </w:p>
+    <w:p>
+      <w:pPr>
+        <w:pStyle w:val="BodyText"/>
+        <w:rPr>
+          <w:lang w:val="sr-Latn-CS"/>
+        </w:rPr>
+      </w:pPr>
+      <w:r>
+        <w:rPr>
+          <w:lang w:val="sr-Latn-CS"/>
+        </w:rPr>
+        <w:t>Akteri koji iniciraju slučaj korišćenja: Administrator.</w:t>
+      </w:r>
+    </w:p>
+    <w:p>
+      <w:pPr>
+        <w:pStyle w:val="Heading3"/>
+        <w:rPr>
+          <w:lang w:val="sr-Latn-CS"/>
+        </w:rPr>
+      </w:pPr>
+      <w:bookmarkStart w:id="21" w:name="_Toc103532161"/>
+      <w:r>
+        <w:rPr>
+          <w:lang w:val="sr-Latn-CS"/>
+        </w:rPr>
+        <w:t>Dodavanje sitter-a</w:t>
+      </w:r>
+      <w:bookmarkEnd w:id="21"/>
+      <w:r>
+        <w:rPr>
+          <w:lang w:val="sr-Latn-CS"/>
+        </w:rPr>
+        <w:t xml:space="preserve"> </w:t>
+      </w:r>
+    </w:p>
+    <w:p>
+      <w:pPr>
+        <w:pStyle w:val="BodyText"/>
+        <w:rPr>
+          <w:lang w:val="sr-Latn-CS"/>
+        </w:rPr>
+      </w:pPr>
+      <w:r>
+        <w:rPr>
+          <w:lang w:val="sr-Latn-CS"/>
+        </w:rPr>
+        <w:t>Kratak opis</w:t>
+      </w:r>
+      <w:r>
+        <w:rPr>
+          <w:lang w:val="sr-Latn-CS"/>
+        </w:rPr>
+        <w:t>:</w:t>
+      </w:r>
+      <w:r>
+        <w:rPr>
+          <w:lang w:val="sr-Latn-CS"/>
+        </w:rPr>
+        <w:t xml:space="preserve"> </w:t>
+      </w:r>
+      <w:r>
+        <w:rPr>
+          <w:lang w:val="sr-Latn-CS"/>
+        </w:rPr>
+        <w:t>Dodavanje korisnickog naloga sitter-a.</w:t>
+      </w:r>
+    </w:p>
+    <w:p>
+      <w:pPr>
+        <w:pStyle w:val="BodyText"/>
+        <w:rPr>
+          <w:lang w:val="sr-Latn-CS"/>
+        </w:rPr>
+      </w:pPr>
+      <w:r>
+        <w:rPr>
+          <w:lang w:val="sr-Latn-CS"/>
+        </w:rPr>
+        <w:t xml:space="preserve">Akteri koji iniciraju slučaj korišćenja: </w:t>
+      </w:r>
+      <w:r>
+        <w:rPr>
+          <w:lang w:val="sr-Latn-CS"/>
+        </w:rPr>
         <w:t>Sitter, Administrator.</w:t>
       </w:r>
     </w:p>
@@ -7579,14 +7660,14 @@
           <w:lang w:val="sr-Latn-CS"/>
         </w:rPr>
       </w:pPr>
-      <w:bookmarkStart w:id="20" w:name="_Toc258522645"/>
-      <w:r>
-        <w:rPr>
-          <w:lang w:val="sr-Latn-CS"/>
-        </w:rPr>
-        <w:t>Komuniciranje izmedju korisnika/sitter-a</w:t>
-      </w:r>
-      <w:bookmarkEnd w:id="20"/>
+      <w:bookmarkStart w:id="22" w:name="_Toc103532162"/>
+      <w:r>
+        <w:rPr>
+          <w:lang w:val="sr-Latn-CS"/>
+        </w:rPr>
+        <w:t>Brisanje sitter-a</w:t>
+      </w:r>
+      <w:bookmarkEnd w:id="22"/>
     </w:p>
     <w:p>
       <w:pPr>
@@ -7617,7 +7698,7 @@
         <w:rPr>
           <w:lang w:val="sr-Latn-CS"/>
         </w:rPr>
-        <w:t>Kada sitter bude prihvatio zahtev, da bi se zapocelo sa pruzanjem usluga, mora da postoji odredjena komunikacija .</w:t>
+        <w:t>Administrator brise vec postojeceg sitter-a iz nekog razloga.</w:t>
       </w:r>
     </w:p>
     <w:p>
@@ -7637,7 +7718,7 @@
         <w:rPr>
           <w:lang w:val="sr-Latn-CS"/>
         </w:rPr>
-        <w:t>Korisnik(vlasnik psa),Sitter, Administrator.</w:t>
+        <w:t>Sitter, Administrator.</w:t>
       </w:r>
     </w:p>
     <w:p>
@@ -7647,14 +7728,14 @@
           <w:lang w:val="sr-Latn-CS"/>
         </w:rPr>
       </w:pPr>
-      <w:bookmarkStart w:id="21" w:name="_Toc258522646"/>
-      <w:r>
-        <w:rPr>
-          <w:lang w:val="sr-Latn-CS"/>
-        </w:rPr>
-        <w:t>Upravljanje nepozeljnim sadrzajem</w:t>
-      </w:r>
-      <w:bookmarkEnd w:id="21"/>
+      <w:bookmarkStart w:id="23" w:name="_Toc103532163"/>
+      <w:r>
+        <w:rPr>
+          <w:lang w:val="sr-Latn-CS"/>
+        </w:rPr>
+        <w:t>Azuriranje sitter-a</w:t>
+      </w:r>
+      <w:bookmarkEnd w:id="23"/>
     </w:p>
     <w:p>
       <w:pPr>
@@ -7685,27 +7766,39 @@
         <w:rPr>
           <w:lang w:val="sr-Latn-CS"/>
         </w:rPr>
-        <w:t>Ukoliko dodje do postavljanja nepozeljnog sadrzaja na portalu, administrator</w:t>
-      </w:r>
-      <w:r>
-        <w:rPr>
-          <w:lang w:val="sr-Latn-CS"/>
-        </w:rPr>
-        <w:t xml:space="preserve"> uklanja nepozeljni sadrzaj.</w:t>
-      </w:r>
-    </w:p>
-    <w:p>
-      <w:pPr>
-        <w:pStyle w:val="BodyText"/>
-        <w:rPr>
-          <w:lang w:val="sr-Latn-CS"/>
-        </w:rPr>
-      </w:pPr>
-      <w:r>
-        <w:rPr>
-          <w:lang w:val="sr-Latn-CS"/>
-        </w:rPr>
-        <w:t>Akteri koji iniciraju slučaj korišćenja: Administrator.</w:t>
+        <w:t>Ukoliko sit</w:t>
+      </w:r>
+      <w:r>
+        <w:rPr>
+          <w:lang w:val="sr-Latn-CS"/>
+        </w:rPr>
+        <w:t>ter želi da izmeni neke informacije o sebi može ažurirati odgovarajuće podatke</w:t>
+      </w:r>
+    </w:p>
+    <w:p>
+      <w:pPr>
+        <w:ind w:left="720"/>
+        <w:rPr>
+          <w:lang w:val="sr-Latn-CS"/>
+        </w:rPr>
+      </w:pPr>
+      <w:r>
+        <w:rPr>
+          <w:lang w:val="sr-Latn-CS"/>
+        </w:rPr>
+        <w:t xml:space="preserve">Akteri koji iniciraju slučaj korišćenja: </w:t>
+      </w:r>
+      <w:r>
+        <w:rPr>
+          <w:lang w:val="sr-Latn-CS"/>
+        </w:rPr>
+        <w:t>Sitter</w:t>
+      </w:r>
+      <w:r>
+        <w:rPr>
+          <w:lang w:val="sr-Latn-CS"/>
+        </w:rPr>
+        <w:t>.</w:t>
       </w:r>
     </w:p>
     <w:p>
@@ -7715,235 +7808,22 @@
           <w:lang w:val="sr-Latn-CS"/>
         </w:rPr>
       </w:pPr>
-      <w:bookmarkStart w:id="22" w:name="_Toc258522647"/>
-      <w:r>
-        <w:rPr>
-          <w:lang w:val="sr-Latn-CS"/>
-        </w:rPr>
-        <w:t>Dodavanje sitter-a</w:t>
-      </w:r>
-      <w:r>
-        <w:rPr>
-          <w:lang w:val="sr-Latn-CS"/>
-        </w:rPr>
-        <w:t xml:space="preserve"> </w:t>
-      </w:r>
-      <w:bookmarkEnd w:id="22"/>
-    </w:p>
-    <w:p>
-      <w:pPr>
-        <w:pStyle w:val="BodyText"/>
-        <w:rPr>
-          <w:lang w:val="sr-Latn-CS"/>
-        </w:rPr>
-      </w:pPr>
-      <w:r>
-        <w:rPr>
-          <w:lang w:val="sr-Latn-CS"/>
-        </w:rPr>
-        <w:t>Kratak opis</w:t>
-      </w:r>
-      <w:r>
-        <w:rPr>
-          <w:lang w:val="sr-Latn-CS"/>
-        </w:rPr>
-        <w:t>:</w:t>
-      </w:r>
-      <w:r>
-        <w:rPr>
-          <w:lang w:val="sr-Latn-CS"/>
-        </w:rPr>
-        <w:t xml:space="preserve"> </w:t>
-      </w:r>
-      <w:r>
-        <w:rPr>
-          <w:lang w:val="sr-Latn-CS"/>
-        </w:rPr>
-        <w:t>Dodavanje korisnickog naloga sitter-a.</w:t>
-      </w:r>
-    </w:p>
-    <w:p>
-      <w:pPr>
-        <w:pStyle w:val="BodyText"/>
-        <w:rPr>
-          <w:lang w:val="sr-Latn-CS"/>
-        </w:rPr>
-      </w:pPr>
-      <w:r>
-        <w:rPr>
-          <w:lang w:val="sr-Latn-CS"/>
-        </w:rPr>
-        <w:t xml:space="preserve">Akteri koji iniciraju slučaj korišćenja: </w:t>
-      </w:r>
-      <w:r>
-        <w:rPr>
-          <w:lang w:val="sr-Latn-CS"/>
-        </w:rPr>
-        <w:t>Sitter, Administrator.</w:t>
-      </w:r>
-    </w:p>
-    <w:p>
-      <w:pPr>
-        <w:pStyle w:val="Heading3"/>
-        <w:rPr>
-          <w:lang w:val="sr-Latn-CS"/>
-        </w:rPr>
-      </w:pPr>
-      <w:r>
-        <w:rPr>
-          <w:lang w:val="sr-Latn-CS"/>
-        </w:rPr>
-        <w:t>Brisanje sitter-a</w:t>
-      </w:r>
-    </w:p>
-    <w:p>
-      <w:pPr>
-        <w:pStyle w:val="BodyText"/>
-        <w:rPr>
-          <w:lang w:val="sr-Latn-CS"/>
-        </w:rPr>
-      </w:pPr>
-      <w:r>
-        <w:rPr>
-          <w:lang w:val="sr-Latn-CS"/>
-        </w:rPr>
-        <w:t>Kratak opis</w:t>
-      </w:r>
-      <w:r>
-        <w:rPr>
-          <w:lang w:val="sr-Latn-CS"/>
-        </w:rPr>
-        <w:t>:</w:t>
-      </w:r>
-      <w:r>
-        <w:rPr>
-          <w:lang w:val="sr-Latn-CS"/>
-        </w:rPr>
-        <w:t xml:space="preserve"> </w:t>
-      </w:r>
-      <w:r>
-        <w:rPr>
-          <w:lang w:val="sr-Latn-CS"/>
-        </w:rPr>
-        <w:t>Administrator brise vec postojeceg sitter-a iz nekog razloga.</w:t>
-      </w:r>
-    </w:p>
-    <w:p>
-      <w:pPr>
-        <w:pStyle w:val="BodyText"/>
-        <w:rPr>
-          <w:lang w:val="sr-Latn-CS"/>
-        </w:rPr>
-      </w:pPr>
-      <w:r>
-        <w:rPr>
-          <w:lang w:val="sr-Latn-CS"/>
-        </w:rPr>
-        <w:t xml:space="preserve">Akteri koji iniciraju slučaj korišćenja: </w:t>
-      </w:r>
-      <w:r>
-        <w:rPr>
-          <w:lang w:val="sr-Latn-CS"/>
-        </w:rPr>
-        <w:t>Sitter, Administrator.</w:t>
-      </w:r>
-    </w:p>
-    <w:p>
-      <w:pPr>
-        <w:pStyle w:val="Heading3"/>
-        <w:rPr>
-          <w:lang w:val="sr-Latn-CS"/>
-        </w:rPr>
-      </w:pPr>
-      <w:bookmarkStart w:id="23" w:name="_Toc258522649"/>
-      <w:r>
-        <w:rPr>
-          <w:lang w:val="sr-Latn-CS"/>
-        </w:rPr>
-        <w:t>Azuriranje sitter-a</w:t>
-      </w:r>
-      <w:bookmarkEnd w:id="23"/>
-    </w:p>
-    <w:p>
-      <w:pPr>
-        <w:pStyle w:val="BodyText"/>
-        <w:rPr>
-          <w:lang w:val="sr-Latn-CS"/>
-        </w:rPr>
-      </w:pPr>
-      <w:r>
-        <w:rPr>
-          <w:lang w:val="sr-Latn-CS"/>
-        </w:rPr>
-        <w:t>Kratak opis</w:t>
-      </w:r>
-      <w:r>
-        <w:rPr>
-          <w:lang w:val="sr-Latn-CS"/>
-        </w:rPr>
-        <w:t>:</w:t>
-      </w:r>
-      <w:r>
-        <w:rPr>
-          <w:lang w:val="sr-Latn-CS"/>
-        </w:rPr>
-        <w:t xml:space="preserve"> </w:t>
-      </w:r>
-      <w:r>
-        <w:rPr>
-          <w:lang w:val="sr-Latn-CS"/>
-        </w:rPr>
-        <w:t>Ukoliko sitter izmeni neke podatke o sebi u odeljku sa informacijama o sebi, administrator mora prihvatiti i proveriti sadrzaj tih promenjenih podataka, a zatim dopustiti da se azuriranje podataka izvrsi.</w:t>
-      </w:r>
-    </w:p>
-    <w:p>
-      <w:pPr>
-        <w:ind w:left="720"/>
-        <w:rPr>
-          <w:lang w:val="sr-Latn-CS"/>
-        </w:rPr>
-      </w:pPr>
-      <w:r>
-        <w:rPr>
-          <w:lang w:val="sr-Latn-CS"/>
-        </w:rPr>
-        <w:t xml:space="preserve">Akteri koji iniciraju slučaj korišćenja: </w:t>
-      </w:r>
-      <w:r>
-        <w:rPr>
-          <w:lang w:val="sr-Latn-CS"/>
-        </w:rPr>
-        <w:t>Sitter, Administrator</w:t>
-      </w:r>
-      <w:r>
-        <w:rPr>
-          <w:lang w:val="sr-Latn-CS"/>
-        </w:rPr>
-        <w:t>.</w:t>
-      </w:r>
-    </w:p>
-    <w:p>
-      <w:pPr>
-        <w:pStyle w:val="Heading3"/>
-        <w:rPr>
-          <w:lang w:val="sr-Latn-CS"/>
-        </w:rPr>
-      </w:pPr>
-      <w:bookmarkStart w:id="24" w:name="_Toc258522650"/>
-      <w:r>
-        <w:rPr>
-          <w:lang w:val="sr-Latn-CS"/>
-        </w:rPr>
-        <w:lastRenderedPageBreak/>
+      <w:bookmarkStart w:id="24" w:name="_Toc103532164"/>
+      <w:bookmarkStart w:id="25" w:name="_GoBack"/>
+      <w:bookmarkEnd w:id="25"/>
+      <w:r>
+        <w:rPr>
+          <w:lang w:val="sr-Latn-CS"/>
+        </w:rPr>
         <w:t xml:space="preserve">Ažuriranje podataka o </w:t>
       </w:r>
+      <w:r>
+        <w:rPr>
+          <w:lang w:val="sr-Latn-CS"/>
+        </w:rPr>
+        <w:t>uspesnim pruzenim uslugama</w:t>
+      </w:r>
       <w:bookmarkEnd w:id="24"/>
-      <w:r>
-        <w:rPr>
-          <w:lang w:val="sr-Latn-CS"/>
-        </w:rPr>
-        <w:t>uspesnim pruzenim uslugama</w:t>
-      </w:r>
     </w:p>
     <w:p>
       <w:pPr>
@@ -8005,14 +7885,14 @@
           <w:lang w:val="sr-Latn-CS"/>
         </w:rPr>
       </w:pPr>
-      <w:bookmarkStart w:id="25" w:name="_Toc258522651"/>
+      <w:bookmarkStart w:id="26" w:name="_Toc103532165"/>
       <w:r>
         <w:rPr>
           <w:lang w:val="sr-Latn-CS"/>
         </w:rPr>
         <w:t>Pogled na logičku arhitekturu sistema</w:t>
       </w:r>
-      <w:bookmarkEnd w:id="25"/>
+      <w:bookmarkEnd w:id="26"/>
       <w:r>
         <w:rPr>
           <w:lang w:val="sr-Latn-CS"/>
@@ -8199,6 +8079,7 @@
         <w:rPr>
           <w:lang w:val="sr-Latn-CS"/>
         </w:rPr>
+        <w:lastRenderedPageBreak/>
         <w:t xml:space="preserve">Paket </w:t>
       </w:r>
       <w:r>
@@ -8346,7 +8227,7 @@
           <w:lang w:val="sr-Latn-CS"/>
         </w:rPr>
       </w:pPr>
-      <w:bookmarkStart w:id="26" w:name="_Toc258522652"/>
+      <w:bookmarkStart w:id="27" w:name="_Toc103532166"/>
       <w:r>
         <w:rPr>
           <w:lang w:val="sr-Latn-CS"/>
@@ -8365,7 +8246,7 @@
         </w:rPr>
         <w:t>organizacija paketa i podsistema u slojeve</w:t>
       </w:r>
-      <w:bookmarkEnd w:id="26"/>
+      <w:bookmarkEnd w:id="27"/>
     </w:p>
     <w:p>
       <w:pPr>
@@ -8409,7 +8290,6 @@
           <w:noProof/>
           <w:lang w:eastAsia="en-US"/>
         </w:rPr>
-        <w:lastRenderedPageBreak/>
         <w:drawing>
           <wp:inline distT="0" distB="0" distL="0" distR="0">
             <wp:extent cx="4250690" cy="4565015"/>
@@ -8428,7 +8308,7 @@
                     </pic:cNvPicPr>
                   </pic:nvPicPr>
                   <pic:blipFill>
-                    <a:blip r:embed="rId14">
+                    <a:blip r:embed="rId13">
                       <a:extLst>
                         <a:ext uri="{28A0092B-C50C-407E-A947-70E740481C1C}">
                           <a14:useLocalDpi xmlns:a14="http://schemas.microsoft.com/office/drawing/2010/main" val="0"/>
@@ -8476,14 +8356,14 @@
           <w:lang w:val="sr-Latn-CS"/>
         </w:rPr>
       </w:pPr>
-      <w:bookmarkStart w:id="27" w:name="_Toc258522653"/>
+      <w:bookmarkStart w:id="28" w:name="_Toc103532167"/>
       <w:r>
         <w:rPr>
           <w:lang w:val="sr-Latn-CS"/>
         </w:rPr>
         <w:t>Korisnički interfejs</w:t>
       </w:r>
-      <w:bookmarkEnd w:id="27"/>
+      <w:bookmarkEnd w:id="28"/>
       <w:r>
         <w:rPr>
           <w:lang w:val="sr-Latn-CS"/>
@@ -8600,14 +8480,14 @@
           <w:lang w:val="sr-Latn-CS"/>
         </w:rPr>
       </w:pPr>
-      <w:bookmarkStart w:id="28" w:name="_Toc258522654"/>
+      <w:bookmarkStart w:id="29" w:name="_Toc103532168"/>
       <w:r>
         <w:rPr>
           <w:lang w:val="sr-Latn-CS"/>
         </w:rPr>
         <w:t>Aplikaciona logika</w:t>
       </w:r>
-      <w:bookmarkEnd w:id="28"/>
+      <w:bookmarkEnd w:id="29"/>
     </w:p>
     <w:p>
       <w:pPr>
@@ -8664,7 +8544,14 @@
         <w:rPr>
           <w:lang w:val="sr-Latn-CS"/>
         </w:rPr>
-        <w:t xml:space="preserve"> skripte koje realizuju funkcionalnost karakterističnu za domen primene portala i uspostavljaju vezu između korisničkog interfejsa i sloja za pristup podacima.</w:t>
+        <w:t xml:space="preserve"> skripte koje realizuju funkcionalnost karakterističnu za domen primene portala i uspostavljaju vezu između korisničkog </w:t>
+      </w:r>
+      <w:r>
+        <w:rPr>
+          <w:lang w:val="sr-Latn-CS"/>
+        </w:rPr>
+        <w:lastRenderedPageBreak/>
+        <w:t>interfejsa i sloja za pristup podacima.</w:t>
       </w:r>
     </w:p>
     <w:p>
@@ -8706,14 +8593,14 @@
           <w:lang w:val="sr-Latn-CS"/>
         </w:rPr>
       </w:pPr>
-      <w:bookmarkStart w:id="29" w:name="_Toc258522655"/>
+      <w:bookmarkStart w:id="30" w:name="_Toc103532169"/>
       <w:r>
         <w:rPr>
           <w:lang w:val="sr-Latn-CS"/>
         </w:rPr>
         <w:t>Pristup podacima</w:t>
       </w:r>
-      <w:bookmarkEnd w:id="29"/>
+      <w:bookmarkEnd w:id="30"/>
     </w:p>
     <w:p>
       <w:pPr>
@@ -8824,14 +8711,14 @@
           <w:lang w:val="sr-Latn-CS"/>
         </w:rPr>
       </w:pPr>
-      <w:bookmarkStart w:id="30" w:name="_Toc258522656"/>
+      <w:bookmarkStart w:id="31" w:name="_Toc103532170"/>
       <w:r>
         <w:rPr>
           <w:lang w:val="sr-Latn-CS"/>
         </w:rPr>
         <w:t>HTML</w:t>
       </w:r>
-      <w:bookmarkEnd w:id="30"/>
+      <w:bookmarkEnd w:id="31"/>
     </w:p>
     <w:p>
       <w:pPr>
@@ -8858,7 +8745,6 @@
         <w:rPr>
           <w:lang w:val="sr-Latn-CS"/>
         </w:rPr>
-        <w:lastRenderedPageBreak/>
         <w:t>Tehnologija</w:t>
       </w:r>
       <w:r>
@@ -8905,13 +8791,14 @@
           <w:lang w:val="sr-Latn-CS"/>
         </w:rPr>
       </w:pPr>
-      <w:bookmarkStart w:id="31" w:name="_Toc258522658"/>
+      <w:bookmarkStart w:id="32" w:name="_Toc103532171"/>
       <w:r>
         <w:rPr>
           <w:lang w:val="sr-Latn-CS"/>
         </w:rPr>
         <w:t>ReactJS</w:t>
       </w:r>
+      <w:bookmarkEnd w:id="32"/>
     </w:p>
     <w:p>
       <w:pPr>
@@ -8941,13 +8828,17 @@
         <w:t>Tehnologija ReactJS-a obezbeđuje mehanizam za pisanje skripti koje će se izvršavati na klijentskoj strani, koje će dinamički generisati HTML elemente i povezati događaje za HTML elemente.</w:t>
       </w:r>
     </w:p>
-    <w:bookmarkEnd w:id="31"/>
     <w:p>
       <w:pPr>
         <w:pStyle w:val="Heading3"/>
       </w:pPr>
-      <w:r>
-        <w:t xml:space="preserve">ASP.NET </w:t>
+      <w:bookmarkStart w:id="33" w:name="_Toc103532172"/>
+      <w:r>
+        <w:t>ASP.NET</w:t>
+      </w:r>
+      <w:bookmarkEnd w:id="33"/>
+      <w:r>
+        <w:t xml:space="preserve"> </w:t>
       </w:r>
     </w:p>
     <w:p>
@@ -9013,12 +8904,14 @@
           <w:lang w:val="sr-Latn-CS"/>
         </w:rPr>
       </w:pPr>
+      <w:bookmarkStart w:id="34" w:name="_Toc103532173"/>
       <w:r>
         <w:rPr>
           <w:lang w:val="sr-Latn-CS"/>
         </w:rPr>
         <w:t>Microsoft SQL</w:t>
       </w:r>
+      <w:bookmarkEnd w:id="34"/>
     </w:p>
     <w:p>
       <w:pPr>
@@ -9095,14 +8988,14 @@
           <w:lang w:val="sr-Latn-CS"/>
         </w:rPr>
       </w:pPr>
-      <w:bookmarkStart w:id="32" w:name="_Toc258522659"/>
+      <w:bookmarkStart w:id="35" w:name="_Toc103532174"/>
       <w:r>
         <w:rPr>
           <w:lang w:val="sr-Latn-CS"/>
         </w:rPr>
         <w:t>Pogled na procese</w:t>
       </w:r>
-      <w:bookmarkEnd w:id="32"/>
+      <w:bookmarkEnd w:id="35"/>
     </w:p>
     <w:p>
       <w:pPr>
@@ -9233,14 +9126,14 @@
           <w:lang w:val="sr-Latn-CS"/>
         </w:rPr>
       </w:pPr>
-      <w:bookmarkStart w:id="33" w:name="_Toc258522660"/>
+      <w:bookmarkStart w:id="36" w:name="_Toc103532175"/>
       <w:r>
         <w:rPr>
           <w:lang w:val="sr-Latn-CS"/>
         </w:rPr>
         <w:t>Procesi</w:t>
       </w:r>
-      <w:bookmarkEnd w:id="33"/>
+      <w:bookmarkEnd w:id="36"/>
     </w:p>
     <w:p>
       <w:pPr>
@@ -9311,6 +9204,7 @@
           <w:noProof/>
           <w:lang w:eastAsia="en-US"/>
         </w:rPr>
+        <w:lastRenderedPageBreak/>
         <w:drawing>
           <wp:inline distT="0" distB="0" distL="0" distR="0">
             <wp:extent cx="4725670" cy="1891665"/>
@@ -9329,7 +9223,7 @@
                     </pic:cNvPicPr>
                   </pic:nvPicPr>
                   <pic:blipFill>
-                    <a:blip r:embed="rId15">
+                    <a:blip r:embed="rId14">
                       <a:extLst>
                         <a:ext uri="{28A0092B-C50C-407E-A947-70E740481C1C}">
                           <a14:useLocalDpi xmlns:a14="http://schemas.microsoft.com/office/drawing/2010/main" val="0"/>
@@ -9368,14 +9262,14 @@
           <w:lang w:val="sr-Latn-CS"/>
         </w:rPr>
       </w:pPr>
-      <w:bookmarkStart w:id="34" w:name="_Toc258522661"/>
+      <w:bookmarkStart w:id="37" w:name="_Toc103532176"/>
       <w:r>
         <w:rPr>
           <w:lang w:val="sr-Latn-CS"/>
         </w:rPr>
         <w:t>Web čitač</w:t>
       </w:r>
-      <w:bookmarkEnd w:id="34"/>
+      <w:bookmarkEnd w:id="37"/>
     </w:p>
     <w:p>
       <w:pPr>
@@ -9403,7 +9297,6 @@
         <w:rPr>
           <w:lang w:val="sr-Latn-CS"/>
         </w:rPr>
-        <w:lastRenderedPageBreak/>
         <w:t>Web čitač zavisi od Web servera koji generiše i vraća odgovarajuću HTML stranicu na zahtev.</w:t>
       </w:r>
     </w:p>
@@ -9414,14 +9307,14 @@
           <w:lang w:val="sr-Latn-CS"/>
         </w:rPr>
       </w:pPr>
-      <w:bookmarkStart w:id="35" w:name="_Toc258522662"/>
+      <w:bookmarkStart w:id="38" w:name="_Toc103532177"/>
       <w:r>
         <w:rPr>
           <w:lang w:val="sr-Latn-CS"/>
         </w:rPr>
         <w:t>Web server</w:t>
       </w:r>
-      <w:bookmarkEnd w:id="35"/>
+      <w:bookmarkEnd w:id="38"/>
     </w:p>
     <w:p>
       <w:pPr>
@@ -9441,8 +9334,13 @@
       <w:pPr>
         <w:pStyle w:val="Heading3"/>
       </w:pPr>
-      <w:r>
-        <w:t xml:space="preserve">ASP.NET </w:t>
+      <w:bookmarkStart w:id="39" w:name="_Toc103532178"/>
+      <w:r>
+        <w:t>ASP.NET</w:t>
+      </w:r>
+      <w:bookmarkEnd w:id="39"/>
+      <w:r>
+        <w:t xml:space="preserve"> </w:t>
       </w:r>
       <w:r>
         <w:rPr>
@@ -9500,8 +9398,7 @@
           <w:lang w:val="sr-Latn-CS"/>
         </w:rPr>
       </w:pPr>
-      <w:bookmarkStart w:id="36" w:name="_Toc258522664"/>
-      <w:bookmarkStart w:id="37" w:name="_Toc258522665"/>
+      <w:bookmarkStart w:id="40" w:name="_Toc103532179"/>
       <w:r>
         <w:rPr>
           <w:lang w:val="sr-Latn-CS"/>
@@ -9520,7 +9417,7 @@
         </w:rPr>
         <w:t xml:space="preserve"> Server</w:t>
       </w:r>
-      <w:bookmarkEnd w:id="36"/>
+      <w:bookmarkEnd w:id="40"/>
     </w:p>
     <w:p>
       <w:pPr>
@@ -9550,13 +9447,14 @@
           <w:lang w:val="sr-Latn-CS"/>
         </w:rPr>
       </w:pPr>
+      <w:bookmarkStart w:id="41" w:name="_Toc103532180"/>
       <w:r>
         <w:rPr>
           <w:lang w:val="sr-Latn-CS"/>
         </w:rPr>
         <w:t>Pogled na raspoređivanje sistema</w:t>
       </w:r>
-      <w:bookmarkEnd w:id="37"/>
+      <w:bookmarkEnd w:id="41"/>
     </w:p>
     <w:p>
       <w:pPr>
@@ -9643,7 +9541,7 @@
                     </pic:cNvPicPr>
                   </pic:nvPicPr>
                   <pic:blipFill>
-                    <a:blip r:embed="rId16" cstate="print"/>
+                    <a:blip r:embed="rId15" cstate="print"/>
                     <a:srcRect/>
                     <a:stretch>
                       <a:fillRect/>
@@ -9679,14 +9577,14 @@
           <w:lang w:val="sr-Latn-CS"/>
         </w:rPr>
       </w:pPr>
-      <w:bookmarkStart w:id="38" w:name="_Toc258522666"/>
+      <w:bookmarkStart w:id="42" w:name="_Toc103532181"/>
       <w:r>
         <w:rPr>
           <w:lang w:val="sr-Latn-CS"/>
         </w:rPr>
         <w:t>Klijent</w:t>
       </w:r>
-      <w:bookmarkEnd w:id="38"/>
+      <w:bookmarkEnd w:id="42"/>
     </w:p>
     <w:p>
       <w:pPr>
@@ -9723,7 +9621,14 @@
         <w:rPr>
           <w:lang w:val="sr-Latn-CS"/>
         </w:rPr>
-        <w:t xml:space="preserve"> se obavlja preko klijentskih računara na kojima se izvršava Web čitač. Za povezivanje između klijenta i Web servera koristi se Internet infrastruktura tako da nema ograničenja u pogledu lokacije </w:t>
+        <w:t xml:space="preserve"> se obavlja preko klijentskih računara na kojima se izvršava Web čitač. Za povezivanje između klijenta i Web servera koristi se Internet infrastruktura tako da nema ograničenja u </w:t>
+      </w:r>
+      <w:r>
+        <w:rPr>
+          <w:lang w:val="sr-Latn-CS"/>
+        </w:rPr>
+        <w:lastRenderedPageBreak/>
+        <w:t xml:space="preserve">pogledu lokacije </w:t>
       </w:r>
       <w:r>
         <w:rPr>
@@ -9739,14 +9644,14 @@
           <w:lang w:val="sr-Latn-CS"/>
         </w:rPr>
       </w:pPr>
-      <w:bookmarkStart w:id="39" w:name="_Toc258522667"/>
+      <w:bookmarkStart w:id="43" w:name="_Toc103532182"/>
       <w:r>
         <w:rPr>
           <w:lang w:val="sr-Latn-CS"/>
         </w:rPr>
         <w:t>Web server</w:t>
       </w:r>
-      <w:bookmarkEnd w:id="39"/>
+      <w:bookmarkEnd w:id="43"/>
     </w:p>
     <w:p>
       <w:pPr>
@@ -9817,14 +9722,14 @@
           <w:lang w:val="sr-Latn-CS"/>
         </w:rPr>
       </w:pPr>
-      <w:bookmarkStart w:id="40" w:name="_Toc258522668"/>
+      <w:bookmarkStart w:id="44" w:name="_Toc103532183"/>
       <w:r>
         <w:rPr>
           <w:lang w:val="sr-Latn-CS"/>
         </w:rPr>
         <w:t>DBMS server</w:t>
       </w:r>
-      <w:bookmarkEnd w:id="40"/>
+      <w:bookmarkEnd w:id="44"/>
     </w:p>
     <w:p>
       <w:pPr>
@@ -9878,14 +9783,14 @@
           <w:lang w:val="sr-Latn-CS"/>
         </w:rPr>
       </w:pPr>
-      <w:bookmarkStart w:id="41" w:name="_Toc258522669"/>
+      <w:bookmarkStart w:id="45" w:name="_Toc103532184"/>
       <w:r>
         <w:rPr>
           <w:lang w:val="sr-Latn-CS"/>
         </w:rPr>
         <w:t>Pogled na implementaciju sistema</w:t>
       </w:r>
-      <w:bookmarkEnd w:id="41"/>
+      <w:bookmarkEnd w:id="45"/>
     </w:p>
     <w:p>
       <w:pPr>
@@ -9939,15 +9844,14 @@
           <w:lang w:val="sr-Latn-CS"/>
         </w:rPr>
       </w:pPr>
-      <w:bookmarkStart w:id="42" w:name="_Toc258522670"/>
-      <w:r>
-        <w:rPr>
-          <w:lang w:val="sr-Latn-CS"/>
-        </w:rPr>
-        <w:lastRenderedPageBreak/>
+      <w:bookmarkStart w:id="46" w:name="_Toc103532185"/>
+      <w:r>
+        <w:rPr>
+          <w:lang w:val="sr-Latn-CS"/>
+        </w:rPr>
         <w:t>Model domena</w:t>
       </w:r>
-      <w:bookmarkEnd w:id="42"/>
+      <w:bookmarkEnd w:id="46"/>
     </w:p>
     <w:p>
       <w:pPr>
@@ -10013,13 +9917,126 @@
       </w:pPr>
       <w:r>
         <w:rPr>
-          <w:lang w:val="sr-Latn-CS"/>
+          <w:noProof/>
+          <w:lang w:eastAsia="en-US"/>
         </w:rPr>
         <w:drawing>
-          <wp:inline distT="0" distB="0" distL="0" distR="0" wp14:anchorId="66DBC7BE" wp14:editId="79E99F06">
-            <wp:extent cx="5943600" cy="4182110"/>
-            <wp:effectExtent l="0" t="0" r="0" b="8890"/>
+          <wp:inline distT="0" distB="0" distL="0" distR="0" wp14:anchorId="22BB9EFA" wp14:editId="1E426E94">
+            <wp:extent cx="5943600" cy="4161155"/>
+            <wp:effectExtent l="0" t="0" r="0" b="0"/>
             <wp:docPr id="1" name="Picture 1"/>
+            <wp:cNvGraphicFramePr>
+              <a:graphicFrameLocks xmlns:a="http://schemas.openxmlformats.org/drawingml/2006/main" noChangeAspect="1"/>
+            </wp:cNvGraphicFramePr>
+            <a:graphic xmlns:a="http://schemas.openxmlformats.org/drawingml/2006/main">
+              <a:graphicData uri="http://schemas.openxmlformats.org/drawingml/2006/picture">
+                <pic:pic xmlns:pic="http://schemas.openxmlformats.org/drawingml/2006/picture">
+                  <pic:nvPicPr>
+                    <pic:cNvPr id="0" name=""/>
+                    <pic:cNvPicPr/>
+                  </pic:nvPicPr>
+                  <pic:blipFill>
+                    <a:blip r:embed="rId16"/>
+                    <a:stretch>
+                      <a:fillRect/>
+                    </a:stretch>
+                  </pic:blipFill>
+                  <pic:spPr>
+                    <a:xfrm>
+                      <a:off x="0" y="0"/>
+                      <a:ext cx="5943600" cy="4161155"/>
+                    </a:xfrm>
+                    <a:prstGeom prst="rect">
+                      <a:avLst/>
+                    </a:prstGeom>
+                  </pic:spPr>
+                </pic:pic>
+              </a:graphicData>
+            </a:graphic>
+          </wp:inline>
+        </w:drawing>
+      </w:r>
+    </w:p>
+    <w:p>
+      <w:pPr>
+        <w:widowControl/>
+        <w:ind w:left="709"/>
+        <w:rPr>
+          <w:lang w:val="sr-Latn-CS"/>
+        </w:rPr>
+      </w:pPr>
+    </w:p>
+    <w:p>
+      <w:pPr>
+        <w:pStyle w:val="Heading2"/>
+        <w:rPr>
+          <w:lang w:val="sr-Latn-CS"/>
+        </w:rPr>
+      </w:pPr>
+      <w:bookmarkStart w:id="47" w:name="_Toc103532186"/>
+      <w:r>
+        <w:rPr>
+          <w:lang w:val="sr-Latn-CS"/>
+        </w:rPr>
+        <w:lastRenderedPageBreak/>
+        <w:t>Šema baze podataka</w:t>
+      </w:r>
+      <w:bookmarkEnd w:id="47"/>
+    </w:p>
+    <w:p>
+      <w:pPr>
+        <w:widowControl/>
+        <w:ind w:left="709"/>
+        <w:rPr>
+          <w:lang w:val="sr-Latn-CS"/>
+        </w:rPr>
+      </w:pPr>
+      <w:r>
+        <w:rPr>
+          <w:lang w:val="sr-Latn-CS"/>
+        </w:rPr>
+        <w:t xml:space="preserve">Detaljna šema baze podataka je prikazana na sledećem dijagramu. Baza podataka i dijagram su kreirani korišćenjem </w:t>
+      </w:r>
+      <w:r>
+        <w:rPr>
+          <w:i/>
+          <w:iCs/>
+          <w:lang w:val="sr-Latn-CS"/>
+        </w:rPr>
+        <w:t>Sharp</w:t>
+      </w:r>
+      <w:r>
+        <w:rPr>
+          <w:i/>
+          <w:iCs/>
+          <w:lang w:val="sr-Latn-CS"/>
+        </w:rPr>
+        <w:t>EER programa</w:t>
+      </w:r>
+      <w:r>
+        <w:rPr>
+          <w:lang w:val="sr-Latn-CS"/>
+        </w:rPr>
+        <w:t>.</w:t>
+      </w:r>
+    </w:p>
+    <w:p>
+      <w:pPr>
+        <w:widowControl/>
+        <w:rPr>
+          <w:lang w:val="sr-Latn-CS"/>
+        </w:rPr>
+      </w:pPr>
+      <w:r>
+        <w:rPr>
+          <w:noProof/>
+          <w:lang w:eastAsia="en-US"/>
+        </w:rPr>
+        <w:drawing>
+          <wp:inline distT="0" distB="0" distL="0" distR="0" wp14:anchorId="6BADBFF6" wp14:editId="345B97F7">
+            <wp:extent cx="5943600" cy="3253740"/>
+            <wp:effectExtent l="0" t="0" r="0" b="3810"/>
+            <wp:docPr id="10" name="Picture 10"/>
             <wp:cNvGraphicFramePr>
               <a:graphicFrameLocks xmlns:a="http://schemas.openxmlformats.org/drawingml/2006/main" noChangeAspect="1"/>
             </wp:cNvGraphicFramePr>
@@ -10039,7 +10056,7 @@
                   <pic:spPr>
                     <a:xfrm>
                       <a:off x="0" y="0"/>
-                      <a:ext cx="5943600" cy="4182110"/>
+                      <a:ext cx="5943600" cy="3253740"/>
                     </a:xfrm>
                     <a:prstGeom prst="rect">
                       <a:avLst/>
@@ -10051,8 +10068,39 @@
           </wp:inline>
         </w:drawing>
       </w:r>
-      <w:bookmarkStart w:id="43" w:name="_GoBack"/>
-      <w:bookmarkEnd w:id="43"/>
+    </w:p>
+    <w:p>
+      <w:pPr>
+        <w:widowControl/>
+        <w:rPr>
+          <w:lang w:val="sr-Latn-CS"/>
+        </w:rPr>
+      </w:pPr>
+    </w:p>
+    <w:p>
+      <w:pPr>
+        <w:pStyle w:val="Heading2"/>
+        <w:rPr>
+          <w:lang w:val="sr-Latn-CS"/>
+        </w:rPr>
+      </w:pPr>
+      <w:bookmarkStart w:id="48" w:name="_Toc103532187"/>
+      <w:r>
+        <w:rPr>
+          <w:lang w:val="sr-Latn-CS"/>
+        </w:rPr>
+        <w:t>Komponente sistema</w:t>
+      </w:r>
+      <w:bookmarkEnd w:id="48"/>
+    </w:p>
+    <w:p>
+      <w:pPr>
+        <w:widowControl/>
+        <w:rPr>
+          <w:i/>
+          <w:lang w:val="sr-Latn-CS"/>
+        </w:rPr>
+      </w:pPr>
     </w:p>
     <w:p>
       <w:pPr>
@@ -10062,128 +10110,6 @@
           <w:lang w:val="sr-Latn-CS"/>
         </w:rPr>
       </w:pPr>
-    </w:p>
-    <w:p>
-      <w:pPr>
-        <w:pStyle w:val="Heading2"/>
-        <w:rPr>
-          <w:lang w:val="sr-Latn-CS"/>
-        </w:rPr>
-      </w:pPr>
-      <w:bookmarkStart w:id="44" w:name="_Toc258522671"/>
-      <w:r>
-        <w:rPr>
-          <w:lang w:val="sr-Latn-CS"/>
-        </w:rPr>
-        <w:t>Šema baze podataka</w:t>
-      </w:r>
-      <w:bookmarkEnd w:id="44"/>
-    </w:p>
-    <w:p>
-      <w:pPr>
-        <w:widowControl/>
-        <w:ind w:left="709"/>
-        <w:rPr>
-          <w:lang w:val="sr-Latn-CS"/>
-        </w:rPr>
-      </w:pPr>
-      <w:r>
-        <w:rPr>
-          <w:lang w:val="sr-Latn-CS"/>
-        </w:rPr>
-        <w:t xml:space="preserve">Detaljna šema baze podataka je prikazana na sledećem dijagramu. Baza podataka i dijagram su kreirani korišćenjem </w:t>
-      </w:r>
-      <w:r>
-        <w:rPr>
-          <w:i/>
-          <w:iCs/>
-          <w:lang w:val="sr-Latn-CS"/>
-        </w:rPr>
-        <w:t>Sharp</w:t>
-      </w:r>
-      <w:r>
-        <w:rPr>
-          <w:i/>
-          <w:iCs/>
-          <w:lang w:val="sr-Latn-CS"/>
-        </w:rPr>
-        <w:t>EER programa</w:t>
-      </w:r>
-      <w:r>
-        <w:rPr>
-          <w:lang w:val="sr-Latn-CS"/>
-        </w:rPr>
-        <w:t>.</w:t>
-      </w:r>
-    </w:p>
-    <w:p>
-      <w:pPr>
-        <w:widowControl/>
-        <w:rPr>
-          <w:lang w:val="sr-Latn-CS"/>
-        </w:rPr>
-      </w:pPr>
-      <w:r>
-        <w:lastRenderedPageBreak/>
-        <w:pict>
-          <v:shapetype id="_x0000_t75" coordsize="21600,21600" o:spt="75" o:preferrelative="t" path="m@4@5l@4@11@9@11@9@5xe" filled="f" stroked="f">
-            <v:stroke joinstyle="miter"/>
-            <v:formulas>
-              <v:f eqn="if lineDrawn pixelLineWidth 0"/>
-              <v:f eqn="sum @0 1 0"/>
-              <v:f eqn="sum 0 0 @1"/>
-              <v:f eqn="prod @2 1 2"/>
-              <v:f eqn="prod @3 21600 pixelWidth"/>
-              <v:f eqn="prod @3 21600 pixelHeight"/>
-              <v:f eqn="sum @0 0 1"/>
-              <v:f eqn="prod @6 1 2"/>
-              <v:f eqn="prod @7 21600 pixelWidth"/>
-              <v:f eqn="sum @8 21600 0"/>
-              <v:f eqn="prod @7 21600 pixelHeight"/>
-              <v:f eqn="sum @10 21600 0"/>
-            </v:formulas>
-            <v:path o:extrusionok="f" gradientshapeok="t" o:connecttype="rect"/>
-            <o:lock v:ext="edit" aspectratio="t"/>
-          </v:shapetype>
-          <v:shape id="_x0000_i1025" type="#_x0000_t75" style="width:467.2pt;height:241.85pt">
-            <v:imagedata r:id="rId18" o:title="MicrosoftTeams-image (1)"/>
-          </v:shape>
-        </w:pict>
-      </w:r>
-    </w:p>
-    <w:p>
-      <w:pPr>
-        <w:pStyle w:val="Heading2"/>
-        <w:rPr>
-          <w:lang w:val="sr-Latn-CS"/>
-        </w:rPr>
-      </w:pPr>
-      <w:bookmarkStart w:id="45" w:name="_Toc258522672"/>
-      <w:r>
-        <w:rPr>
-          <w:lang w:val="sr-Latn-CS"/>
-        </w:rPr>
-        <w:t>Komponente sistema</w:t>
-      </w:r>
-      <w:bookmarkEnd w:id="45"/>
-    </w:p>
-    <w:p>
-      <w:pPr>
-        <w:widowControl/>
-        <w:rPr>
-          <w:i/>
-          <w:lang w:val="sr-Latn-CS"/>
-        </w:rPr>
-      </w:pPr>
-    </w:p>
-    <w:p>
-      <w:pPr>
-        <w:widowControl/>
-        <w:ind w:left="709"/>
-        <w:rPr>
-          <w:lang w:val="sr-Latn-CS"/>
-        </w:rPr>
-      </w:pPr>
       <w:r>
         <w:rPr>
           <w:lang w:val="sr-Latn-CS"/>
@@ -10240,14 +10166,14 @@
           <w:lang w:val="sr-Latn-CS"/>
         </w:rPr>
       </w:pPr>
-      <w:bookmarkStart w:id="46" w:name="_Toc258522673"/>
+      <w:bookmarkStart w:id="49" w:name="_Toc103532188"/>
       <w:r>
         <w:rPr>
           <w:lang w:val="sr-Latn-CS"/>
         </w:rPr>
         <w:t>Komponente korisničkog interfejsa</w:t>
       </w:r>
-      <w:bookmarkEnd w:id="46"/>
+      <w:bookmarkEnd w:id="49"/>
     </w:p>
     <w:p>
       <w:pPr>
@@ -10282,6 +10208,158 @@
             <wp:extent cx="5943600" cy="890270"/>
             <wp:effectExtent l="0" t="0" r="0" b="5080"/>
             <wp:docPr id="20" name="Picture 20"/>
+            <wp:cNvGraphicFramePr>
+              <a:graphicFrameLocks xmlns:a="http://schemas.openxmlformats.org/drawingml/2006/main" noChangeAspect="1"/>
+            </wp:cNvGraphicFramePr>
+            <a:graphic xmlns:a="http://schemas.openxmlformats.org/drawingml/2006/main">
+              <a:graphicData uri="http://schemas.openxmlformats.org/drawingml/2006/picture">
+                <pic:pic xmlns:pic="http://schemas.openxmlformats.org/drawingml/2006/picture">
+                  <pic:nvPicPr>
+                    <pic:cNvPr id="0" name=""/>
+                    <pic:cNvPicPr/>
+                  </pic:nvPicPr>
+                  <pic:blipFill>
+                    <a:blip r:embed="rId18"/>
+                    <a:stretch>
+                      <a:fillRect/>
+                    </a:stretch>
+                  </pic:blipFill>
+                  <pic:spPr>
+                    <a:xfrm>
+                      <a:off x="0" y="0"/>
+                      <a:ext cx="5943600" cy="890270"/>
+                    </a:xfrm>
+                    <a:prstGeom prst="rect">
+                      <a:avLst/>
+                    </a:prstGeom>
+                  </pic:spPr>
+                </pic:pic>
+              </a:graphicData>
+            </a:graphic>
+          </wp:inline>
+        </w:drawing>
+      </w:r>
+    </w:p>
+    <w:p>
+      <w:pPr>
+        <w:widowControl/>
+        <w:ind w:left="709"/>
+        <w:rPr>
+          <w:lang w:val="sr-Latn-CS"/>
+        </w:rPr>
+      </w:pPr>
+      <w:r>
+        <w:rPr>
+          <w:lang w:val="sr-Latn-CS"/>
+        </w:rPr>
+        <w:t xml:space="preserve">Komponenta </w:t>
+      </w:r>
+      <w:r>
+        <w:rPr>
+          <w:b/>
+          <w:bCs/>
+          <w:lang w:val="sr-Latn-CS"/>
+        </w:rPr>
+        <w:t>index.</w:t>
+      </w:r>
+      <w:r>
+        <w:rPr>
+          <w:b/>
+          <w:bCs/>
+          <w:lang w:val="sr-Latn-CS"/>
+        </w:rPr>
+        <w:t>js</w:t>
+      </w:r>
+      <w:r>
+        <w:rPr>
+          <w:lang w:val="sr-Latn-CS"/>
+        </w:rPr>
+        <w:t xml:space="preserve"> je implementira stranicu portala čiji sadržaj može da varira od parametra koji joj se proslede u zahtevu. </w:t>
+      </w:r>
+    </w:p>
+    <w:p>
+      <w:pPr>
+        <w:widowControl/>
+        <w:ind w:left="709"/>
+        <w:rPr>
+          <w:lang w:val="sr-Latn-CS"/>
+        </w:rPr>
+      </w:pPr>
+      <w:r>
+        <w:rPr>
+          <w:lang w:val="sr-Latn-CS"/>
+        </w:rPr>
+        <w:t xml:space="preserve">Komponenta </w:t>
+      </w:r>
+      <w:r>
+        <w:rPr>
+          <w:b/>
+          <w:bCs/>
+          <w:lang w:val="sr-Latn-CS"/>
+        </w:rPr>
+        <w:t>style</w:t>
+      </w:r>
+      <w:r>
+        <w:rPr>
+          <w:b/>
+          <w:bCs/>
+          <w:lang w:val="sr-Latn-CS"/>
+        </w:rPr>
+        <w:t>.css</w:t>
+      </w:r>
+      <w:r>
+        <w:rPr>
+          <w:lang w:val="sr-Latn-CS"/>
+        </w:rPr>
+        <w:t xml:space="preserve"> predstavlja opis stilova za pojedine HTML elemente koji se javljaju na različitim stranicama.</w:t>
+      </w:r>
+    </w:p>
+    <w:p>
+      <w:pPr>
+        <w:widowControl/>
+        <w:ind w:left="709"/>
+        <w:rPr>
+          <w:b/>
+          <w:lang w:val="sr-Latn-CS"/>
+        </w:rPr>
+      </w:pPr>
+      <w:r>
+        <w:rPr>
+          <w:b/>
+          <w:lang w:val="sr-Latn-CS"/>
+        </w:rPr>
+        <w:t>Registracija:</w:t>
+      </w:r>
+    </w:p>
+    <w:p>
+      <w:pPr>
+        <w:widowControl/>
+        <w:ind w:left="709"/>
+        <w:rPr>
+          <w:b/>
+          <w:lang w:val="sr-Latn-CS"/>
+        </w:rPr>
+      </w:pPr>
+    </w:p>
+    <w:p>
+      <w:pPr>
+        <w:widowControl/>
+        <w:ind w:left="709"/>
+        <w:rPr>
+          <w:b/>
+          <w:lang w:val="sr-Latn-CS"/>
+        </w:rPr>
+      </w:pPr>
+      <w:r>
+        <w:rPr>
+          <w:noProof/>
+          <w:lang w:eastAsia="en-US"/>
+        </w:rPr>
+        <w:drawing>
+          <wp:inline distT="0" distB="0" distL="0" distR="0" wp14:anchorId="618E21DE" wp14:editId="7A7A0E5F">
+            <wp:extent cx="5943600" cy="751840"/>
+            <wp:effectExtent l="0" t="0" r="0" b="0"/>
+            <wp:docPr id="4" name="Picture 4"/>
             <wp:cNvGraphicFramePr>
               <a:graphicFrameLocks xmlns:a="http://schemas.openxmlformats.org/drawingml/2006/main" noChangeAspect="1"/>
             </wp:cNvGraphicFramePr>
@@ -10301,7 +10379,7 @@
                   <pic:spPr>
                     <a:xfrm>
                       <a:off x="0" y="0"/>
-                      <a:ext cx="5943600" cy="890270"/>
+                      <a:ext cx="5943600" cy="751840"/>
                     </a:xfrm>
                     <a:prstGeom prst="rect">
                       <a:avLst/>
@@ -10319,73 +10397,30 @@
         <w:widowControl/>
         <w:ind w:left="709"/>
         <w:rPr>
-          <w:lang w:val="sr-Latn-CS"/>
-        </w:rPr>
-      </w:pPr>
-      <w:r>
-        <w:rPr>
-          <w:lang w:val="sr-Latn-CS"/>
-        </w:rPr>
-        <w:t xml:space="preserve">Komponenta </w:t>
-      </w:r>
-      <w:r>
-        <w:rPr>
           <w:b/>
-          <w:bCs/>
-          <w:lang w:val="sr-Latn-CS"/>
-        </w:rPr>
-        <w:t>index.</w:t>
-      </w:r>
-      <w:r>
-        <w:rPr>
-          <w:b/>
-          <w:bCs/>
-          <w:lang w:val="sr-Latn-CS"/>
-        </w:rPr>
-        <w:t>js</w:t>
-      </w:r>
-      <w:r>
-        <w:rPr>
-          <w:lang w:val="sr-Latn-CS"/>
-        </w:rPr>
-        <w:t xml:space="preserve"> je implementira stranicu portala čiji sadržaj može da varira od parametra koji joj se proslede u zahtevu. </w:t>
-      </w:r>
+          <w:lang w:val="sr-Latn-CS"/>
+        </w:rPr>
+      </w:pPr>
     </w:p>
     <w:p>
       <w:pPr>
         <w:widowControl/>
         <w:ind w:left="709"/>
         <w:rPr>
-          <w:lang w:val="sr-Latn-CS"/>
-        </w:rPr>
-      </w:pPr>
-      <w:r>
-        <w:rPr>
-          <w:lang w:val="sr-Latn-CS"/>
-        </w:rPr>
-        <w:t xml:space="preserve">Komponenta </w:t>
-      </w:r>
-      <w:r>
-        <w:rPr>
-          <w:b/>
-          <w:bCs/>
-          <w:lang w:val="sr-Latn-CS"/>
-        </w:rPr>
-        <w:t>style</w:t>
-      </w:r>
-      <w:r>
-        <w:rPr>
-          <w:b/>
-          <w:bCs/>
-          <w:lang w:val="sr-Latn-CS"/>
-        </w:rPr>
-        <w:t>.css</w:t>
-      </w:r>
-      <w:r>
-        <w:rPr>
-          <w:lang w:val="sr-Latn-CS"/>
-        </w:rPr>
-        <w:t xml:space="preserve"> predstavlja opis stilova za pojedine HTML elemente koji se javljaju na različitim stranicama.</w:t>
+          <w:lang w:val="sr-Latn-RS"/>
+        </w:rPr>
+      </w:pPr>
+      <w:r>
+        <w:rPr>
+          <w:lang w:val="sr-Latn-CS"/>
+        </w:rPr>
+        <w:t>Potencijalni korisnik portala na stranici za kreiranje naloga unosi svoje podatke. ReactJS skripta prosle</w:t>
+      </w:r>
+      <w:r>
+        <w:rPr>
+          <w:lang w:val="sr-Latn-RS"/>
+        </w:rPr>
+        <w:t>đuje te podatke User Controlleru za registraciju koji ih prosleđuje User Modelu koji vrši njihovu proveru i vraća korisnika na stranicu za prijavljivanje ili ga obaveštava o nevalidnosti određenih podataka. Te podatke pokuplja ReactJS i prosleđuje ih korisniku. Ukoliko je registracija uspešna korisnik se prosleđuje na portal kao ulogovani korisnik.</w:t>
       </w:r>
     </w:p>
     <w:p>
@@ -10397,13 +10432,6 @@
           <w:lang w:val="sr-Latn-CS"/>
         </w:rPr>
       </w:pPr>
-      <w:r>
-        <w:rPr>
-          <w:b/>
-          <w:lang w:val="sr-Latn-CS"/>
-        </w:rPr>
-        <w:t>Registracija:</w:t>
-      </w:r>
     </w:p>
     <w:p>
       <w:pPr>
@@ -10426,14 +10454,41 @@
       </w:pPr>
       <w:r>
         <w:rPr>
+          <w:b/>
+          <w:lang w:val="sr-Latn-CS"/>
+        </w:rPr>
+        <w:t>Prijavljivanje:</w:t>
+      </w:r>
+    </w:p>
+    <w:p>
+      <w:pPr>
+        <w:widowControl/>
+        <w:ind w:left="709"/>
+        <w:rPr>
+          <w:b/>
+          <w:lang w:val="sr-Latn-CS"/>
+        </w:rPr>
+      </w:pPr>
+    </w:p>
+    <w:p>
+      <w:pPr>
+        <w:widowControl/>
+        <w:ind w:left="709"/>
+        <w:rPr>
+          <w:b/>
+          <w:lang w:val="sr-Latn-CS"/>
+        </w:rPr>
+      </w:pPr>
+      <w:r>
+        <w:rPr>
           <w:noProof/>
           <w:lang w:eastAsia="en-US"/>
         </w:rPr>
         <w:drawing>
-          <wp:inline distT="0" distB="0" distL="0" distR="0" wp14:anchorId="618E21DE" wp14:editId="7A7A0E5F">
-            <wp:extent cx="5943600" cy="751840"/>
+          <wp:inline distT="0" distB="0" distL="0" distR="0" wp14:anchorId="72176CDF" wp14:editId="4D8A0DA0">
+            <wp:extent cx="5943600" cy="808990"/>
             <wp:effectExtent l="0" t="0" r="0" b="0"/>
-            <wp:docPr id="4" name="Picture 4"/>
+            <wp:docPr id="23" name="Picture 23"/>
             <wp:cNvGraphicFramePr>
               <a:graphicFrameLocks xmlns:a="http://schemas.openxmlformats.org/drawingml/2006/main" noChangeAspect="1"/>
             </wp:cNvGraphicFramePr>
@@ -10453,7 +10508,7 @@
                   <pic:spPr>
                     <a:xfrm>
                       <a:off x="0" y="0"/>
-                      <a:ext cx="5943600" cy="751840"/>
+                      <a:ext cx="5943600" cy="808990"/>
                     </a:xfrm>
                     <a:prstGeom prst="rect">
                       <a:avLst/>
@@ -10475,94 +10530,16 @@
           <w:lang w:val="sr-Latn-CS"/>
         </w:rPr>
       </w:pPr>
-    </w:p>
-    <w:p>
-      <w:pPr>
-        <w:widowControl/>
-        <w:ind w:left="709"/>
-        <w:rPr>
-          <w:lang w:val="sr-Latn-RS"/>
-        </w:rPr>
-      </w:pPr>
-      <w:r>
-        <w:rPr>
-          <w:lang w:val="sr-Latn-CS"/>
-        </w:rPr>
-        <w:t>Potencijalni korisnik portala na stranici za kreiranje naloga unosi svoje podatke. ReactJS skripta prosle</w:t>
-      </w:r>
-      <w:r>
-        <w:rPr>
-          <w:lang w:val="sr-Latn-RS"/>
-        </w:rPr>
-        <w:t>đuje te podatke User Controlleru za registraciju koji ih prosleđuje User Modelu koji vrši njihovu proveru i vraća korisnika na stranicu za prijavljivanje ili ga obaveštava o nevalidnosti određenih podataka. Te podatke pokuplja ReactJS i prosleđuje ih korisniku. Ukoliko je registracija uspešna korisnik se prosleđuje na portal kao ulogovani korisnik.</w:t>
-      </w:r>
-    </w:p>
-    <w:p>
-      <w:pPr>
-        <w:widowControl/>
-        <w:ind w:left="709"/>
-        <w:rPr>
-          <w:b/>
-          <w:lang w:val="sr-Latn-CS"/>
-        </w:rPr>
-      </w:pPr>
-    </w:p>
-    <w:p>
-      <w:pPr>
-        <w:widowControl/>
-        <w:ind w:left="709"/>
-        <w:rPr>
-          <w:b/>
-          <w:lang w:val="sr-Latn-CS"/>
-        </w:rPr>
-      </w:pPr>
-    </w:p>
-    <w:p>
-      <w:pPr>
-        <w:widowControl/>
-        <w:ind w:left="709"/>
-        <w:rPr>
-          <w:b/>
-          <w:lang w:val="sr-Latn-CS"/>
-        </w:rPr>
-      </w:pPr>
-      <w:r>
-        <w:rPr>
-          <w:b/>
-          <w:lang w:val="sr-Latn-CS"/>
-        </w:rPr>
-        <w:t>Prijavljivanje:</w:t>
-      </w:r>
-    </w:p>
-    <w:p>
-      <w:pPr>
-        <w:widowControl/>
-        <w:ind w:left="709"/>
-        <w:rPr>
-          <w:b/>
-          <w:lang w:val="sr-Latn-CS"/>
-        </w:rPr>
-      </w:pPr>
-    </w:p>
-    <w:p>
-      <w:pPr>
-        <w:widowControl/>
-        <w:ind w:left="709"/>
-        <w:rPr>
-          <w:b/>
-          <w:lang w:val="sr-Latn-CS"/>
-        </w:rPr>
-      </w:pPr>
       <w:r>
         <w:rPr>
           <w:noProof/>
           <w:lang w:eastAsia="en-US"/>
         </w:rPr>
         <w:drawing>
-          <wp:inline distT="0" distB="0" distL="0" distR="0" wp14:anchorId="72176CDF" wp14:editId="4D8A0DA0">
-            <wp:extent cx="5943600" cy="808990"/>
-            <wp:effectExtent l="0" t="0" r="0" b="0"/>
-            <wp:docPr id="23" name="Picture 23"/>
+          <wp:inline distT="0" distB="0" distL="0" distR="0" wp14:anchorId="24C21F6E" wp14:editId="10E3E951">
+            <wp:extent cx="5943600" cy="643255"/>
+            <wp:effectExtent l="0" t="0" r="0" b="4445"/>
+            <wp:docPr id="25" name="Picture 25"/>
             <wp:cNvGraphicFramePr>
               <a:graphicFrameLocks xmlns:a="http://schemas.openxmlformats.org/drawingml/2006/main" noChangeAspect="1"/>
             </wp:cNvGraphicFramePr>
@@ -10582,7 +10559,7 @@
                   <pic:spPr>
                     <a:xfrm>
                       <a:off x="0" y="0"/>
-                      <a:ext cx="5943600" cy="808990"/>
+                      <a:ext cx="5943600" cy="643255"/>
                     </a:xfrm>
                     <a:prstGeom prst="rect">
                       <a:avLst/>
@@ -10604,16 +10581,128 @@
           <w:lang w:val="sr-Latn-CS"/>
         </w:rPr>
       </w:pPr>
+    </w:p>
+    <w:p>
+      <w:pPr>
+        <w:widowControl/>
+        <w:ind w:left="709"/>
+        <w:rPr>
+          <w:b/>
+          <w:lang w:val="sr-Latn-CS"/>
+        </w:rPr>
+      </w:pPr>
+    </w:p>
+    <w:p>
+      <w:pPr>
+        <w:widowControl/>
+        <w:ind w:left="709"/>
+        <w:rPr>
+          <w:lang w:val="sr-Latn-RS"/>
+        </w:rPr>
+      </w:pPr>
+      <w:r>
+        <w:rPr>
+          <w:lang w:val="sr-Latn-RS"/>
+        </w:rPr>
+        <w:t>Korisnik na Login stranici popunjava formu sa svojim podacima za prijavu. ReactJS te podatke prihvata i prosleđuje Vlasnik/Sitter Controlleru koji ih dalje prosleđuje Vlasnik/Sitter Modelu koji vrši proveru heširanih podataka kao što su korisnicko ime i password i ukoliko je prijava uspešna, tu informaciju pokuplja ReactJS koji prosleđuje korisnika na portal kao ulogovanog korisnika. Ukoliko je prijava neuspešna, ReactJS skripta prikazuje tu informaciju korisniku.</w:t>
+      </w:r>
+    </w:p>
+    <w:p>
+      <w:pPr>
+        <w:widowControl/>
+        <w:ind w:left="709"/>
+        <w:rPr>
+          <w:b/>
+          <w:lang w:val="sr-Latn-CS"/>
+        </w:rPr>
+      </w:pPr>
+    </w:p>
+    <w:p>
+      <w:pPr>
+        <w:widowControl/>
+        <w:ind w:left="709"/>
+        <w:rPr>
+          <w:b/>
+          <w:lang w:val="sr-Latn-CS"/>
+        </w:rPr>
+      </w:pPr>
+    </w:p>
+    <w:p>
+      <w:pPr>
+        <w:widowControl/>
+        <w:ind w:left="709"/>
+        <w:rPr>
+          <w:b/>
+          <w:lang w:val="sr-Latn-CS"/>
+        </w:rPr>
+      </w:pPr>
+    </w:p>
+    <w:p>
+      <w:pPr>
+        <w:widowControl/>
+        <w:ind w:left="709"/>
+        <w:rPr>
+          <w:b/>
+          <w:lang w:val="sr-Latn-CS"/>
+        </w:rPr>
+      </w:pPr>
+    </w:p>
+    <w:p>
+      <w:pPr>
+        <w:widowControl/>
+        <w:ind w:left="709"/>
+        <w:rPr>
+          <w:b/>
+          <w:lang w:val="sr-Latn-CS"/>
+        </w:rPr>
+      </w:pPr>
+    </w:p>
+    <w:p>
+      <w:pPr>
+        <w:widowControl/>
+        <w:ind w:left="709"/>
+        <w:rPr>
+          <w:b/>
+          <w:lang w:val="sr-Latn-CS"/>
+        </w:rPr>
+      </w:pPr>
+      <w:r>
+        <w:rPr>
+          <w:b/>
+          <w:lang w:val="sr-Latn-CS"/>
+        </w:rPr>
+        <w:t>Ocenjivanje sitter-a:</w:t>
+      </w:r>
+    </w:p>
+    <w:p>
+      <w:pPr>
+        <w:widowControl/>
+        <w:ind w:left="709"/>
+        <w:rPr>
+          <w:b/>
+          <w:lang w:val="sr-Latn-CS"/>
+        </w:rPr>
+      </w:pPr>
+    </w:p>
+    <w:p>
+      <w:pPr>
+        <w:widowControl/>
+        <w:ind w:left="709"/>
+        <w:rPr>
+          <w:b/>
+          <w:lang w:val="sr-Latn-CS"/>
+        </w:rPr>
+      </w:pPr>
       <w:r>
         <w:rPr>
           <w:noProof/>
           <w:lang w:eastAsia="en-US"/>
         </w:rPr>
         <w:drawing>
-          <wp:inline distT="0" distB="0" distL="0" distR="0" wp14:anchorId="24C21F6E" wp14:editId="10E3E951">
-            <wp:extent cx="5943600" cy="643255"/>
-            <wp:effectExtent l="0" t="0" r="0" b="4445"/>
-            <wp:docPr id="25" name="Picture 25"/>
+          <wp:inline distT="0" distB="0" distL="0" distR="0" wp14:anchorId="66DE889F" wp14:editId="188BB4C4">
+            <wp:extent cx="5943600" cy="2016760"/>
+            <wp:effectExtent l="0" t="0" r="0" b="2540"/>
+            <wp:docPr id="27" name="Picture 27"/>
             <wp:cNvGraphicFramePr>
               <a:graphicFrameLocks xmlns:a="http://schemas.openxmlformats.org/drawingml/2006/main" noChangeAspect="1"/>
             </wp:cNvGraphicFramePr>
@@ -10633,7 +10722,7 @@
                   <pic:spPr>
                     <a:xfrm>
                       <a:off x="0" y="0"/>
-                      <a:ext cx="5943600" cy="643255"/>
+                      <a:ext cx="5943600" cy="2016760"/>
                     </a:xfrm>
                     <a:prstGeom prst="rect">
                       <a:avLst/>
@@ -10661,25 +10750,25 @@
         <w:widowControl/>
         <w:ind w:left="709"/>
         <w:rPr>
-          <w:b/>
-          <w:lang w:val="sr-Latn-CS"/>
-        </w:rPr>
-      </w:pPr>
+          <w:lang w:val="sr-Latn-RS"/>
+        </w:rPr>
+      </w:pPr>
+      <w:r>
+        <w:rPr>
+          <w:lang w:val="sr-Latn-RS"/>
+        </w:rPr>
+        <w:t>Nakon što se svaka uspesno pruzena usluga obavi, biće omogućeno da vlasnik psa oceni sitter-a.. Cilj ocenjivanja je da se postigne određeni nivo poverenja o korisniku i da se poboljša korisničko iskustvo. Ocene korisnika biće dostupne i javne na stranici korisničkog profila, da bi ih pored sitter-a, videli i naivni korisnici, tj. posetioci portala.</w:t>
+      </w:r>
     </w:p>
     <w:p>
       <w:pPr>
         <w:widowControl/>
         <w:ind w:left="709"/>
         <w:rPr>
-          <w:lang w:val="sr-Latn-RS"/>
-        </w:rPr>
-      </w:pPr>
-      <w:r>
-        <w:rPr>
-          <w:lang w:val="sr-Latn-RS"/>
-        </w:rPr>
-        <w:t>Korisnik na Login stranici popunjava formu sa svojim podacima za prijavu. ReactJS te podatke prihvata i prosleđuje Vlasnik/Sitter Controlleru koji ih dalje prosleđuje Vlasnik/Sitter Modelu koji vrši proveru heširanih podataka kao što su korisnicko ime i password i ukoliko je prijava uspešna, tu informaciju pokuplja ReactJS koji prosleđuje korisnika na portal kao ulogovanog korisnika. Ukoliko je prijava neuspešna, ReactJS skripta prikazuje tu informaciju korisniku.</w:t>
-      </w:r>
+          <w:b/>
+          <w:lang w:val="sr-Latn-CS"/>
+        </w:rPr>
+      </w:pPr>
     </w:p>
     <w:p>
       <w:pPr>
@@ -10700,6 +10789,13 @@
           <w:lang w:val="sr-Latn-CS"/>
         </w:rPr>
       </w:pPr>
+      <w:r>
+        <w:rPr>
+          <w:b/>
+          <w:lang w:val="sr-Latn-CS"/>
+        </w:rPr>
+        <w:t>Odabir sitter-a:</w:t>
+      </w:r>
     </w:p>
     <w:p>
       <w:pPr>
@@ -10710,13 +10806,6 @@
           <w:lang w:val="sr-Latn-CS"/>
         </w:rPr>
       </w:pPr>
-      <w:r>
-        <w:rPr>
-          <w:b/>
-          <w:lang w:val="sr-Latn-CS"/>
-        </w:rPr>
-        <w:t>Pregled pasa:</w:t>
-      </w:r>
     </w:p>
     <w:p>
       <w:pPr>
@@ -10727,26 +10816,16 @@
           <w:lang w:val="sr-Latn-CS"/>
         </w:rPr>
       </w:pPr>
-    </w:p>
-    <w:p>
-      <w:pPr>
-        <w:widowControl/>
-        <w:ind w:left="709"/>
-        <w:rPr>
-          <w:b/>
-          <w:lang w:val="sr-Latn-CS"/>
-        </w:rPr>
-      </w:pPr>
       <w:r>
         <w:rPr>
           <w:noProof/>
           <w:lang w:eastAsia="en-US"/>
         </w:rPr>
         <w:drawing>
-          <wp:inline distT="0" distB="0" distL="0" distR="0" wp14:anchorId="11C5AEAB" wp14:editId="2C872A5F">
-            <wp:extent cx="5943600" cy="2056130"/>
-            <wp:effectExtent l="0" t="0" r="0" b="1270"/>
-            <wp:docPr id="26" name="Picture 26"/>
+          <wp:inline distT="0" distB="0" distL="0" distR="0" wp14:anchorId="4559AF79" wp14:editId="48E75E4F">
+            <wp:extent cx="5943600" cy="2098675"/>
+            <wp:effectExtent l="0" t="0" r="0" b="0"/>
+            <wp:docPr id="28" name="Picture 28"/>
             <wp:cNvGraphicFramePr>
               <a:graphicFrameLocks xmlns:a="http://schemas.openxmlformats.org/drawingml/2006/main" noChangeAspect="1"/>
             </wp:cNvGraphicFramePr>
@@ -10766,7 +10845,7 @@
                   <pic:spPr>
                     <a:xfrm>
                       <a:off x="0" y="0"/>
-                      <a:ext cx="5943600" cy="2056130"/>
+                      <a:ext cx="5943600" cy="2098675"/>
                     </a:xfrm>
                     <a:prstGeom prst="rect">
                       <a:avLst/>
@@ -10794,49 +10873,31 @@
         <w:widowControl/>
         <w:ind w:left="709"/>
         <w:rPr>
-          <w:b/>
-          <w:lang w:val="sr-Latn-CS"/>
-        </w:rPr>
-      </w:pPr>
+          <w:lang w:val="sr-Latn-CS"/>
+        </w:rPr>
+      </w:pPr>
+      <w:r>
+        <w:rPr>
+          <w:lang w:val="sr-Latn-CS"/>
+        </w:rPr>
+        <w:t>Korisnik(vlasnik psa) ima mogucnost odabira sitter-a na stranici web portala. Ne postoji neki, unapred definisani sablon prilikom odabira sitter-a, vec ce se odabir sitter-a vrsiti na osnovu potreba vlasnika psa.</w:t>
+      </w:r>
+      <w:r>
+        <w:rPr>
+          <w:lang w:val="sr-Latn-CS"/>
+        </w:rPr>
+        <w:t xml:space="preserve"> U pomoc ce  pristici razlicit broj informacija o sitter-u (ocene sitter-a,komentari o sitter-u, prethodno iskustvo...).</w:t>
+      </w:r>
     </w:p>
     <w:p>
       <w:pPr>
         <w:widowControl/>
         <w:ind w:left="709"/>
         <w:rPr>
-          <w:lang w:val="sr-Latn-RS"/>
-        </w:rPr>
-      </w:pPr>
-      <w:r>
-        <w:rPr>
-          <w:lang w:val="sr-Latn-RS"/>
-        </w:rPr>
-        <w:t>Kada se korisnik navigira na ovoj stranici</w:t>
-      </w:r>
-      <w:r>
-        <w:rPr>
-          <w:lang w:val="sr-Latn-RS"/>
-        </w:rPr>
-        <w:t xml:space="preserve"> </w:t>
-      </w:r>
-      <w:r>
-        <w:rPr>
-          <w:lang w:val="sr-Latn-RS"/>
-        </w:rPr>
-        <w:t>stranici,tu</w:t>
-      </w:r>
-      <w:r>
-        <w:rPr>
-          <w:lang w:val="sr-Latn-RS"/>
-        </w:rPr>
-        <w:t xml:space="preserve"> se nalaze sve informacije o </w:t>
-      </w:r>
-      <w:r>
-        <w:rPr>
-          <w:lang w:val="sr-Latn-RS"/>
-        </w:rPr>
-        <w:t>svim prijavljenim(dodatim) psima. Korisnik, moze vrsiti pregled svih psa i u isto vreme moze videti sve infromacije o njima, sto ukljucuje i komentare sitter-a o njima.</w:t>
-      </w:r>
+          <w:b/>
+          <w:lang w:val="sr-Latn-CS"/>
+        </w:rPr>
+      </w:pPr>
     </w:p>
     <w:p>
       <w:pPr>
@@ -10882,7 +10943,7 @@
           <w:b/>
           <w:lang w:val="sr-Latn-CS"/>
         </w:rPr>
-        <w:t>Ocenjivanje sitter-a:</w:t>
+        <w:t>Odabir zahteva:</w:t>
       </w:r>
     </w:p>
     <w:p>
@@ -10909,12 +10970,11 @@
           <w:noProof/>
           <w:lang w:eastAsia="en-US"/>
         </w:rPr>
-        <w:lastRenderedPageBreak/>
         <w:drawing>
-          <wp:inline distT="0" distB="0" distL="0" distR="0" wp14:anchorId="66DE889F" wp14:editId="188BB4C4">
-            <wp:extent cx="5943600" cy="2016760"/>
-            <wp:effectExtent l="0" t="0" r="0" b="2540"/>
-            <wp:docPr id="27" name="Picture 27"/>
+          <wp:inline distT="0" distB="0" distL="0" distR="0" wp14:anchorId="19E62545" wp14:editId="3A33D2D3">
+            <wp:extent cx="5943600" cy="2025015"/>
+            <wp:effectExtent l="0" t="0" r="0" b="0"/>
+            <wp:docPr id="30" name="Picture 30"/>
             <wp:cNvGraphicFramePr>
               <a:graphicFrameLocks xmlns:a="http://schemas.openxmlformats.org/drawingml/2006/main" noChangeAspect="1"/>
             </wp:cNvGraphicFramePr>
@@ -10934,7 +10994,7 @@
                   <pic:spPr>
                     <a:xfrm>
                       <a:off x="0" y="0"/>
-                      <a:ext cx="5943600" cy="2016760"/>
+                      <a:ext cx="5943600" cy="2025015"/>
                     </a:xfrm>
                     <a:prstGeom prst="rect">
                       <a:avLst/>
@@ -10962,15 +11022,10 @@
         <w:widowControl/>
         <w:ind w:left="709"/>
         <w:rPr>
-          <w:lang w:val="sr-Latn-RS"/>
-        </w:rPr>
-      </w:pPr>
-      <w:r>
-        <w:rPr>
-          <w:lang w:val="sr-Latn-RS"/>
-        </w:rPr>
-        <w:t>Nakon što se svaka uspesno pruzena usluga obavi, biće omogućeno da vlasnik psa oceni sitter-a.. Cilj ocenjivanja je da se postigne određeni nivo poverenja o korisniku i da se poboljša korisničko iskustvo. Ocene korisnika biće dostupne i javne na stranici korisničkog profila, da bi ih pored sitter-a, videli i naivni korisnici, tj. posetioci portala.</w:t>
-      </w:r>
+          <w:b/>
+          <w:lang w:val="sr-Latn-CS"/>
+        </w:rPr>
+      </w:pPr>
     </w:p>
     <w:p>
       <w:pPr>
@@ -10987,10 +11042,15 @@
         <w:widowControl/>
         <w:ind w:left="709"/>
         <w:rPr>
-          <w:b/>
-          <w:lang w:val="sr-Latn-CS"/>
-        </w:rPr>
-      </w:pPr>
+          <w:lang w:val="sr-Latn-CS"/>
+        </w:rPr>
+      </w:pPr>
+      <w:r>
+        <w:rPr>
+          <w:lang w:val="sr-Latn-CS"/>
+        </w:rPr>
+        <w:t>Kada sitter dobije razlicit broj zahteva, on ce na osnovu razlicith stvari birati onaj zahtev koji njemu najvise odgovara(adresa psa,rasa psa,raspolozenje itd...).Nakon ovoga bice inicirana komunikacija izmedju vlasnika psa i sitter-a.</w:t>
+      </w:r>
     </w:p>
     <w:p>
       <w:pPr>
@@ -11001,13 +11061,6 @@
           <w:lang w:val="sr-Latn-CS"/>
         </w:rPr>
       </w:pPr>
-      <w:r>
-        <w:rPr>
-          <w:b/>
-          <w:lang w:val="sr-Latn-CS"/>
-        </w:rPr>
-        <w:t>Odabir sitter-a:</w:t>
-      </w:r>
     </w:p>
     <w:p>
       <w:pPr>
@@ -11030,14 +11083,42 @@
       </w:pPr>
       <w:r>
         <w:rPr>
+          <w:b/>
+          <w:lang w:val="sr-Latn-CS"/>
+        </w:rPr>
+        <w:t>Dodavanja pasa:</w:t>
+      </w:r>
+    </w:p>
+    <w:p>
+      <w:pPr>
+        <w:widowControl/>
+        <w:ind w:left="709"/>
+        <w:rPr>
+          <w:b/>
+          <w:lang w:val="sr-Latn-CS"/>
+        </w:rPr>
+      </w:pPr>
+    </w:p>
+    <w:p>
+      <w:pPr>
+        <w:widowControl/>
+        <w:ind w:left="709"/>
+        <w:rPr>
+          <w:b/>
+          <w:lang w:val="sr-Latn-CS"/>
+        </w:rPr>
+      </w:pPr>
+      <w:r>
+        <w:rPr>
           <w:noProof/>
           <w:lang w:eastAsia="en-US"/>
         </w:rPr>
+        <w:lastRenderedPageBreak/>
         <w:drawing>
-          <wp:inline distT="0" distB="0" distL="0" distR="0" wp14:anchorId="4559AF79" wp14:editId="48E75E4F">
-            <wp:extent cx="5943600" cy="2098675"/>
-            <wp:effectExtent l="0" t="0" r="0" b="0"/>
-            <wp:docPr id="28" name="Picture 28"/>
+          <wp:inline distT="0" distB="0" distL="0" distR="0" wp14:anchorId="22B9596F" wp14:editId="249A535D">
+            <wp:extent cx="5943600" cy="1668780"/>
+            <wp:effectExtent l="0" t="0" r="0" b="7620"/>
+            <wp:docPr id="31" name="Picture 31"/>
             <wp:cNvGraphicFramePr>
               <a:graphicFrameLocks xmlns:a="http://schemas.openxmlformats.org/drawingml/2006/main" noChangeAspect="1"/>
             </wp:cNvGraphicFramePr>
@@ -11057,7 +11138,7 @@
                   <pic:spPr>
                     <a:xfrm>
                       <a:off x="0" y="0"/>
-                      <a:ext cx="5943600" cy="2098675"/>
+                      <a:ext cx="5943600" cy="1668780"/>
                     </a:xfrm>
                     <a:prstGeom prst="rect">
                       <a:avLst/>
@@ -11085,31 +11166,25 @@
         <w:widowControl/>
         <w:ind w:left="709"/>
         <w:rPr>
-          <w:lang w:val="sr-Latn-CS"/>
-        </w:rPr>
-      </w:pPr>
-      <w:r>
-        <w:rPr>
-          <w:lang w:val="sr-Latn-CS"/>
-        </w:rPr>
-        <w:t>Korisnik(vlasnik psa) ima mogucnost odabira sitter-a na stranici web portala. Ne postoji neki, unapred definisani sablon prilikom odabira sitter-a, vec ce se odabir sitter-a vrsiti na osnovu potreba vlasnika psa.</w:t>
-      </w:r>
-      <w:r>
-        <w:rPr>
-          <w:lang w:val="sr-Latn-CS"/>
-        </w:rPr>
-        <w:t xml:space="preserve"> U pomoc ce  pristici razlicit broj informacija o sitter-u (ocene sitter-a,komentari o sitter-u, prethodno iskustvo...).</w:t>
-      </w:r>
+          <w:b/>
+          <w:lang w:val="sr-Latn-CS"/>
+        </w:rPr>
+      </w:pPr>
     </w:p>
     <w:p>
       <w:pPr>
         <w:widowControl/>
         <w:ind w:left="709"/>
         <w:rPr>
-          <w:b/>
-          <w:lang w:val="sr-Latn-CS"/>
-        </w:rPr>
-      </w:pPr>
+          <w:lang w:val="sr-Latn-RS"/>
+        </w:rPr>
+      </w:pPr>
+      <w:r>
+        <w:rPr>
+          <w:lang w:val="sr-Latn-RS"/>
+        </w:rPr>
+        <w:t>Kada se korisnik navigira na ovu stranicu, ReactJS skripta šalje zahtev Događaj kontroleru sa informacijama koje je prikupila iz forme koju popunjava korisnik(vlasnik psa). Google Map Api služi za markiranje tačnog mesta događaja.Kontroler uz pomoć Događaj Modela vraća odgovarajući JSON odgovor, smešta podatke o novom događaju u bazu i novi događaj je kreiran i spreman za renderovanje na Google Mapi.</w:t>
+      </w:r>
     </w:p>
     <w:p>
       <w:pPr>
@@ -11120,6 +11195,13 @@
           <w:lang w:val="sr-Latn-CS"/>
         </w:rPr>
       </w:pPr>
+      <w:r>
+        <w:rPr>
+          <w:b/>
+          <w:lang w:val="sr-Latn-CS"/>
+        </w:rPr>
+        <w:t xml:space="preserve"> </w:t>
+      </w:r>
     </w:p>
     <w:p>
       <w:pPr>
@@ -11140,6 +11222,27 @@
           <w:lang w:val="sr-Latn-CS"/>
         </w:rPr>
       </w:pPr>
+      <w:r>
+        <w:rPr>
+          <w:b/>
+          <w:lang w:val="sr-Latn-CS"/>
+        </w:rPr>
+        <w:t xml:space="preserve">Brisanje </w:t>
+      </w:r>
+      <w:r>
+        <w:rPr>
+          <w:b/>
+          <w:lang w:val="sr-Latn-CS"/>
+        </w:rPr>
+        <w:t>p</w:t>
+      </w:r>
+      <w:r>
+        <w:rPr>
+          <w:b/>
+          <w:lang w:val="sr-Latn-CS"/>
+        </w:rPr>
+        <w:t>sa:</w:t>
+      </w:r>
     </w:p>
     <w:p>
       <w:pPr>
@@ -11150,13 +11253,6 @@
           <w:lang w:val="sr-Latn-CS"/>
         </w:rPr>
       </w:pPr>
-      <w:r>
-        <w:rPr>
-          <w:b/>
-          <w:lang w:val="sr-Latn-CS"/>
-        </w:rPr>
-        <w:t>Odabir zahteva:</w:t>
-      </w:r>
     </w:p>
     <w:p>
       <w:pPr>
@@ -11167,27 +11263,16 @@
           <w:lang w:val="sr-Latn-CS"/>
         </w:rPr>
       </w:pPr>
-    </w:p>
-    <w:p>
-      <w:pPr>
-        <w:widowControl/>
-        <w:ind w:left="709"/>
-        <w:rPr>
-          <w:b/>
-          <w:lang w:val="sr-Latn-CS"/>
-        </w:rPr>
-      </w:pPr>
       <w:r>
         <w:rPr>
           <w:noProof/>
           <w:lang w:eastAsia="en-US"/>
         </w:rPr>
-        <w:lastRenderedPageBreak/>
         <w:drawing>
-          <wp:inline distT="0" distB="0" distL="0" distR="0" wp14:anchorId="19E62545" wp14:editId="3A33D2D3">
-            <wp:extent cx="5943600" cy="2025015"/>
-            <wp:effectExtent l="0" t="0" r="0" b="0"/>
-            <wp:docPr id="30" name="Picture 30"/>
+          <wp:inline distT="0" distB="0" distL="0" distR="0" wp14:anchorId="6D2BE72A" wp14:editId="6681584F">
+            <wp:extent cx="5943600" cy="1633855"/>
+            <wp:effectExtent l="0" t="0" r="0" b="4445"/>
+            <wp:docPr id="33" name="Picture 33"/>
             <wp:cNvGraphicFramePr>
               <a:graphicFrameLocks xmlns:a="http://schemas.openxmlformats.org/drawingml/2006/main" noChangeAspect="1"/>
             </wp:cNvGraphicFramePr>
@@ -11207,7 +11292,7 @@
                   <pic:spPr>
                     <a:xfrm>
                       <a:off x="0" y="0"/>
-                      <a:ext cx="5943600" cy="2025015"/>
+                      <a:ext cx="5943600" cy="1633855"/>
                     </a:xfrm>
                     <a:prstGeom prst="rect">
                       <a:avLst/>
@@ -11235,35 +11320,76 @@
         <w:widowControl/>
         <w:ind w:left="709"/>
         <w:rPr>
-          <w:b/>
-          <w:lang w:val="sr-Latn-CS"/>
-        </w:rPr>
-      </w:pPr>
+          <w:lang w:val="sr-Latn-RS"/>
+        </w:rPr>
+      </w:pPr>
+      <w:r>
+        <w:rPr>
+          <w:lang w:val="sr-Latn-RS"/>
+        </w:rPr>
+        <w:t>Na korisnickoj</w:t>
+      </w:r>
+      <w:r>
+        <w:rPr>
+          <w:lang w:val="sr-Latn-RS"/>
+        </w:rPr>
+        <w:t xml:space="preserve"> stranici</w:t>
+      </w:r>
+      <w:r>
+        <w:rPr>
+          <w:lang w:val="sr-Latn-RS"/>
+        </w:rPr>
+        <w:t>, tj. na stranici vlasnika psa</w:t>
+      </w:r>
+      <w:r>
+        <w:rPr>
+          <w:lang w:val="sr-Latn-RS"/>
+        </w:rPr>
+        <w:t xml:space="preserve"> se nalazi kontrolna tabla sa</w:t>
+      </w:r>
+      <w:r>
+        <w:rPr>
+          <w:lang w:val="sr-Latn-RS"/>
+        </w:rPr>
+        <w:t xml:space="preserve"> svim prijavljenim psima</w:t>
+      </w:r>
+      <w:r>
+        <w:rPr>
+          <w:lang w:val="sr-Latn-RS"/>
+        </w:rPr>
+        <w:t>.</w:t>
+      </w:r>
     </w:p>
     <w:p>
       <w:pPr>
         <w:widowControl/>
         <w:ind w:left="709"/>
         <w:rPr>
-          <w:b/>
-          <w:lang w:val="sr-Latn-CS"/>
-        </w:rPr>
-      </w:pPr>
+          <w:lang w:val="sr-Latn-RS"/>
+        </w:rPr>
+      </w:pPr>
+      <w:r>
+        <w:rPr>
+          <w:lang w:val="sr-Latn-RS"/>
+        </w:rPr>
+        <w:t>Ukoliko vlasnik iz nekog razloga odluci da obrise psa sa web portala, to moze da uradi klikom na dugme Obrisi. Nakon ovoga, rezultat ove akcije se prosledjuje Pas Kontroleru i sve informacije o obrisanom psu se uklanjaju</w:t>
+      </w:r>
+      <w:r>
+        <w:rPr>
+          <w:lang w:val="sr-Latn-RS"/>
+        </w:rPr>
+        <w:t>.</w:t>
+      </w:r>
     </w:p>
     <w:p>
       <w:pPr>
         <w:widowControl/>
         <w:ind w:left="709"/>
         <w:rPr>
-          <w:lang w:val="sr-Latn-CS"/>
-        </w:rPr>
-      </w:pPr>
-      <w:r>
-        <w:rPr>
-          <w:lang w:val="sr-Latn-CS"/>
-        </w:rPr>
-        <w:t>Kada sitter dobije razlicit broj zahteva, on ce na osnovu razlicith stvari birati onaj zahtev koji njemu najvise odgovara(adresa psa,rasa psa,raspolozenje itd...).Nakon ovoga bice inicirana komunikacija izmedju vlasnika psa i sitter-a.</w:t>
-      </w:r>
+          <w:b/>
+          <w:lang w:val="sr-Latn-CS"/>
+        </w:rPr>
+      </w:pPr>
     </w:p>
     <w:p>
       <w:pPr>
@@ -11284,6 +11410,13 @@
           <w:lang w:val="sr-Latn-CS"/>
         </w:rPr>
       </w:pPr>
+      <w:r>
+        <w:rPr>
+          <w:b/>
+          <w:lang w:val="sr-Latn-CS"/>
+        </w:rPr>
+        <w:t>Brisanje korisnika:</w:t>
+      </w:r>
     </w:p>
     <w:p>
       <w:pPr>
@@ -11294,13 +11427,6 @@
           <w:lang w:val="sr-Latn-CS"/>
         </w:rPr>
       </w:pPr>
-      <w:r>
-        <w:rPr>
-          <w:b/>
-          <w:lang w:val="sr-Latn-CS"/>
-        </w:rPr>
-        <w:t>Dodavanja pasa:</w:t>
-      </w:r>
     </w:p>
     <w:p>
       <w:pPr>
@@ -11311,26 +11437,17 @@
           <w:lang w:val="sr-Latn-CS"/>
         </w:rPr>
       </w:pPr>
-    </w:p>
-    <w:p>
-      <w:pPr>
-        <w:widowControl/>
-        <w:ind w:left="709"/>
-        <w:rPr>
-          <w:b/>
-          <w:lang w:val="sr-Latn-CS"/>
-        </w:rPr>
-      </w:pPr>
       <w:r>
         <w:rPr>
           <w:noProof/>
           <w:lang w:eastAsia="en-US"/>
         </w:rPr>
+        <w:lastRenderedPageBreak/>
         <w:drawing>
-          <wp:inline distT="0" distB="0" distL="0" distR="0" wp14:anchorId="22B9596F" wp14:editId="249A535D">
-            <wp:extent cx="5943600" cy="1668780"/>
-            <wp:effectExtent l="0" t="0" r="0" b="7620"/>
-            <wp:docPr id="31" name="Picture 31"/>
+          <wp:inline distT="0" distB="0" distL="0" distR="0" wp14:anchorId="07F817AA" wp14:editId="376FAB92">
+            <wp:extent cx="5943600" cy="1678940"/>
+            <wp:effectExtent l="0" t="0" r="0" b="0"/>
+            <wp:docPr id="34" name="Picture 34"/>
             <wp:cNvGraphicFramePr>
               <a:graphicFrameLocks xmlns:a="http://schemas.openxmlformats.org/drawingml/2006/main" noChangeAspect="1"/>
             </wp:cNvGraphicFramePr>
@@ -11350,7 +11467,7 @@
                   <pic:spPr>
                     <a:xfrm>
                       <a:off x="0" y="0"/>
-                      <a:ext cx="5943600" cy="1668780"/>
+                      <a:ext cx="5943600" cy="1678940"/>
                     </a:xfrm>
                     <a:prstGeom prst="rect">
                       <a:avLst/>
@@ -11395,7 +11512,13 @@
         <w:rPr>
           <w:lang w:val="sr-Latn-RS"/>
         </w:rPr>
-        <w:t>Kada se korisnik navigira na ovu stranicu, ReactJS skripta šalje zahtev Događaj kontroleru sa informacijama koje je prikupila iz forme koju popunjava korisnik(vlasnik psa). Google Map Api služi za markiranje tačnog mesta događaja.Kontroler uz pomoć Događaj Modela vraća odgovarajući JSON odgovor, smešta podatke o novom događaju u bazu i novi događaj je kreiran i spreman za renderovanje na Google Mapi.</w:t>
+        <w:t>Na adminovoj stranici se nalazi kontrolna tabla sa svim prijavljenim sitter-ima, koji su ranije bili dodati od strane administratora. Ukoliko sitter bude neaktivan na duzi vremen</w:t>
+      </w:r>
+      <w:r>
+        <w:rPr>
+          <w:lang w:val="sr-Latn-RS"/>
+        </w:rPr>
+        <w:t>ski period, posao administratora jeste da obrise tog sitter-a. Ova akcija se prosledjuje dalje Sitter Controller-u.</w:t>
       </w:r>
     </w:p>
     <w:p>
@@ -11407,13 +11530,6 @@
           <w:lang w:val="sr-Latn-CS"/>
         </w:rPr>
       </w:pPr>
-      <w:r>
-        <w:rPr>
-          <w:b/>
-          <w:lang w:val="sr-Latn-CS"/>
-        </w:rPr>
-        <w:t xml:space="preserve"> </w:t>
-      </w:r>
     </w:p>
     <w:p>
       <w:pPr>
@@ -11439,21 +11555,14 @@
           <w:b/>
           <w:lang w:val="sr-Latn-CS"/>
         </w:rPr>
-        <w:t xml:space="preserve">Brisanje </w:t>
+        <w:t>Ocenjivanje psa</w:t>
       </w:r>
       <w:r>
         <w:rPr>
           <w:b/>
           <w:lang w:val="sr-Latn-CS"/>
         </w:rPr>
-        <w:t>p</w:t>
-      </w:r>
-      <w:r>
-        <w:rPr>
-          <w:b/>
-          <w:lang w:val="sr-Latn-CS"/>
-        </w:rPr>
-        <w:t>sa:</w:t>
+        <w:t>:</w:t>
       </w:r>
     </w:p>
     <w:p>
@@ -11480,12 +11589,11 @@
           <w:noProof/>
           <w:lang w:eastAsia="en-US"/>
         </w:rPr>
-        <w:lastRenderedPageBreak/>
         <w:drawing>
-          <wp:inline distT="0" distB="0" distL="0" distR="0" wp14:anchorId="6D2BE72A" wp14:editId="6681584F">
-            <wp:extent cx="5943600" cy="1633855"/>
-            <wp:effectExtent l="0" t="0" r="0" b="4445"/>
-            <wp:docPr id="33" name="Picture 33"/>
+          <wp:inline distT="0" distB="0" distL="0" distR="0" wp14:anchorId="26B13FB4" wp14:editId="384E33D7">
+            <wp:extent cx="5943600" cy="1691640"/>
+            <wp:effectExtent l="0" t="0" r="0" b="3810"/>
+            <wp:docPr id="35" name="Picture 35"/>
             <wp:cNvGraphicFramePr>
               <a:graphicFrameLocks xmlns:a="http://schemas.openxmlformats.org/drawingml/2006/main" noChangeAspect="1"/>
             </wp:cNvGraphicFramePr>
@@ -11505,7 +11613,7 @@
                   <pic:spPr>
                     <a:xfrm>
                       <a:off x="0" y="0"/>
-                      <a:ext cx="5943600" cy="1633855"/>
+                      <a:ext cx="5943600" cy="1691640"/>
                     </a:xfrm>
                     <a:prstGeom prst="rect">
                       <a:avLst/>
@@ -11533,45 +11641,10 @@
         <w:widowControl/>
         <w:ind w:left="709"/>
         <w:rPr>
-          <w:lang w:val="sr-Latn-RS"/>
-        </w:rPr>
-      </w:pPr>
-      <w:r>
-        <w:rPr>
-          <w:lang w:val="sr-Latn-RS"/>
-        </w:rPr>
-        <w:t>Na korisnickoj</w:t>
-      </w:r>
-      <w:r>
-        <w:rPr>
-          <w:lang w:val="sr-Latn-RS"/>
-        </w:rPr>
-        <w:t xml:space="preserve"> stranici</w:t>
-      </w:r>
-      <w:r>
-        <w:rPr>
-          <w:lang w:val="sr-Latn-RS"/>
-        </w:rPr>
-        <w:t>, tj. na stranici vlasnika psa</w:t>
-      </w:r>
-      <w:r>
-        <w:rPr>
-          <w:lang w:val="sr-Latn-RS"/>
-        </w:rPr>
-        <w:t xml:space="preserve"> se nalazi kontrolna tabla sa</w:t>
-      </w:r>
-      <w:r>
-        <w:rPr>
-          <w:lang w:val="sr-Latn-RS"/>
-        </w:rPr>
-        <w:t xml:space="preserve"> svim prijavljenim psima</w:t>
-      </w:r>
-      <w:r>
-        <w:rPr>
-          <w:lang w:val="sr-Latn-RS"/>
-        </w:rPr>
-        <w:t>.</w:t>
-      </w:r>
+          <w:b/>
+          <w:lang w:val="sr-Latn-CS"/>
+        </w:rPr>
+      </w:pPr>
     </w:p>
     <w:p>
       <w:pPr>
@@ -11585,13 +11658,7 @@
         <w:rPr>
           <w:lang w:val="sr-Latn-RS"/>
         </w:rPr>
-        <w:t>Ukoliko vlasnik iz nekog razloga odluci da obrise psa sa web portala, to moze da uradi klikom na dugme Obrisi. Nakon ovoga, rezultat ove akcije se prosledjuje Pas Kontroleru i sve informacije o obrisanom psu se uklanjaju</w:t>
-      </w:r>
-      <w:r>
-        <w:rPr>
-          <w:lang w:val="sr-Latn-RS"/>
-        </w:rPr>
-        <w:t>.</w:t>
+        <w:t>Nakon što se svaka uspesno pruzena usluga obavi, biće omogućeno da sitter oceni vlasnika psa. Cilj ocenjivanja je da se postigne određeni nivo poverenja o korisniku i da se poboljša korisničko iskustvo. Ocene korisnika biće dostupne i javne na stranici korisničkog profila, da bi ih pored vlasnika psa, videli i naivni korisnici, tj. posetioci portala.</w:t>
       </w:r>
     </w:p>
     <w:p>
@@ -11628,7 +11695,14 @@
           <w:b/>
           <w:lang w:val="sr-Latn-CS"/>
         </w:rPr>
-        <w:t>Brisanje korisnika:</w:t>
+        <w:t>Dodavanje sitter-a</w:t>
+      </w:r>
+      <w:r>
+        <w:rPr>
+          <w:b/>
+          <w:lang w:val="sr-Latn-CS"/>
+        </w:rPr>
+        <w:t>:</w:t>
       </w:r>
     </w:p>
     <w:p>
@@ -11656,10 +11730,10 @@
           <w:lang w:eastAsia="en-US"/>
         </w:rPr>
         <w:drawing>
-          <wp:inline distT="0" distB="0" distL="0" distR="0" wp14:anchorId="07F817AA" wp14:editId="376FAB92">
-            <wp:extent cx="5943600" cy="1678940"/>
+          <wp:inline distT="0" distB="0" distL="0" distR="0" wp14:anchorId="65164A1E" wp14:editId="0D23D0C6">
+            <wp:extent cx="5943600" cy="1664335"/>
             <wp:effectExtent l="0" t="0" r="0" b="0"/>
-            <wp:docPr id="34" name="Picture 34"/>
+            <wp:docPr id="36" name="Picture 36"/>
             <wp:cNvGraphicFramePr>
               <a:graphicFrameLocks xmlns:a="http://schemas.openxmlformats.org/drawingml/2006/main" noChangeAspect="1"/>
             </wp:cNvGraphicFramePr>
@@ -11679,7 +11753,7 @@
                   <pic:spPr>
                     <a:xfrm>
                       <a:off x="0" y="0"/>
-                      <a:ext cx="5943600" cy="1678940"/>
+                      <a:ext cx="5943600" cy="1664335"/>
                     </a:xfrm>
                     <a:prstGeom prst="rect">
                       <a:avLst/>
@@ -11717,20 +11791,20 @@
         <w:widowControl/>
         <w:ind w:left="709"/>
         <w:rPr>
-          <w:lang w:val="sr-Latn-RS"/>
-        </w:rPr>
-      </w:pPr>
-      <w:r>
-        <w:rPr>
-          <w:lang w:val="sr-Latn-RS"/>
-        </w:rPr>
-        <w:t>Na adminovoj stranici se nalazi kontrolna tabla sa svim prijavljenim sitter-ima, koji su ranije bili dodati od strane administratora. Ukoliko sitter bude neaktivan na duzi vremen</w:t>
-      </w:r>
-      <w:r>
-        <w:rPr>
-          <w:lang w:val="sr-Latn-RS"/>
-        </w:rPr>
-        <w:t>ski period, posao administratora jeste da obrise tog sitter-a. Ova akcija se prosledjuje dalje Sitter Controller-u.</w:t>
+          <w:lang w:val="sr-Latn-CS"/>
+        </w:rPr>
+      </w:pPr>
+      <w:r>
+        <w:rPr>
+          <w:lang w:val="sr-Latn-CS"/>
+        </w:rPr>
+        <w:t xml:space="preserve">Prilikom registracije ukoliko naivan korisnik(posetilac sajta) izabere opciju za registrovanja za sitter-a, zahtev se salje adminu da se taj zahtev prihvati.Kada admin prihvati zahtev, dalje se ta obavljena akcija prosledjuje Sitter Controlleru, i sada korisnik </w:t>
+      </w:r>
+      <w:r>
+        <w:rPr>
+          <w:lang w:val="sr-Latn-CS"/>
+        </w:rPr>
+        <w:t>koji se registrovao postaje sitter.</w:t>
       </w:r>
     </w:p>
     <w:p>
@@ -11767,7 +11841,7 @@
           <w:b/>
           <w:lang w:val="sr-Latn-CS"/>
         </w:rPr>
-        <w:t>Ocenjivanje psa/vlasnika psa</w:t>
+        <w:t>Komunikacija</w:t>
       </w:r>
       <w:r>
         <w:rPr>
@@ -11802,10 +11876,10 @@
           <w:lang w:eastAsia="en-US"/>
         </w:rPr>
         <w:drawing>
-          <wp:inline distT="0" distB="0" distL="0" distR="0" wp14:anchorId="26B13FB4" wp14:editId="384E33D7">
-            <wp:extent cx="5943600" cy="1691640"/>
-            <wp:effectExtent l="0" t="0" r="0" b="3810"/>
-            <wp:docPr id="35" name="Picture 35"/>
+          <wp:inline distT="0" distB="0" distL="0" distR="0" wp14:anchorId="489F4083" wp14:editId="20723141">
+            <wp:extent cx="5943600" cy="1971040"/>
+            <wp:effectExtent l="0" t="0" r="0" b="0"/>
+            <wp:docPr id="37" name="Picture 37"/>
             <wp:cNvGraphicFramePr>
               <a:graphicFrameLocks xmlns:a="http://schemas.openxmlformats.org/drawingml/2006/main" noChangeAspect="1"/>
             </wp:cNvGraphicFramePr>
@@ -11825,7 +11899,7 @@
                   <pic:spPr>
                     <a:xfrm>
                       <a:off x="0" y="0"/>
-                      <a:ext cx="5943600" cy="1691640"/>
+                      <a:ext cx="5943600" cy="1971040"/>
                     </a:xfrm>
                     <a:prstGeom prst="rect">
                       <a:avLst/>
@@ -11863,14 +11937,20 @@
         <w:widowControl/>
         <w:ind w:left="709"/>
         <w:rPr>
-          <w:lang w:val="sr-Latn-RS"/>
-        </w:rPr>
-      </w:pPr>
-      <w:r>
-        <w:rPr>
-          <w:lang w:val="sr-Latn-RS"/>
-        </w:rPr>
-        <w:t>Nakon što se svaka uspesno pruzena usluga obavi, biće omogućeno da sitter oceni vlasnika psa. Cilj ocenjivanja je da se postigne određeni nivo poverenja o korisniku i da se poboljša korisničko iskustvo. Ocene korisnika biće dostupne i javne na stranici korisničkog profila, da bi ih pored vlasnika psa, videli i naivni korisnici, tj. posetioci portala.</w:t>
+          <w:lang w:val="sr-Latn-CS"/>
+        </w:rPr>
+      </w:pPr>
+      <w:r>
+        <w:rPr>
+          <w:lang w:val="sr-Latn-CS"/>
+        </w:rPr>
+        <w:t>Kada sitter prihvati zahtev koji je poslat od strane vlasnika psa, u tom trenut</w:t>
+      </w:r>
+      <w:r>
+        <w:rPr>
+          <w:lang w:val="sr-Latn-CS"/>
+        </w:rPr>
+        <w:t>ku pocinje njihova komunikacija u cilju lakseg sporazumevanja i pruzanja usluge.</w:t>
       </w:r>
     </w:p>
     <w:p>
@@ -11878,7 +11958,6 @@
         <w:widowControl/>
         <w:ind w:left="709"/>
         <w:rPr>
-          <w:b/>
           <w:lang w:val="sr-Latn-CS"/>
         </w:rPr>
       </w:pPr>
@@ -11888,33 +11967,53 @@
         <w:widowControl/>
         <w:ind w:left="709"/>
         <w:rPr>
-          <w:b/>
-          <w:lang w:val="sr-Latn-CS"/>
-        </w:rPr>
-      </w:pPr>
+          <w:lang w:val="sr-Latn-CS"/>
+        </w:rPr>
+      </w:pPr>
+    </w:p>
+    <w:p>
+      <w:pPr>
+        <w:pStyle w:val="Heading3"/>
+        <w:rPr>
+          <w:lang w:val="sr-Latn-CS"/>
+        </w:rPr>
+      </w:pPr>
+      <w:bookmarkStart w:id="50" w:name="_Toc103532189"/>
+      <w:r>
+        <w:rPr>
+          <w:lang w:val="sr-Latn-CS"/>
+        </w:rPr>
+        <w:t>Komponente aplikacione logike</w:t>
+      </w:r>
+      <w:bookmarkEnd w:id="50"/>
     </w:p>
     <w:p>
       <w:pPr>
         <w:widowControl/>
         <w:ind w:left="709"/>
         <w:rPr>
+          <w:lang w:val="sr-Latn-CS"/>
+        </w:rPr>
+      </w:pPr>
+      <w:r>
+        <w:rPr>
+          <w:lang w:val="sr-Latn-CS"/>
+        </w:rPr>
+        <w:t>Komponente koje realizuju domen problema se uključuju isključivo preko</w:t>
+      </w:r>
+      <w:r>
+        <w:rPr>
           <w:b/>
-          <w:lang w:val="sr-Latn-CS"/>
-        </w:rPr>
-      </w:pPr>
-      <w:r>
-        <w:rPr>
-          <w:b/>
-          <w:lang w:val="sr-Latn-CS"/>
-        </w:rPr>
-        <w:t>Dodavanje sitter-a</w:t>
-      </w:r>
-      <w:r>
-        <w:rPr>
-          <w:b/>
-          <w:lang w:val="sr-Latn-CS"/>
-        </w:rPr>
-        <w:t>:</w:t>
+          <w:bCs/>
+          <w:lang w:val="sr-Latn-CS"/>
+        </w:rPr>
+        <w:t xml:space="preserve"> App.js</w:t>
+      </w:r>
+      <w:r>
+        <w:rPr>
+          <w:lang w:val="sr-Latn-CS"/>
+        </w:rPr>
+        <w:t xml:space="preserve"> komponente korisničkog interfejsa. Na taj način zadržavaju sva podešavanja stila definisana u ovom skriptu. Na sledećem dijagramu su prikazane komponente ovog sloja i njihove međusobne zavisnosti:</w:t>
       </w:r>
     </w:p>
     <w:p>
@@ -11922,7 +12021,6 @@
         <w:widowControl/>
         <w:ind w:left="709"/>
         <w:rPr>
-          <w:b/>
           <w:lang w:val="sr-Latn-CS"/>
         </w:rPr>
       </w:pPr>
@@ -11932,7 +12030,24 @@
         <w:widowControl/>
         <w:ind w:left="709"/>
         <w:rPr>
-          <w:b/>
+          <w:lang w:val="sr-Latn-CS"/>
+        </w:rPr>
+      </w:pPr>
+    </w:p>
+    <w:p>
+      <w:pPr>
+        <w:widowControl/>
+        <w:ind w:left="709"/>
+        <w:rPr>
+          <w:lang w:val="sr-Latn-CS"/>
+        </w:rPr>
+      </w:pPr>
+    </w:p>
+    <w:p>
+      <w:pPr>
+        <w:widowControl/>
+        <w:ind w:left="709"/>
+        <w:rPr>
           <w:lang w:val="sr-Latn-CS"/>
         </w:rPr>
       </w:pPr>
@@ -11942,10 +12057,10 @@
           <w:lang w:eastAsia="en-US"/>
         </w:rPr>
         <w:drawing>
-          <wp:inline distT="0" distB="0" distL="0" distR="0" wp14:anchorId="65164A1E" wp14:editId="0D23D0C6">
-            <wp:extent cx="5943600" cy="1664335"/>
-            <wp:effectExtent l="0" t="0" r="0" b="0"/>
-            <wp:docPr id="36" name="Picture 36"/>
+          <wp:inline distT="0" distB="0" distL="0" distR="0" wp14:anchorId="0A007511" wp14:editId="4E97BA48">
+            <wp:extent cx="5943600" cy="2509520"/>
+            <wp:effectExtent l="0" t="0" r="0" b="5080"/>
+            <wp:docPr id="3" name="Picture 3"/>
             <wp:cNvGraphicFramePr>
               <a:graphicFrameLocks xmlns:a="http://schemas.openxmlformats.org/drawingml/2006/main" noChangeAspect="1"/>
             </wp:cNvGraphicFramePr>
@@ -11965,7 +12080,7 @@
                   <pic:spPr>
                     <a:xfrm>
                       <a:off x="0" y="0"/>
-                      <a:ext cx="5943600" cy="1664335"/>
+                      <a:ext cx="5943600" cy="2509520"/>
                     </a:xfrm>
                     <a:prstGeom prst="rect">
                       <a:avLst/>
@@ -11983,7 +12098,6 @@
         <w:widowControl/>
         <w:ind w:left="709"/>
         <w:rPr>
-          <w:b/>
           <w:lang w:val="sr-Latn-CS"/>
         </w:rPr>
       </w:pPr>
@@ -11993,7 +12107,6 @@
         <w:widowControl/>
         <w:ind w:left="709"/>
         <w:rPr>
-          <w:b/>
           <w:lang w:val="sr-Latn-CS"/>
         </w:rPr>
       </w:pPr>
@@ -12006,25 +12119,12 @@
           <w:lang w:val="sr-Latn-CS"/>
         </w:rPr>
       </w:pPr>
-      <w:r>
-        <w:rPr>
-          <w:lang w:val="sr-Latn-CS"/>
-        </w:rPr>
-        <w:t xml:space="preserve">Prilikom registracije ukoliko naivan korisnik(posetilac sajta) izabere opciju za registrovanja za sitter-a, zahtev se salje adminu da se taj zahtev prihvati.Kada admin prihvati zahtev, dalje se ta obavljena akcija prosledjuje Sitter Controlleru, i sada korisnik </w:t>
-      </w:r>
-      <w:r>
-        <w:rPr>
-          <w:lang w:val="sr-Latn-CS"/>
-        </w:rPr>
-        <w:t>koji se registrovao postaje sitter.</w:t>
-      </w:r>
     </w:p>
     <w:p>
       <w:pPr>
         <w:widowControl/>
         <w:ind w:left="709"/>
         <w:rPr>
-          <w:b/>
           <w:lang w:val="sr-Latn-CS"/>
         </w:rPr>
       </w:pPr>
@@ -12034,7 +12134,6 @@
         <w:widowControl/>
         <w:ind w:left="709"/>
         <w:rPr>
-          <w:b/>
           <w:lang w:val="sr-Latn-CS"/>
         </w:rPr>
       </w:pPr>
@@ -12044,41 +12143,6 @@
         <w:widowControl/>
         <w:ind w:left="709"/>
         <w:rPr>
-          <w:b/>
-          <w:lang w:val="sr-Latn-CS"/>
-        </w:rPr>
-      </w:pPr>
-      <w:r>
-        <w:rPr>
-          <w:b/>
-          <w:lang w:val="sr-Latn-CS"/>
-        </w:rPr>
-        <w:t>Komunikacija</w:t>
-      </w:r>
-      <w:r>
-        <w:rPr>
-          <w:b/>
-          <w:lang w:val="sr-Latn-CS"/>
-        </w:rPr>
-        <w:t>:</w:t>
-      </w:r>
-    </w:p>
-    <w:p>
-      <w:pPr>
-        <w:widowControl/>
-        <w:ind w:left="709"/>
-        <w:rPr>
-          <w:b/>
-          <w:lang w:val="sr-Latn-CS"/>
-        </w:rPr>
-      </w:pPr>
-    </w:p>
-    <w:p>
-      <w:pPr>
-        <w:widowControl/>
-        <w:ind w:left="709"/>
-        <w:rPr>
-          <w:b/>
           <w:lang w:val="sr-Latn-CS"/>
         </w:rPr>
       </w:pPr>
@@ -12088,10 +12152,10 @@
           <w:lang w:eastAsia="en-US"/>
         </w:rPr>
         <w:drawing>
-          <wp:inline distT="0" distB="0" distL="0" distR="0" wp14:anchorId="489F4083" wp14:editId="20723141">
-            <wp:extent cx="5943600" cy="1971040"/>
-            <wp:effectExtent l="0" t="0" r="0" b="0"/>
-            <wp:docPr id="37" name="Picture 37"/>
+          <wp:inline distT="0" distB="0" distL="0" distR="0" wp14:anchorId="2C161F00" wp14:editId="67AFFEB7">
+            <wp:extent cx="5943600" cy="1519555"/>
+            <wp:effectExtent l="0" t="0" r="0" b="4445"/>
+            <wp:docPr id="2" name="Picture 2"/>
             <wp:cNvGraphicFramePr>
               <a:graphicFrameLocks xmlns:a="http://schemas.openxmlformats.org/drawingml/2006/main" noChangeAspect="1"/>
             </wp:cNvGraphicFramePr>
@@ -12111,7 +12175,7 @@
                   <pic:spPr>
                     <a:xfrm>
                       <a:off x="0" y="0"/>
-                      <a:ext cx="5943600" cy="1971040"/>
+                      <a:ext cx="5943600" cy="1519555"/>
                     </a:xfrm>
                     <a:prstGeom prst="rect">
                       <a:avLst/>
@@ -12129,7 +12193,6 @@
         <w:widowControl/>
         <w:ind w:left="709"/>
         <w:rPr>
-          <w:b/>
           <w:lang w:val="sr-Latn-CS"/>
         </w:rPr>
       </w:pPr>
@@ -12139,7 +12202,6 @@
         <w:widowControl/>
         <w:ind w:left="709"/>
         <w:rPr>
-          <w:b/>
           <w:lang w:val="sr-Latn-CS"/>
         </w:rPr>
       </w:pPr>
@@ -12152,18 +12214,6 @@
           <w:lang w:val="sr-Latn-CS"/>
         </w:rPr>
       </w:pPr>
-      <w:r>
-        <w:rPr>
-          <w:lang w:val="sr-Latn-CS"/>
-        </w:rPr>
-        <w:t>Kada sitter prihvati zahtev koji je poslat od strane vlasnika psa, u tom trenut</w:t>
-      </w:r>
-      <w:r>
-        <w:rPr>
-          <w:lang w:val="sr-Latn-CS"/>
-        </w:rPr>
-        <w:t>ku pocinje njihova komunikacija u cilju lakseg sporazumevanja i pruzanja usluge.</w:t>
-      </w:r>
     </w:p>
     <w:p>
       <w:pPr>
@@ -12182,6 +12232,90 @@
           <w:lang w:val="sr-Latn-CS"/>
         </w:rPr>
       </w:pPr>
+      <w:r>
+        <w:rPr>
+          <w:lang w:val="sr-Latn-CS"/>
+        </w:rPr>
+        <w:t>Doggy portal je baziran na Model-View-Controller (MVC) projektnom obrascu. MVC je softverski pristup koji razdvaja aplikacionu logiku od prezentacione.</w:t>
+      </w:r>
+    </w:p>
+    <w:p>
+      <w:pPr>
+        <w:pStyle w:val="ListParagraph"/>
+        <w:widowControl/>
+        <w:numPr>
+          <w:ilvl w:val="0"/>
+          <w:numId w:val="20"/>
+        </w:numPr>
+        <w:rPr>
+          <w:lang w:val="sr-Latn-CS"/>
+        </w:rPr>
+      </w:pPr>
+      <w:r>
+        <w:rPr>
+          <w:b/>
+          <w:lang w:val="sr-Latn-CS"/>
+        </w:rPr>
+        <w:t>Model</w:t>
+      </w:r>
+      <w:r>
+        <w:rPr>
+          <w:lang w:val="sr-Latn-CS"/>
+        </w:rPr>
+        <w:t xml:space="preserve"> predstavlja strukturu podataka. Mode klase sadrži funkcije pomoću kojih preuzimamo, dodajemo i ažuriramo podatke u bazi podataka.</w:t>
+      </w:r>
+    </w:p>
+    <w:p>
+      <w:pPr>
+        <w:pStyle w:val="ListParagraph"/>
+        <w:widowControl/>
+        <w:numPr>
+          <w:ilvl w:val="0"/>
+          <w:numId w:val="20"/>
+        </w:numPr>
+        <w:rPr>
+          <w:lang w:val="sr-Latn-CS"/>
+        </w:rPr>
+      </w:pPr>
+      <w:r>
+        <w:rPr>
+          <w:b/>
+          <w:lang w:val="sr-Latn-CS"/>
+        </w:rPr>
+        <w:t>View</w:t>
+      </w:r>
+      <w:r>
+        <w:rPr>
+          <w:lang w:val="sr-Latn-CS"/>
+        </w:rPr>
+        <w:t xml:space="preserve"> je skup informacija koje se predstavljaju korisniku. View može biti stranica ali isto tako može biti deo kao što je header ili footer.</w:t>
+      </w:r>
+    </w:p>
+    <w:p>
+      <w:pPr>
+        <w:pStyle w:val="ListParagraph"/>
+        <w:widowControl/>
+        <w:numPr>
+          <w:ilvl w:val="0"/>
+          <w:numId w:val="20"/>
+        </w:numPr>
+        <w:rPr>
+          <w:lang w:val="sr-Latn-CS"/>
+        </w:rPr>
+      </w:pPr>
+      <w:r>
+        <w:rPr>
+          <w:b/>
+          <w:lang w:val="sr-Latn-CS"/>
+        </w:rPr>
+        <w:t>Controller</w:t>
+      </w:r>
+      <w:r>
+        <w:rPr>
+          <w:lang w:val="sr-Latn-CS"/>
+        </w:rPr>
+        <w:t xml:space="preserve"> je međusloj između modela, view-a i bilo kog drugog resursa potrebnog za obradu HTTP zahteva i generisanja web stranice.</w:t>
+      </w:r>
     </w:p>
     <w:p>
       <w:pPr>
@@ -12190,14 +12324,14 @@
           <w:lang w:val="sr-Latn-CS"/>
         </w:rPr>
       </w:pPr>
-      <w:bookmarkStart w:id="47" w:name="_Toc258522674"/>
-      <w:r>
-        <w:rPr>
-          <w:lang w:val="sr-Latn-CS"/>
-        </w:rPr>
-        <w:t>Komponente aplikacione logike</w:t>
-      </w:r>
-      <w:bookmarkEnd w:id="47"/>
+      <w:bookmarkStart w:id="51" w:name="_Toc103532190"/>
+      <w:r>
+        <w:rPr>
+          <w:lang w:val="sr-Latn-CS"/>
+        </w:rPr>
+        <w:t>Komponente za pristup podacima</w:t>
+      </w:r>
+      <w:bookmarkEnd w:id="51"/>
     </w:p>
     <w:p>
       <w:pPr>
@@ -12236,43 +12370,16 @@
           <w:lang w:val="sr-Latn-CS"/>
         </w:rPr>
       </w:pPr>
-    </w:p>
-    <w:p>
-      <w:pPr>
-        <w:widowControl/>
-        <w:ind w:left="709"/>
-        <w:rPr>
-          <w:lang w:val="sr-Latn-CS"/>
-        </w:rPr>
-      </w:pPr>
-    </w:p>
-    <w:p>
-      <w:pPr>
-        <w:widowControl/>
-        <w:ind w:left="709"/>
-        <w:rPr>
-          <w:lang w:val="sr-Latn-CS"/>
-        </w:rPr>
-      </w:pPr>
-    </w:p>
-    <w:p>
-      <w:pPr>
-        <w:widowControl/>
-        <w:ind w:left="709"/>
-        <w:rPr>
-          <w:lang w:val="sr-Latn-CS"/>
-        </w:rPr>
-      </w:pPr>
       <w:r>
         <w:rPr>
           <w:noProof/>
           <w:lang w:eastAsia="en-US"/>
         </w:rPr>
         <w:drawing>
-          <wp:inline distT="0" distB="0" distL="0" distR="0" wp14:anchorId="0A007511" wp14:editId="4E97BA48">
-            <wp:extent cx="5943600" cy="2509520"/>
-            <wp:effectExtent l="0" t="0" r="0" b="5080"/>
-            <wp:docPr id="3" name="Picture 3"/>
+          <wp:inline distT="0" distB="0" distL="0" distR="0" wp14:anchorId="460355E5" wp14:editId="52AF9A92">
+            <wp:extent cx="5943600" cy="903605"/>
+            <wp:effectExtent l="0" t="0" r="0" b="0"/>
+            <wp:docPr id="21" name="Picture 21"/>
             <wp:cNvGraphicFramePr>
               <a:graphicFrameLocks xmlns:a="http://schemas.openxmlformats.org/drawingml/2006/main" noChangeAspect="1"/>
             </wp:cNvGraphicFramePr>
@@ -12292,7 +12399,7 @@
                   <pic:spPr>
                     <a:xfrm>
                       <a:off x="0" y="0"/>
-                      <a:ext cx="5943600" cy="2509520"/>
+                      <a:ext cx="5943600" cy="903605"/>
                     </a:xfrm>
                     <a:prstGeom prst="rect">
                       <a:avLst/>
@@ -12313,6 +12420,36 @@
           <w:lang w:val="sr-Latn-CS"/>
         </w:rPr>
       </w:pPr>
+      <w:r>
+        <w:rPr>
+          <w:lang w:val="sr-Latn-CS"/>
+        </w:rPr>
+        <w:t xml:space="preserve">Na sledećem UML dijagramu klasa pobrojane </w:t>
+      </w:r>
+      <w:r>
+        <w:rPr>
+          <w:lang w:val="sr-Latn-CS"/>
+        </w:rPr>
+        <w:t xml:space="preserve">su </w:t>
+      </w:r>
+      <w:r>
+        <w:rPr>
+          <w:lang w:val="sr-Latn-CS"/>
+        </w:rPr>
+        <w:t>funkcije</w:t>
+      </w:r>
+      <w:r>
+        <w:rPr>
+          <w:lang w:val="sr-Latn-CS"/>
+        </w:rPr>
+        <w:t xml:space="preserve"> za pristup podacima iz baze</w:t>
+      </w:r>
+      <w:r>
+        <w:rPr>
+          <w:lang w:val="sr-Latn-CS"/>
+        </w:rPr>
+        <w:t>:</w:t>
+      </w:r>
     </w:p>
     <w:p>
       <w:pPr>
@@ -12322,52 +12459,17 @@
           <w:lang w:val="sr-Latn-CS"/>
         </w:rPr>
       </w:pPr>
-    </w:p>
-    <w:p>
-      <w:pPr>
-        <w:widowControl/>
-        <w:ind w:left="709"/>
-        <w:rPr>
-          <w:lang w:val="sr-Latn-CS"/>
-        </w:rPr>
-      </w:pPr>
-    </w:p>
-    <w:p>
-      <w:pPr>
-        <w:widowControl/>
-        <w:ind w:left="709"/>
-        <w:rPr>
-          <w:lang w:val="sr-Latn-CS"/>
-        </w:rPr>
-      </w:pPr>
-    </w:p>
-    <w:p>
-      <w:pPr>
-        <w:widowControl/>
-        <w:ind w:left="709"/>
-        <w:rPr>
-          <w:lang w:val="sr-Latn-CS"/>
-        </w:rPr>
-      </w:pPr>
-    </w:p>
-    <w:p>
-      <w:pPr>
-        <w:widowControl/>
-        <w:ind w:left="709"/>
-        <w:rPr>
-          <w:lang w:val="sr-Latn-CS"/>
-        </w:rPr>
-      </w:pPr>
       <w:r>
         <w:rPr>
           <w:noProof/>
           <w:lang w:eastAsia="en-US"/>
         </w:rPr>
+        <w:lastRenderedPageBreak/>
         <w:drawing>
-          <wp:inline distT="0" distB="0" distL="0" distR="0" wp14:anchorId="2C161F00" wp14:editId="67AFFEB7">
-            <wp:extent cx="5943600" cy="1519555"/>
-            <wp:effectExtent l="0" t="0" r="0" b="4445"/>
-            <wp:docPr id="2" name="Picture 2"/>
+          <wp:inline distT="0" distB="0" distL="0" distR="0" wp14:anchorId="0D2A4757" wp14:editId="29FF8C47">
+            <wp:extent cx="2819400" cy="3680460"/>
+            <wp:effectExtent l="0" t="0" r="0" b="0"/>
+            <wp:docPr id="19" name="Picture 19"/>
             <wp:cNvGraphicFramePr>
               <a:graphicFrameLocks xmlns:a="http://schemas.openxmlformats.org/drawingml/2006/main" noChangeAspect="1"/>
             </wp:cNvGraphicFramePr>
@@ -12387,320 +12489,6 @@
                   <pic:spPr>
                     <a:xfrm>
                       <a:off x="0" y="0"/>
-                      <a:ext cx="5943600" cy="1519555"/>
-                    </a:xfrm>
-                    <a:prstGeom prst="rect">
-                      <a:avLst/>
-                    </a:prstGeom>
-                  </pic:spPr>
-                </pic:pic>
-              </a:graphicData>
-            </a:graphic>
-          </wp:inline>
-        </w:drawing>
-      </w:r>
-    </w:p>
-    <w:p>
-      <w:pPr>
-        <w:widowControl/>
-        <w:ind w:left="709"/>
-        <w:rPr>
-          <w:lang w:val="sr-Latn-CS"/>
-        </w:rPr>
-      </w:pPr>
-    </w:p>
-    <w:p>
-      <w:pPr>
-        <w:widowControl/>
-        <w:ind w:left="709"/>
-        <w:rPr>
-          <w:lang w:val="sr-Latn-CS"/>
-        </w:rPr>
-      </w:pPr>
-    </w:p>
-    <w:p>
-      <w:pPr>
-        <w:widowControl/>
-        <w:ind w:left="709"/>
-        <w:rPr>
-          <w:lang w:val="sr-Latn-CS"/>
-        </w:rPr>
-      </w:pPr>
-    </w:p>
-    <w:p>
-      <w:pPr>
-        <w:widowControl/>
-        <w:ind w:left="709"/>
-        <w:rPr>
-          <w:lang w:val="sr-Latn-CS"/>
-        </w:rPr>
-      </w:pPr>
-    </w:p>
-    <w:p>
-      <w:pPr>
-        <w:widowControl/>
-        <w:ind w:left="709"/>
-        <w:rPr>
-          <w:lang w:val="sr-Latn-CS"/>
-        </w:rPr>
-      </w:pPr>
-      <w:bookmarkStart w:id="48" w:name="_Toc258522675"/>
-      <w:r>
-        <w:rPr>
-          <w:lang w:val="sr-Latn-CS"/>
-        </w:rPr>
-        <w:t>Doggy portal je baziran na Model-View-Controller (MVC) projektnom obrascu. MVC je softverski pristup koji razdvaja aplikacionu logiku od prezentacione.</w:t>
-      </w:r>
-    </w:p>
-    <w:p>
-      <w:pPr>
-        <w:pStyle w:val="ListParagraph"/>
-        <w:widowControl/>
-        <w:numPr>
-          <w:ilvl w:val="0"/>
-          <w:numId w:val="20"/>
-        </w:numPr>
-        <w:rPr>
-          <w:lang w:val="sr-Latn-CS"/>
-        </w:rPr>
-      </w:pPr>
-      <w:r>
-        <w:rPr>
-          <w:b/>
-          <w:lang w:val="sr-Latn-CS"/>
-        </w:rPr>
-        <w:t>Model</w:t>
-      </w:r>
-      <w:r>
-        <w:rPr>
-          <w:lang w:val="sr-Latn-CS"/>
-        </w:rPr>
-        <w:t xml:space="preserve"> predstavlja strukturu podataka. Mode klase sadrži funkcije pomoću kojih preuzimamo, dodajemo i ažuriramo podatke u bazi podataka.</w:t>
-      </w:r>
-    </w:p>
-    <w:p>
-      <w:pPr>
-        <w:pStyle w:val="ListParagraph"/>
-        <w:widowControl/>
-        <w:numPr>
-          <w:ilvl w:val="0"/>
-          <w:numId w:val="20"/>
-        </w:numPr>
-        <w:rPr>
-          <w:lang w:val="sr-Latn-CS"/>
-        </w:rPr>
-      </w:pPr>
-      <w:r>
-        <w:rPr>
-          <w:b/>
-          <w:lang w:val="sr-Latn-CS"/>
-        </w:rPr>
-        <w:t>View</w:t>
-      </w:r>
-      <w:r>
-        <w:rPr>
-          <w:lang w:val="sr-Latn-CS"/>
-        </w:rPr>
-        <w:t xml:space="preserve"> je skup informacija koje se predstavljaju korisniku. View može biti stranica ali isto tako može biti deo kao što je header ili footer.</w:t>
-      </w:r>
-    </w:p>
-    <w:p>
-      <w:pPr>
-        <w:pStyle w:val="ListParagraph"/>
-        <w:widowControl/>
-        <w:numPr>
-          <w:ilvl w:val="0"/>
-          <w:numId w:val="20"/>
-        </w:numPr>
-        <w:rPr>
-          <w:lang w:val="sr-Latn-CS"/>
-        </w:rPr>
-      </w:pPr>
-      <w:r>
-        <w:rPr>
-          <w:b/>
-          <w:lang w:val="sr-Latn-CS"/>
-        </w:rPr>
-        <w:t>Controller</w:t>
-      </w:r>
-      <w:r>
-        <w:rPr>
-          <w:lang w:val="sr-Latn-CS"/>
-        </w:rPr>
-        <w:t xml:space="preserve"> je međusloj između modela, view-a i bilo kog drugog resursa potrebnog za obradu HTTP zahteva i generisanja web stranice.</w:t>
-      </w:r>
-    </w:p>
-    <w:p>
-      <w:pPr>
-        <w:pStyle w:val="Heading3"/>
-        <w:rPr>
-          <w:lang w:val="sr-Latn-CS"/>
-        </w:rPr>
-      </w:pPr>
-      <w:r>
-        <w:rPr>
-          <w:lang w:val="sr-Latn-CS"/>
-        </w:rPr>
-        <w:t>Komponente za pristup podacima</w:t>
-      </w:r>
-      <w:bookmarkEnd w:id="48"/>
-    </w:p>
-    <w:p>
-      <w:pPr>
-        <w:widowControl/>
-        <w:ind w:left="709"/>
-        <w:rPr>
-          <w:lang w:val="sr-Latn-CS"/>
-        </w:rPr>
-      </w:pPr>
-      <w:r>
-        <w:rPr>
-          <w:lang w:val="sr-Latn-CS"/>
-        </w:rPr>
-        <w:t>Komponente koje realizuju domen problema se uključuju isključivo preko</w:t>
-      </w:r>
-      <w:r>
-        <w:rPr>
-          <w:b/>
-          <w:bCs/>
-          <w:lang w:val="sr-Latn-CS"/>
-        </w:rPr>
-        <w:t xml:space="preserve"> App.js</w:t>
-      </w:r>
-      <w:r>
-        <w:rPr>
-          <w:lang w:val="sr-Latn-CS"/>
-        </w:rPr>
-        <w:t xml:space="preserve"> komponente korisničkog interfejsa. Na taj način zadržavaju sva podešavanja stila definisana u ovom skriptu. Na sledećem dijagramu su prikazane komponente ovog sloja i njihove međusobne zavisnosti:</w:t>
-      </w:r>
-    </w:p>
-    <w:p>
-      <w:pPr>
-        <w:widowControl/>
-        <w:ind w:left="709"/>
-        <w:rPr>
-          <w:lang w:val="sr-Latn-CS"/>
-        </w:rPr>
-      </w:pPr>
-      <w:r>
-        <w:rPr>
-          <w:noProof/>
-          <w:lang w:eastAsia="en-US"/>
-        </w:rPr>
-        <w:lastRenderedPageBreak/>
-        <w:drawing>
-          <wp:inline distT="0" distB="0" distL="0" distR="0" wp14:anchorId="460355E5" wp14:editId="52AF9A92">
-            <wp:extent cx="5943600" cy="903605"/>
-            <wp:effectExtent l="0" t="0" r="0" b="0"/>
-            <wp:docPr id="21" name="Picture 21"/>
-            <wp:cNvGraphicFramePr>
-              <a:graphicFrameLocks xmlns:a="http://schemas.openxmlformats.org/drawingml/2006/main" noChangeAspect="1"/>
-            </wp:cNvGraphicFramePr>
-            <a:graphic xmlns:a="http://schemas.openxmlformats.org/drawingml/2006/main">
-              <a:graphicData uri="http://schemas.openxmlformats.org/drawingml/2006/picture">
-                <pic:pic xmlns:pic="http://schemas.openxmlformats.org/drawingml/2006/picture">
-                  <pic:nvPicPr>
-                    <pic:cNvPr id="0" name=""/>
-                    <pic:cNvPicPr/>
-                  </pic:nvPicPr>
-                  <pic:blipFill>
-                    <a:blip r:embed="rId35"/>
-                    <a:stretch>
-                      <a:fillRect/>
-                    </a:stretch>
-                  </pic:blipFill>
-                  <pic:spPr>
-                    <a:xfrm>
-                      <a:off x="0" y="0"/>
-                      <a:ext cx="5943600" cy="903605"/>
-                    </a:xfrm>
-                    <a:prstGeom prst="rect">
-                      <a:avLst/>
-                    </a:prstGeom>
-                  </pic:spPr>
-                </pic:pic>
-              </a:graphicData>
-            </a:graphic>
-          </wp:inline>
-        </w:drawing>
-      </w:r>
-    </w:p>
-    <w:p>
-      <w:pPr>
-        <w:widowControl/>
-        <w:ind w:left="709"/>
-        <w:rPr>
-          <w:lang w:val="sr-Latn-CS"/>
-        </w:rPr>
-      </w:pPr>
-      <w:r>
-        <w:rPr>
-          <w:lang w:val="sr-Latn-CS"/>
-        </w:rPr>
-        <w:t xml:space="preserve">Na sledećem UML dijagramu klasa pobrojane </w:t>
-      </w:r>
-      <w:r>
-        <w:rPr>
-          <w:lang w:val="sr-Latn-CS"/>
-        </w:rPr>
-        <w:t xml:space="preserve">su </w:t>
-      </w:r>
-      <w:r>
-        <w:rPr>
-          <w:lang w:val="sr-Latn-CS"/>
-        </w:rPr>
-        <w:t>funkcije</w:t>
-      </w:r>
-      <w:r>
-        <w:rPr>
-          <w:lang w:val="sr-Latn-CS"/>
-        </w:rPr>
-        <w:t xml:space="preserve"> za pristup podacima iz baze</w:t>
-      </w:r>
-      <w:r>
-        <w:rPr>
-          <w:lang w:val="sr-Latn-CS"/>
-        </w:rPr>
-        <w:t>:</w:t>
-      </w:r>
-    </w:p>
-    <w:p>
-      <w:pPr>
-        <w:widowControl/>
-        <w:ind w:left="709"/>
-        <w:rPr>
-          <w:lang w:val="sr-Latn-CS"/>
-        </w:rPr>
-      </w:pPr>
-      <w:r>
-        <w:rPr>
-          <w:noProof/>
-          <w:lang w:eastAsia="en-US"/>
-        </w:rPr>
-        <w:drawing>
-          <wp:inline distT="0" distB="0" distL="0" distR="0" wp14:anchorId="0D2A4757" wp14:editId="29FF8C47">
-            <wp:extent cx="2819400" cy="3680460"/>
-            <wp:effectExtent l="0" t="0" r="0" b="0"/>
-            <wp:docPr id="19" name="Picture 19"/>
-            <wp:cNvGraphicFramePr>
-              <a:graphicFrameLocks xmlns:a="http://schemas.openxmlformats.org/drawingml/2006/main" noChangeAspect="1"/>
-            </wp:cNvGraphicFramePr>
-            <a:graphic xmlns:a="http://schemas.openxmlformats.org/drawingml/2006/main">
-              <a:graphicData uri="http://schemas.openxmlformats.org/drawingml/2006/picture">
-                <pic:pic xmlns:pic="http://schemas.openxmlformats.org/drawingml/2006/picture">
-                  <pic:nvPicPr>
-                    <pic:cNvPr id="0" name=""/>
-                    <pic:cNvPicPr/>
-                  </pic:nvPicPr>
-                  <pic:blipFill>
-                    <a:blip r:embed="rId36"/>
-                    <a:stretch>
-                      <a:fillRect/>
-                    </a:stretch>
-                  </pic:blipFill>
-                  <pic:spPr>
-                    <a:xfrm>
-                      <a:off x="0" y="0"/>
                       <a:ext cx="2819400" cy="3680460"/>
                     </a:xfrm>
                     <a:prstGeom prst="rect">
@@ -12937,7 +12725,7 @@
           <w:lang w:val="sr-Latn-CS"/>
         </w:rPr>
       </w:pPr>
-      <w:bookmarkStart w:id="49" w:name="_Toc258522676"/>
+      <w:bookmarkStart w:id="52" w:name="_Toc103532191"/>
       <w:r>
         <w:rPr>
           <w:lang w:val="sr-Latn-CS"/>
@@ -12950,7 +12738,7 @@
         </w:rPr>
         <w:t>erformanse</w:t>
       </w:r>
-      <w:bookmarkEnd w:id="49"/>
+      <w:bookmarkEnd w:id="52"/>
     </w:p>
     <w:p>
       <w:pPr>
@@ -13040,15 +12828,14 @@
           <w:lang w:val="sr-Latn-CS"/>
         </w:rPr>
       </w:pPr>
-      <w:bookmarkStart w:id="50" w:name="_Toc258522677"/>
-      <w:r>
-        <w:rPr>
-          <w:lang w:val="sr-Latn-CS"/>
-        </w:rPr>
-        <w:lastRenderedPageBreak/>
+      <w:bookmarkStart w:id="53" w:name="_Toc103532192"/>
+      <w:r>
+        <w:rPr>
+          <w:lang w:val="sr-Latn-CS"/>
+        </w:rPr>
         <w:t>Kvalitet</w:t>
       </w:r>
-      <w:bookmarkEnd w:id="50"/>
+      <w:bookmarkEnd w:id="53"/>
     </w:p>
     <w:p>
       <w:pPr>
@@ -13141,10 +12928,10 @@
       </w:r>
     </w:p>
     <w:sectPr>
-      <w:headerReference w:type="default" r:id="rId37"/>
-      <w:footerReference w:type="default" r:id="rId38"/>
-      <w:headerReference w:type="first" r:id="rId39"/>
-      <w:footerReference w:type="first" r:id="rId40"/>
+      <w:headerReference w:type="default" r:id="rId35"/>
+      <w:footerReference w:type="default" r:id="rId36"/>
+      <w:headerReference w:type="first" r:id="rId37"/>
+      <w:footerReference w:type="first" r:id="rId38"/>
       <w:pgSz w:w="12240" w:h="15840" w:code="1"/>
       <w:pgMar w:top="1440" w:right="1440" w:bottom="1440" w:left="1440" w:header="708" w:footer="708" w:gutter="0"/>
       <w:cols w:space="708"/>
@@ -13344,7 +13131,7 @@
               <w:noProof/>
               <w:lang w:val="sr-Latn-CS"/>
             </w:rPr>
-            <w:t>14</w:t>
+            <w:t>21</w:t>
           </w:r>
           <w:r>
             <w:rPr>
@@ -13360,16 +13147,31 @@
             </w:rPr>
             <w:t xml:space="preserve"> od </w:t>
           </w:r>
-          <w:fldSimple w:instr=" NUMPAGES  \* MERGEFORMAT ">
-            <w:r>
-              <w:rPr>
-                <w:rStyle w:val="PageNumber"/>
-                <w:noProof/>
-                <w:lang w:val="sr-Latn-CS"/>
-              </w:rPr>
-              <w:t>23</w:t>
-            </w:r>
-          </w:fldSimple>
+          <w:r>
+            <w:fldChar w:fldCharType="begin"/>
+          </w:r>
+          <w:r>
+            <w:instrText xml:space="preserve"> NUMPAGES  \* MERGEFORMAT </w:instrText>
+          </w:r>
+          <w:r>
+            <w:fldChar w:fldCharType="separate"/>
+          </w:r>
+          <w:r>
+            <w:rPr>
+              <w:rStyle w:val="PageNumber"/>
+              <w:noProof/>
+              <w:lang w:val="sr-Latn-CS"/>
+            </w:rPr>
+            <w:t>21</w:t>
+          </w:r>
+          <w:r>
+            <w:rPr>
+              <w:rStyle w:val="PageNumber"/>
+              <w:noProof/>
+              <w:lang w:val="sr-Latn-CS"/>
+            </w:rPr>
+            <w:fldChar w:fldCharType="end"/>
+          </w:r>
         </w:p>
       </w:tc>
     </w:tr>
@@ -13549,7 +13351,13 @@
             <w:rPr>
               <w:lang w:val="sr-Latn-CS"/>
             </w:rPr>
-            <w:t xml:space="preserve">  Verzija:           1.0</w:t>
+            <w:t xml:space="preserve">  Verzija:           2</w:t>
+          </w:r>
+          <w:r>
+            <w:rPr>
+              <w:lang w:val="sr-Latn-CS"/>
+            </w:rPr>
+            <w:t>.0</w:t>
           </w:r>
         </w:p>
       </w:tc>
@@ -13707,7 +13515,7 @@
       <w:legacy w:legacy="1" w:legacySpace="144" w:legacyIndent="720"/>
       <w:lvlJc w:val="left"/>
       <w:pPr>
-        <w:ind w:left="720" w:hanging="720"/>
+        <w:ind w:left="1260" w:hanging="720"/>
       </w:pPr>
     </w:lvl>
     <w:lvl w:ilvl="3">
@@ -15474,6 +15282,9 @@
     <w:lsdException w:name="heading 7" w:qFormat="1"/>
     <w:lsdException w:name="heading 8" w:qFormat="1"/>
     <w:lsdException w:name="heading 9" w:qFormat="1"/>
+    <w:lsdException w:name="toc 1" w:uiPriority="39"/>
+    <w:lsdException w:name="toc 2" w:uiPriority="39"/>
+    <w:lsdException w:name="toc 3" w:uiPriority="39"/>
     <w:lsdException w:name="caption" w:qFormat="1"/>
     <w:lsdException w:name="Title" w:qFormat="1"/>
     <w:lsdException w:name="Subtitle" w:qFormat="1"/>
@@ -15650,6 +15461,7 @@
       <w:numPr>
         <w:ilvl w:val="2"/>
       </w:numPr>
+      <w:ind w:left="720"/>
       <w:outlineLvl w:val="2"/>
     </w:pPr>
     <w:rPr>
@@ -15861,7 +15673,7 @@
     <w:name w:val="toc 1"/>
     <w:basedOn w:val="Normal"/>
     <w:next w:val="Normal"/>
-    <w:semiHidden/>
+    <w:uiPriority w:val="39"/>
     <w:pPr>
       <w:tabs>
         <w:tab w:val="right" w:pos="9360"/>
@@ -15874,7 +15686,7 @@
     <w:name w:val="toc 2"/>
     <w:basedOn w:val="Normal"/>
     <w:next w:val="Normal"/>
-    <w:semiHidden/>
+    <w:uiPriority w:val="39"/>
     <w:pPr>
       <w:tabs>
         <w:tab w:val="right" w:pos="9360"/>
@@ -15886,7 +15698,7 @@
     <w:name w:val="toc 3"/>
     <w:basedOn w:val="Normal"/>
     <w:next w:val="Normal"/>
-    <w:semiHidden/>
+    <w:uiPriority w:val="39"/>
     <w:pPr>
       <w:tabs>
         <w:tab w:val="right" w:pos="9360"/>
@@ -16176,6 +15988,9 @@
     <w:lsdException w:name="heading 7" w:qFormat="1"/>
     <w:lsdException w:name="heading 8" w:qFormat="1"/>
     <w:lsdException w:name="heading 9" w:qFormat="1"/>
+    <w:lsdException w:name="toc 1" w:uiPriority="39"/>
+    <w:lsdException w:name="toc 2" w:uiPriority="39"/>
+    <w:lsdException w:name="toc 3" w:uiPriority="39"/>
     <w:lsdException w:name="caption" w:qFormat="1"/>
     <w:lsdException w:name="Title" w:qFormat="1"/>
     <w:lsdException w:name="Subtitle" w:qFormat="1"/>
@@ -16352,6 +16167,7 @@
       <w:numPr>
         <w:ilvl w:val="2"/>
       </w:numPr>
+      <w:ind w:left="720"/>
       <w:outlineLvl w:val="2"/>
     </w:pPr>
     <w:rPr>
@@ -16563,7 +16379,7 @@
     <w:name w:val="toc 1"/>
     <w:basedOn w:val="Normal"/>
     <w:next w:val="Normal"/>
-    <w:semiHidden/>
+    <w:uiPriority w:val="39"/>
     <w:pPr>
       <w:tabs>
         <w:tab w:val="right" w:pos="9360"/>
@@ -16576,7 +16392,7 @@
     <w:name w:val="toc 2"/>
     <w:basedOn w:val="Normal"/>
     <w:next w:val="Normal"/>
-    <w:semiHidden/>
+    <w:uiPriority w:val="39"/>
     <w:pPr>
       <w:tabs>
         <w:tab w:val="right" w:pos="9360"/>
@@ -16588,7 +16404,7 @@
     <w:name w:val="toc 3"/>
     <w:basedOn w:val="Normal"/>
     <w:next w:val="Normal"/>
-    <w:semiHidden/>
+    <w:uiPriority w:val="39"/>
     <w:pPr>
       <w:tabs>
         <w:tab w:val="right" w:pos="9360"/>
